--- a/regression/regression_models_hw2.docx
+++ b/regression/regression_models_hw2.docx
@@ -33,6 +33,9 @@
       </w:r>
       <w:r>
         <w:t>4-5</w:t>
+      </w:r>
+      <w:r>
+        <w:t>-6</w:t>
       </w:r>
       <w:r>
         <w:t xml:space="preserve"> excercise</w:t>
@@ -102,6 +105,12 @@
             <w:r>
               <w:t>22</w:t>
             </w:r>
+            <w:r>
+              <w:t xml:space="preserve"> + </w:t>
+            </w:r>
+            <w:r>
+              <w:t>6.15</w:t>
+            </w:r>
           </w:p>
         </w:tc>
         <w:tc>
@@ -129,10 +138,16 @@
       <w:pPr>
         <w:pStyle w:val="JobTitle"/>
         <w:rPr>
-          <w:b/>
-          <w:u w:val="none"/>
-        </w:rPr>
-      </w:pPr>
+          <w:u w:val="none"/>
+        </w:rPr>
+      </w:pPr>
+      <w:r>
+        <w:rPr>
+          <w:b/>
+          <w:u w:val="none"/>
+        </w:rPr>
+        <w:t xml:space="preserve">4.22 </w:t>
+      </w:r>
       <w:r>
         <w:rPr>
           <w:b/>
@@ -540,73 +555,71 @@
           <m:t>+ ε</m:t>
         </m:r>
       </m:oMath>
+      <w:r>
+        <w:rPr>
+          <w:b/>
+          <w:u w:val="none"/>
+        </w:rPr>
+        <w:t xml:space="preserve"> </w:t>
+      </w:r>
+      <w:r>
+        <w:rPr>
+          <w:u w:val="none"/>
+        </w:rPr>
+        <w:t>and investigate the adequacy of the model</w:t>
+      </w:r>
+      <w:r>
+        <w:rPr>
+          <w:u w:val="none"/>
+        </w:rPr>
+        <w:t>.</w:t>
+      </w:r>
     </w:p>
     <w:p>
       <w:pPr>
         <w:pStyle w:val="JobTitle"/>
+        <w:rPr>
+          <w:b/>
+          <w:u w:val="none"/>
+        </w:rPr>
+      </w:pPr>
+      <w:r>
+        <w:rPr>
+          <w:u w:val="none"/>
+        </w:rPr>
+        <w:t xml:space="preserve"> </w:t>
+      </w:r>
+    </w:p>
+    <w:p>
+      <w:pPr>
+        <w:pStyle w:val="ResumeBulletPoints"/>
+        <w:numPr>
+          <w:ilvl w:val="0"/>
+          <w:numId w:val="0"/>
+        </w:numPr>
+      </w:pPr>
+      <w:r>
+        <w:t>Before fitting a regression model, I used to look into the relationship between response variable and various repressors in the form of scatter plot matrix</w:t>
+      </w:r>
+      <w:r>
+        <w:t>. The relationship between response variable y with x1 does not seem to be a linear relationship. Similarly, the relationship between response variable y with x3 and x4 does not seem to be a linear relationship either.</w:t>
+      </w:r>
+    </w:p>
+    <w:p>
+      <w:pPr>
+        <w:pStyle w:val="ResumeBulletPoints"/>
+        <w:numPr>
+          <w:ilvl w:val="0"/>
+          <w:numId w:val="0"/>
+        </w:numPr>
         <w:ind w:left="360"/>
-        <w:rPr>
-          <w:u w:val="none"/>
-        </w:rPr>
-      </w:pPr>
-      <w:proofErr w:type="gramStart"/>
-      <w:r>
-        <w:rPr>
-          <w:u w:val="none"/>
-        </w:rPr>
-        <w:t>and</w:t>
-      </w:r>
-      <w:proofErr w:type="gramEnd"/>
-      <w:r>
-        <w:rPr>
-          <w:u w:val="none"/>
-        </w:rPr>
-        <w:t xml:space="preserve"> investigate the adequacy of the model </w:t>
-      </w:r>
-    </w:p>
-    <w:p>
-      <w:pPr>
-        <w:pStyle w:val="ResumeBulletPoints"/>
-        <w:numPr>
-          <w:ilvl w:val="0"/>
-          <w:numId w:val="0"/>
-        </w:numPr>
-        <w:ind w:left="360"/>
-      </w:pPr>
-    </w:p>
-    <w:p>
-      <w:pPr>
-        <w:pStyle w:val="ResumeBulletPoints"/>
-      </w:pPr>
-      <w:r>
-        <w:t xml:space="preserve">Plot the scatter plot to have a bird-eye view on the relationship between response and explanatory variables  </w:t>
-      </w:r>
-    </w:p>
-    <w:p>
-      <w:pPr>
-        <w:pStyle w:val="ResumeBulletPoints"/>
-        <w:numPr>
-          <w:ilvl w:val="0"/>
-          <w:numId w:val="0"/>
-        </w:numPr>
-        <w:ind w:left="360"/>
-      </w:pPr>
-    </w:p>
-    <w:p>
-      <w:pPr>
-        <w:pStyle w:val="JobTitle"/>
-        <w:ind w:left="360"/>
-      </w:pPr>
-      <w:r>
-        <w:rPr>
-          <w:iCs w:val="0"/>
-          <w:noProof/>
-        </w:rPr>
+      </w:pPr>
+      <w:r>
         <w:drawing>
           <wp:inline distT="0" distB="0" distL="0" distR="0">
-            <wp:extent cx="6610350" cy="3594378"/>
-            <wp:effectExtent l="19050" t="0" r="0" b="0"/>
-            <wp:docPr id="1" name="Picture 1"/>
+            <wp:extent cx="5599583" cy="5591175"/>
+            <wp:effectExtent l="19050" t="0" r="1117" b="0"/>
+            <wp:docPr id="6" name="Picture 1"/>
             <wp:cNvGraphicFramePr>
               <a:graphicFrameLocks xmlns:a="http://schemas.openxmlformats.org/drawingml/2006/main" noChangeAspect="1"/>
             </wp:cNvGraphicFramePr>
@@ -629,7 +642,7 @@
                   <pic:spPr bwMode="auto">
                     <a:xfrm>
                       <a:off x="0" y="0"/>
-                      <a:ext cx="6610350" cy="3594378"/>
+                      <a:ext cx="5599583" cy="5591175"/>
                     </a:xfrm>
                     <a:prstGeom prst="rect">
                       <a:avLst/>
@@ -651,68 +664,33 @@
     </w:p>
     <w:p>
       <w:pPr>
-        <w:pStyle w:val="JobTitle"/>
+        <w:pStyle w:val="ResumeBulletPoints"/>
+        <w:numPr>
+          <w:ilvl w:val="0"/>
+          <w:numId w:val="0"/>
+        </w:numPr>
         <w:ind w:left="360"/>
       </w:pPr>
     </w:p>
     <w:p>
       <w:pPr>
-        <w:pStyle w:val="JobTitle"/>
+        <w:pStyle w:val="ResumeBulletPoints"/>
+        <w:numPr>
+          <w:ilvl w:val="0"/>
+          <w:numId w:val="0"/>
+        </w:numPr>
         <w:ind w:left="360"/>
       </w:pPr>
-    </w:p>
-    <w:p>
-      <w:pPr>
-        <w:rPr>
-          <w:rFonts w:cs="Tahoma"/>
-          <w:iCs/>
-          <w:sz w:val="20"/>
-          <w:szCs w:val="20"/>
-          <w:u w:val="single"/>
-        </w:rPr>
-      </w:pPr>
-      <w:r>
-        <w:br w:type="page"/>
-      </w:r>
-    </w:p>
-    <w:p>
-      <w:pPr>
-        <w:pStyle w:val="JobTitle"/>
-        <w:ind w:left="360"/>
-      </w:pPr>
-    </w:p>
-    <w:p>
-      <w:pPr>
-        <w:pStyle w:val="ResumeBulletPoints"/>
-      </w:pPr>
-      <w:r>
-        <w:t xml:space="preserve">Let us zoom in by </w:t>
-      </w:r>
-      <w:r>
-        <w:t>creati8ng a</w:t>
-      </w:r>
-      <w:r>
-        <w:t xml:space="preserve"> scatter plot between response and x1, x2 variables  </w:t>
-      </w:r>
-    </w:p>
-    <w:p>
-      <w:pPr>
-        <w:pStyle w:val="ResumeBulletPoints"/>
-        <w:numPr>
-          <w:ilvl w:val="0"/>
-          <w:numId w:val="0"/>
-        </w:numPr>
-        <w:ind w:left="360"/>
-      </w:pPr>
       <w:r>
         <w:rPr>
           <w:noProof/>
         </w:rPr>
+        <w:lastRenderedPageBreak/>
         <w:drawing>
           <wp:inline distT="0" distB="0" distL="0" distR="0">
-            <wp:extent cx="6858000" cy="3729038"/>
+            <wp:extent cx="6343650" cy="6334125"/>
             <wp:effectExtent l="19050" t="0" r="0" b="0"/>
-            <wp:docPr id="3" name="Picture 10"/>
+            <wp:docPr id="7" name="Picture 4"/>
             <wp:cNvGraphicFramePr>
               <a:graphicFrameLocks xmlns:a="http://schemas.openxmlformats.org/drawingml/2006/main" noChangeAspect="1"/>
             </wp:cNvGraphicFramePr>
@@ -720,7 +698,7 @@
               <a:graphicData uri="http://schemas.openxmlformats.org/drawingml/2006/picture">
                 <pic:pic xmlns:pic="http://schemas.openxmlformats.org/drawingml/2006/picture">
                   <pic:nvPicPr>
-                    <pic:cNvPr id="0" name="Picture 10"/>
+                    <pic:cNvPr id="0" name="Picture 4"/>
                     <pic:cNvPicPr>
                       <a:picLocks noChangeAspect="1" noChangeArrowheads="1"/>
                     </pic:cNvPicPr>
@@ -735,7 +713,7 @@
                   <pic:spPr bwMode="auto">
                     <a:xfrm>
                       <a:off x="0" y="0"/>
-                      <a:ext cx="6858000" cy="3729038"/>
+                      <a:ext cx="6343650" cy="6334125"/>
                     </a:xfrm>
                     <a:prstGeom prst="rect">
                       <a:avLst/>
@@ -758,73 +736,22 @@
     <w:p>
       <w:pPr>
         <w:pStyle w:val="ResumeBulletPoints"/>
-      </w:pPr>
-      <w:r>
-        <w:t>S</w:t>
-      </w:r>
-      <w:r>
-        <w:t xml:space="preserve">catter plot between response and x3, x4 variables  </w:t>
-      </w:r>
-    </w:p>
-    <w:p>
-      <w:pPr>
-        <w:pStyle w:val="ResumeBulletPoints"/>
         <w:numPr>
           <w:ilvl w:val="0"/>
           <w:numId w:val="0"/>
         </w:numPr>
         <w:ind w:left="360"/>
       </w:pPr>
-      <w:r>
-        <w:rPr>
-          <w:noProof/>
-        </w:rPr>
-        <w:drawing>
-          <wp:inline distT="0" distB="0" distL="0" distR="0">
-            <wp:extent cx="6858000" cy="3729038"/>
-            <wp:effectExtent l="19050" t="0" r="0" b="0"/>
-            <wp:docPr id="5" name="Picture 13"/>
-            <wp:cNvGraphicFramePr>
-              <a:graphicFrameLocks xmlns:a="http://schemas.openxmlformats.org/drawingml/2006/main" noChangeAspect="1"/>
-            </wp:cNvGraphicFramePr>
-            <a:graphic xmlns:a="http://schemas.openxmlformats.org/drawingml/2006/main">
-              <a:graphicData uri="http://schemas.openxmlformats.org/drawingml/2006/picture">
-                <pic:pic xmlns:pic="http://schemas.openxmlformats.org/drawingml/2006/picture">
-                  <pic:nvPicPr>
-                    <pic:cNvPr id="0" name="Picture 13"/>
-                    <pic:cNvPicPr>
-                      <a:picLocks noChangeAspect="1" noChangeArrowheads="1"/>
-                    </pic:cNvPicPr>
-                  </pic:nvPicPr>
-                  <pic:blipFill>
-                    <a:blip r:embed="rId12" cstate="print"/>
-                    <a:srcRect/>
-                    <a:stretch>
-                      <a:fillRect/>
-                    </a:stretch>
-                  </pic:blipFill>
-                  <pic:spPr bwMode="auto">
-                    <a:xfrm>
-                      <a:off x="0" y="0"/>
-                      <a:ext cx="6858000" cy="3729038"/>
-                    </a:xfrm>
-                    <a:prstGeom prst="rect">
-                      <a:avLst/>
-                    </a:prstGeom>
-                    <a:noFill/>
-                    <a:ln w="9525">
-                      <a:noFill/>
-                      <a:miter lim="800000"/>
-                      <a:headEnd/>
-                      <a:tailEnd/>
-                    </a:ln>
-                  </pic:spPr>
-                </pic:pic>
-              </a:graphicData>
-            </a:graphic>
-          </wp:inline>
-        </w:drawing>
-      </w:r>
+    </w:p>
+    <w:p>
+      <w:pPr>
+        <w:pStyle w:val="ResumeBulletPoints"/>
+        <w:numPr>
+          <w:ilvl w:val="0"/>
+          <w:numId w:val="0"/>
+        </w:numPr>
+        <w:ind w:left="360"/>
+      </w:pPr>
     </w:p>
     <w:p>
       <w:pPr>
@@ -863,392 +790,23 @@
         <w:pStyle w:val="ResumeBulletPoints"/>
       </w:pPr>
       <w:r>
+        <w:rPr>
+          <w:b/>
+        </w:rPr>
+        <w:t>4.22 a.</w:t>
+      </w:r>
+      <w:r>
+        <w:t xml:space="preserve"> </w:t>
+      </w:r>
+      <w:r>
         <w:t xml:space="preserve">Fit </w:t>
       </w:r>
       <w:r>
-        <w:t xml:space="preserve">a multiple regression model </w:t>
-      </w:r>
-      <m:oMath>
-        <m:r>
-          <m:rPr>
-            <m:sty m:val="bi"/>
-          </m:rPr>
-          <w:rPr>
-            <w:rFonts w:ascii="Cambria Math" w:hAnsi="Cambria Math"/>
-          </w:rPr>
-          <m:t>y</m:t>
-        </m:r>
-        <m:r>
-          <m:rPr>
-            <m:sty m:val="p"/>
-          </m:rPr>
-          <w:rPr>
-            <w:rFonts w:ascii="Cambria Math" w:hAnsi="Cambria Math"/>
-          </w:rPr>
-          <m:t>=</m:t>
-        </m:r>
-        <m:sSub>
-          <m:sSubPr>
-            <m:ctrlPr>
-              <w:rPr>
-                <w:rFonts w:ascii="Cambria Math" w:hAnsi="Cambria Math"/>
-                <w:iCs/>
-              </w:rPr>
-            </m:ctrlPr>
-          </m:sSubPr>
-          <m:e>
-            <m:r>
-              <m:rPr>
-                <m:sty m:val="bi"/>
-              </m:rPr>
-              <w:rPr>
-                <w:rFonts w:ascii="Cambria Math" w:hAnsi="Cambria Math"/>
-              </w:rPr>
-              <m:t>β</m:t>
-            </m:r>
-          </m:e>
-          <m:sub>
-            <m:r>
-              <m:rPr>
-                <m:sty m:val="b"/>
-              </m:rPr>
-              <w:rPr>
-                <w:rFonts w:ascii="Cambria Math" w:hAnsi="Cambria Math"/>
-              </w:rPr>
-              <m:t>0</m:t>
-            </m:r>
-          </m:sub>
-        </m:sSub>
-        <m:r>
-          <m:rPr>
-            <m:sty m:val="p"/>
-          </m:rPr>
-          <w:rPr>
-            <w:rFonts w:ascii="Cambria Math" w:hAnsi="Cambria Math"/>
-          </w:rPr>
-          <m:t xml:space="preserve">+ </m:t>
-        </m:r>
-        <m:sSub>
-          <m:sSubPr>
-            <m:ctrlPr>
-              <w:rPr>
-                <w:rFonts w:ascii="Cambria Math" w:hAnsi="Cambria Math"/>
-                <w:iCs/>
-              </w:rPr>
-            </m:ctrlPr>
-          </m:sSubPr>
-          <m:e>
-            <m:r>
-              <m:rPr>
-                <m:sty m:val="bi"/>
-              </m:rPr>
-              <w:rPr>
-                <w:rFonts w:ascii="Cambria Math" w:hAnsi="Cambria Math"/>
-              </w:rPr>
-              <m:t>β</m:t>
-            </m:r>
-          </m:e>
-          <m:sub>
-            <m:r>
-              <m:rPr>
-                <m:sty m:val="b"/>
-              </m:rPr>
-              <w:rPr>
-                <w:rFonts w:ascii="Cambria Math" w:hAnsi="Cambria Math"/>
-              </w:rPr>
-              <m:t>1</m:t>
-            </m:r>
-          </m:sub>
-        </m:sSub>
-        <m:sSub>
-          <m:sSubPr>
-            <m:ctrlPr>
-              <w:rPr>
-                <w:rFonts w:ascii="Cambria Math" w:hAnsi="Cambria Math"/>
-                <w:iCs/>
-              </w:rPr>
-            </m:ctrlPr>
-          </m:sSubPr>
-          <m:e>
-            <m:r>
-              <m:rPr>
-                <m:sty m:val="bi"/>
-              </m:rPr>
-              <w:rPr>
-                <w:rFonts w:ascii="Cambria Math" w:hAnsi="Cambria Math"/>
-              </w:rPr>
-              <m:t>x</m:t>
-            </m:r>
-          </m:e>
-          <m:sub>
-            <m:r>
-              <m:rPr>
-                <m:sty m:val="b"/>
-              </m:rPr>
-              <w:rPr>
-                <w:rFonts w:ascii="Cambria Math" w:hAnsi="Cambria Math"/>
-              </w:rPr>
-              <m:t>1</m:t>
-            </m:r>
-          </m:sub>
-        </m:sSub>
-        <m:r>
-          <m:rPr>
-            <m:sty m:val="p"/>
-          </m:rPr>
-          <w:rPr>
-            <w:rFonts w:ascii="Cambria Math" w:hAnsi="Cambria Math"/>
-          </w:rPr>
-          <m:t xml:space="preserve">+ </m:t>
-        </m:r>
-        <m:sSub>
-          <m:sSubPr>
-            <m:ctrlPr>
-              <w:rPr>
-                <w:rFonts w:ascii="Cambria Math" w:hAnsi="Cambria Math"/>
-                <w:iCs/>
-              </w:rPr>
-            </m:ctrlPr>
-          </m:sSubPr>
-          <m:e>
-            <m:r>
-              <m:rPr>
-                <m:sty m:val="bi"/>
-              </m:rPr>
-              <w:rPr>
-                <w:rFonts w:ascii="Cambria Math" w:hAnsi="Cambria Math"/>
-              </w:rPr>
-              <m:t>β</m:t>
-            </m:r>
-          </m:e>
-          <m:sub>
-            <m:r>
-              <m:rPr>
-                <m:sty m:val="b"/>
-              </m:rPr>
-              <w:rPr>
-                <w:rFonts w:ascii="Cambria Math" w:hAnsi="Cambria Math"/>
-              </w:rPr>
-              <m:t>2</m:t>
-            </m:r>
-          </m:sub>
-        </m:sSub>
-        <m:sSub>
-          <m:sSubPr>
-            <m:ctrlPr>
-              <w:rPr>
-                <w:rFonts w:ascii="Cambria Math" w:hAnsi="Cambria Math"/>
-                <w:iCs/>
-              </w:rPr>
-            </m:ctrlPr>
-          </m:sSubPr>
-          <m:e>
-            <m:r>
-              <m:rPr>
-                <m:sty m:val="bi"/>
-              </m:rPr>
-              <w:rPr>
-                <w:rFonts w:ascii="Cambria Math" w:hAnsi="Cambria Math"/>
-              </w:rPr>
-              <m:t>x</m:t>
-            </m:r>
-          </m:e>
-          <m:sub>
-            <m:r>
-              <m:rPr>
-                <m:sty m:val="b"/>
-              </m:rPr>
-              <w:rPr>
-                <w:rFonts w:ascii="Cambria Math" w:hAnsi="Cambria Math"/>
-              </w:rPr>
-              <m:t>2</m:t>
-            </m:r>
-          </m:sub>
-        </m:sSub>
-        <m:r>
-          <m:rPr>
-            <m:sty m:val="p"/>
-          </m:rPr>
-          <w:rPr>
-            <w:rFonts w:ascii="Cambria Math" w:hAnsi="Cambria Math"/>
-          </w:rPr>
-          <m:t>+</m:t>
-        </m:r>
-        <m:sSub>
-          <m:sSubPr>
-            <m:ctrlPr>
-              <w:rPr>
-                <w:rFonts w:ascii="Cambria Math" w:hAnsi="Cambria Math"/>
-                <w:iCs/>
-              </w:rPr>
-            </m:ctrlPr>
-          </m:sSubPr>
-          <m:e>
-            <m:r>
-              <m:rPr>
-                <m:sty m:val="bi"/>
-              </m:rPr>
-              <w:rPr>
-                <w:rFonts w:ascii="Cambria Math" w:hAnsi="Cambria Math"/>
-              </w:rPr>
-              <m:t>β</m:t>
-            </m:r>
-          </m:e>
-          <m:sub>
-            <m:r>
-              <m:rPr>
-                <m:sty m:val="b"/>
-              </m:rPr>
-              <w:rPr>
-                <w:rFonts w:ascii="Cambria Math" w:hAnsi="Cambria Math"/>
-              </w:rPr>
-              <m:t>3</m:t>
-            </m:r>
-          </m:sub>
-        </m:sSub>
-        <m:sSub>
-          <m:sSubPr>
-            <m:ctrlPr>
-              <w:rPr>
-                <w:rFonts w:ascii="Cambria Math" w:hAnsi="Cambria Math"/>
-                <w:iCs/>
-              </w:rPr>
-            </m:ctrlPr>
-          </m:sSubPr>
-          <m:e>
-            <m:r>
-              <m:rPr>
-                <m:sty m:val="bi"/>
-              </m:rPr>
-              <w:rPr>
-                <w:rFonts w:ascii="Cambria Math" w:hAnsi="Cambria Math"/>
-              </w:rPr>
-              <m:t>x</m:t>
-            </m:r>
-          </m:e>
-          <m:sub>
-            <m:r>
-              <m:rPr>
-                <m:sty m:val="b"/>
-              </m:rPr>
-              <w:rPr>
-                <w:rFonts w:ascii="Cambria Math" w:hAnsi="Cambria Math"/>
-              </w:rPr>
-              <m:t>3</m:t>
-            </m:r>
-          </m:sub>
-        </m:sSub>
-        <m:r>
-          <m:rPr>
-            <m:sty m:val="p"/>
-          </m:rPr>
-          <w:rPr>
-            <w:rFonts w:ascii="Cambria Math" w:hAnsi="Cambria Math"/>
-          </w:rPr>
-          <m:t>+</m:t>
-        </m:r>
-        <m:sSub>
-          <m:sSubPr>
-            <m:ctrlPr>
-              <w:rPr>
-                <w:rFonts w:ascii="Cambria Math" w:hAnsi="Cambria Math"/>
-                <w:iCs/>
-              </w:rPr>
-            </m:ctrlPr>
-          </m:sSubPr>
-          <m:e>
-            <m:r>
-              <m:rPr>
-                <m:sty m:val="bi"/>
-              </m:rPr>
-              <w:rPr>
-                <w:rFonts w:ascii="Cambria Math" w:hAnsi="Cambria Math"/>
-              </w:rPr>
-              <m:t>β</m:t>
-            </m:r>
-          </m:e>
-          <m:sub>
-            <m:r>
-              <m:rPr>
-                <m:sty m:val="b"/>
-              </m:rPr>
-              <w:rPr>
-                <w:rFonts w:ascii="Cambria Math" w:hAnsi="Cambria Math"/>
-              </w:rPr>
-              <m:t>4</m:t>
-            </m:r>
-          </m:sub>
-        </m:sSub>
-        <m:sSub>
-          <m:sSubPr>
-            <m:ctrlPr>
-              <w:rPr>
-                <w:rFonts w:ascii="Cambria Math" w:hAnsi="Cambria Math"/>
-                <w:iCs/>
-              </w:rPr>
-            </m:ctrlPr>
-          </m:sSubPr>
-          <m:e>
-            <m:r>
-              <m:rPr>
-                <m:sty m:val="bi"/>
-              </m:rPr>
-              <w:rPr>
-                <w:rFonts w:ascii="Cambria Math" w:hAnsi="Cambria Math"/>
-              </w:rPr>
-              <m:t>x</m:t>
-            </m:r>
-          </m:e>
-          <m:sub>
-            <m:r>
-              <m:rPr>
-                <m:sty m:val="b"/>
-              </m:rPr>
-              <w:rPr>
-                <w:rFonts w:ascii="Cambria Math" w:hAnsi="Cambria Math"/>
-              </w:rPr>
-              <m:t>4</m:t>
-            </m:r>
-          </m:sub>
-        </m:sSub>
-        <m:r>
-          <m:rPr>
-            <m:sty m:val="p"/>
-          </m:rPr>
-          <w:rPr>
-            <w:rFonts w:ascii="Cambria Math" w:hAnsi="Cambria Math"/>
-          </w:rPr>
-          <m:t xml:space="preserve">+ </m:t>
-        </m:r>
-        <m:r>
-          <m:rPr>
-            <m:sty m:val="bi"/>
-          </m:rPr>
-          <w:rPr>
-            <w:rFonts w:ascii="Cambria Math" w:hAnsi="Cambria Math"/>
-          </w:rPr>
-          <m:t>ε</m:t>
-        </m:r>
-      </m:oMath>
-    </w:p>
-    <w:p>
-      <w:pPr>
-        <w:pStyle w:val="ResumeBulletPoints"/>
-        <w:numPr>
-          <w:ilvl w:val="0"/>
-          <w:numId w:val="0"/>
-        </w:numPr>
-      </w:pPr>
-    </w:p>
-    <w:p>
-      <w:pPr>
-        <w:pStyle w:val="ResumeBulletPoints"/>
-        <w:numPr>
-          <w:ilvl w:val="0"/>
-          <w:numId w:val="0"/>
-        </w:numPr>
-        <w:ind w:left="360"/>
-      </w:pPr>
+        <w:t>a multiple regression model</w:t>
+      </w:r>
+      <w:r>
+        <w:t xml:space="preserve"> where each x1, x2, x3, x4 enter the model linearly </w:t>
+      </w:r>
     </w:p>
     <w:p>
       <w:pPr>
@@ -1282,7 +840,7 @@
                     </pic:cNvPicPr>
                   </pic:nvPicPr>
                   <pic:blipFill>
-                    <a:blip r:embed="rId13" cstate="print"/>
+                    <a:blip r:embed="rId12" cstate="print"/>
                     <a:srcRect/>
                     <a:stretch>
                       <a:fillRect/>
@@ -1321,14 +879,323 @@
           <w:numId w:val="0"/>
         </w:numPr>
         <w:ind w:left="360"/>
-      </w:pPr>
-    </w:p>
-    <w:p>
-      <w:pPr>
-        <w:pStyle w:val="ResumeBulletPoints"/>
-      </w:pPr>
+        <w:rPr>
+          <w:b/>
+        </w:rPr>
+      </w:pPr>
+    </w:p>
+    <w:p>
+      <w:pPr>
+        <w:pStyle w:val="ResumeBulletPoints"/>
+        <w:numPr>
+          <w:ilvl w:val="0"/>
+          <w:numId w:val="0"/>
+        </w:numPr>
+        <w:ind w:left="360"/>
+        <w:rPr>
+          <w:b/>
+        </w:rPr>
+      </w:pPr>
+      <m:oMathPara>
+        <m:oMath>
+          <m:r>
+            <m:rPr>
+              <m:sty m:val="bi"/>
+            </m:rPr>
+            <w:rPr>
+              <w:rFonts w:ascii="Cambria Math" w:hAnsi="Cambria Math"/>
+            </w:rPr>
+            <m:t>y</m:t>
+          </m:r>
+          <m:r>
+            <m:rPr>
+              <m:sty m:val="b"/>
+            </m:rPr>
+            <w:rPr>
+              <w:rFonts w:ascii="Cambria Math" w:hAnsi="Cambria Math"/>
+            </w:rPr>
+            <m:t>=</m:t>
+          </m:r>
+          <m:r>
+            <m:rPr>
+              <m:sty m:val="b"/>
+            </m:rPr>
+            <w:rPr>
+              <w:rFonts w:ascii="Cambria Math" w:hAnsi="Cambria Math"/>
+            </w:rPr>
+            <m:t>3.148</m:t>
+          </m:r>
+          <m:r>
+            <m:rPr>
+              <m:sty m:val="b"/>
+            </m:rPr>
+            <w:rPr>
+              <w:rFonts w:ascii="Cambria Math" w:hAnsi="Cambria Math"/>
+            </w:rPr>
+            <m:t xml:space="preserve">- </m:t>
+          </m:r>
+          <m:r>
+            <m:rPr>
+              <m:sty m:val="b"/>
+            </m:rPr>
+            <w:rPr>
+              <w:rFonts w:ascii="Cambria Math" w:hAnsi="Cambria Math"/>
+            </w:rPr>
+            <m:t xml:space="preserve">0.29 </m:t>
+          </m:r>
+          <m:sSub>
+            <m:sSubPr>
+              <m:ctrlPr>
+                <w:rPr>
+                  <w:rFonts w:ascii="Cambria Math" w:hAnsi="Cambria Math"/>
+                  <w:b/>
+                  <w:iCs/>
+                </w:rPr>
+              </m:ctrlPr>
+            </m:sSubPr>
+            <m:e>
+              <m:r>
+                <m:rPr>
+                  <m:sty m:val="bi"/>
+                </m:rPr>
+                <w:rPr>
+                  <w:rFonts w:ascii="Cambria Math" w:hAnsi="Cambria Math"/>
+                </w:rPr>
+                <m:t>x</m:t>
+              </m:r>
+            </m:e>
+            <m:sub>
+              <m:r>
+                <m:rPr>
+                  <m:sty m:val="b"/>
+                </m:rPr>
+                <w:rPr>
+                  <w:rFonts w:ascii="Cambria Math" w:hAnsi="Cambria Math"/>
+                </w:rPr>
+                <m:t>1</m:t>
+              </m:r>
+            </m:sub>
+          </m:sSub>
+          <m:r>
+            <m:rPr>
+              <m:sty m:val="b"/>
+            </m:rPr>
+            <w:rPr>
+              <w:rFonts w:ascii="Cambria Math" w:hAnsi="Cambria Math"/>
+            </w:rPr>
+            <m:t xml:space="preserve">+ </m:t>
+          </m:r>
+          <m:r>
+            <m:rPr>
+              <m:sty m:val="b"/>
+            </m:rPr>
+            <w:rPr>
+              <w:rFonts w:ascii="Cambria Math" w:hAnsi="Cambria Math"/>
+            </w:rPr>
+            <m:t xml:space="preserve">0.199 </m:t>
+          </m:r>
+          <m:sSub>
+            <m:sSubPr>
+              <m:ctrlPr>
+                <w:rPr>
+                  <w:rFonts w:ascii="Cambria Math" w:hAnsi="Cambria Math"/>
+                  <w:b/>
+                  <w:iCs/>
+                </w:rPr>
+              </m:ctrlPr>
+            </m:sSubPr>
+            <m:e>
+              <m:r>
+                <m:rPr>
+                  <m:sty m:val="bi"/>
+                </m:rPr>
+                <w:rPr>
+                  <w:rFonts w:ascii="Cambria Math" w:hAnsi="Cambria Math"/>
+                </w:rPr>
+                <m:t>x</m:t>
+              </m:r>
+            </m:e>
+            <m:sub>
+              <m:r>
+                <m:rPr>
+                  <m:sty m:val="b"/>
+                </m:rPr>
+                <w:rPr>
+                  <w:rFonts w:ascii="Cambria Math" w:hAnsi="Cambria Math"/>
+                </w:rPr>
+                <m:t>2</m:t>
+              </m:r>
+            </m:sub>
+          </m:sSub>
+          <m:r>
+            <m:rPr>
+              <m:sty m:val="b"/>
+            </m:rPr>
+            <w:rPr>
+              <w:rFonts w:ascii="Cambria Math" w:hAnsi="Cambria Math"/>
+            </w:rPr>
+            <m:t>+</m:t>
+          </m:r>
+          <m:r>
+            <m:rPr>
+              <m:sty m:val="b"/>
+            </m:rPr>
+            <w:rPr>
+              <w:rFonts w:ascii="Cambria Math" w:hAnsi="Cambria Math"/>
+            </w:rPr>
+            <m:t xml:space="preserve">0.4554 </m:t>
+          </m:r>
+          <m:sSub>
+            <m:sSubPr>
+              <m:ctrlPr>
+                <w:rPr>
+                  <w:rFonts w:ascii="Cambria Math" w:hAnsi="Cambria Math"/>
+                  <w:b/>
+                  <w:iCs/>
+                </w:rPr>
+              </m:ctrlPr>
+            </m:sSubPr>
+            <m:e>
+              <m:r>
+                <m:rPr>
+                  <m:sty m:val="bi"/>
+                </m:rPr>
+                <w:rPr>
+                  <w:rFonts w:ascii="Cambria Math" w:hAnsi="Cambria Math"/>
+                </w:rPr>
+                <m:t>x</m:t>
+              </m:r>
+            </m:e>
+            <m:sub>
+              <m:r>
+                <m:rPr>
+                  <m:sty m:val="b"/>
+                </m:rPr>
+                <w:rPr>
+                  <w:rFonts w:ascii="Cambria Math" w:hAnsi="Cambria Math"/>
+                </w:rPr>
+                <m:t>3</m:t>
+              </m:r>
+            </m:sub>
+          </m:sSub>
+          <m:r>
+            <m:rPr>
+              <m:sty m:val="b"/>
+            </m:rPr>
+            <w:rPr>
+              <w:rFonts w:ascii="Cambria Math" w:hAnsi="Cambria Math"/>
+            </w:rPr>
+            <m:t>-</m:t>
+          </m:r>
+          <m:r>
+            <m:rPr>
+              <m:sty m:val="b"/>
+            </m:rPr>
+            <w:rPr>
+              <w:rFonts w:ascii="Cambria Math" w:hAnsi="Cambria Math"/>
+            </w:rPr>
+            <m:t xml:space="preserve">0.609 </m:t>
+          </m:r>
+          <m:sSub>
+            <m:sSubPr>
+              <m:ctrlPr>
+                <w:rPr>
+                  <w:rFonts w:ascii="Cambria Math" w:hAnsi="Cambria Math"/>
+                  <w:b/>
+                  <w:iCs/>
+                </w:rPr>
+              </m:ctrlPr>
+            </m:sSubPr>
+            <m:e>
+              <m:r>
+                <m:rPr>
+                  <m:sty m:val="bi"/>
+                </m:rPr>
+                <w:rPr>
+                  <w:rFonts w:ascii="Cambria Math" w:hAnsi="Cambria Math"/>
+                </w:rPr>
+                <m:t>x</m:t>
+              </m:r>
+            </m:e>
+            <m:sub>
+              <m:r>
+                <m:rPr>
+                  <m:sty m:val="b"/>
+                </m:rPr>
+                <w:rPr>
+                  <w:rFonts w:ascii="Cambria Math" w:hAnsi="Cambria Math"/>
+                </w:rPr>
+                <m:t>4</m:t>
+              </m:r>
+            </m:sub>
+          </m:sSub>
+          <m:r>
+            <m:rPr>
+              <m:sty m:val="b"/>
+            </m:rPr>
+            <w:rPr>
+              <w:rFonts w:ascii="Cambria Math" w:hAnsi="Cambria Math"/>
+            </w:rPr>
+            <m:t xml:space="preserve">+ </m:t>
+          </m:r>
+          <m:r>
+            <m:rPr>
+              <m:sty m:val="bi"/>
+            </m:rPr>
+            <w:rPr>
+              <w:rFonts w:ascii="Cambria Math" w:hAnsi="Cambria Math"/>
+            </w:rPr>
+            <m:t>ε</m:t>
+          </m:r>
+        </m:oMath>
+      </m:oMathPara>
+    </w:p>
+    <w:p>
+      <w:pPr>
+        <w:pStyle w:val="ResumeBulletPoints"/>
+        <w:numPr>
+          <w:ilvl w:val="0"/>
+          <w:numId w:val="0"/>
+        </w:numPr>
+        <w:ind w:left="360"/>
+      </w:pPr>
+    </w:p>
+    <w:p>
+      <w:pPr>
+        <w:pStyle w:val="ResumeBulletPoints"/>
+      </w:pPr>
+      <w:r>
+        <w:rPr>
+          <w:b/>
+        </w:rPr>
+        <w:t>4.22 a.</w:t>
+      </w:r>
+      <w:r>
+        <w:rPr>
+          <w:b/>
+        </w:rPr>
+        <w:t xml:space="preserve"> </w:t>
+      </w:r>
+      <w:r>
+        <w:t>Check the adequacy of th</w:t>
+      </w:r>
+      <w:r>
+        <w:t>is</w:t>
+      </w:r>
+      <w:r>
+        <w:t xml:space="preserve"> model. First, look at the </w:t>
+      </w:r>
       <w:r>
         <w:t>Normal Probability Plot of the residuals</w:t>
+      </w:r>
+      <w:r>
+        <w:t xml:space="preserve"> and p</w:t>
+      </w:r>
+      <w:r>
+        <w:t>lot the residuals against fitted values</w:t>
+      </w:r>
+      <w:r>
+        <w:t xml:space="preserve">. </w:t>
       </w:r>
     </w:p>
     <w:p>
@@ -1347,9 +1214,9 @@
         </w:rPr>
         <w:drawing>
           <wp:inline distT="0" distB="0" distL="0" distR="0">
-            <wp:extent cx="5772150" cy="5763483"/>
+            <wp:extent cx="5704515" cy="5695950"/>
             <wp:effectExtent l="0" t="0" r="0" b="0"/>
-            <wp:docPr id="26" name="Picture 26"/>
+            <wp:docPr id="10" name="Picture 9"/>
             <wp:cNvGraphicFramePr>
               <a:graphicFrameLocks xmlns:a="http://schemas.openxmlformats.org/drawingml/2006/main" noChangeAspect="1"/>
             </wp:cNvGraphicFramePr>
@@ -1357,13 +1224,13 @@
               <a:graphicData uri="http://schemas.openxmlformats.org/drawingml/2006/picture">
                 <pic:pic xmlns:pic="http://schemas.openxmlformats.org/drawingml/2006/picture">
                   <pic:nvPicPr>
-                    <pic:cNvPr id="0" name="Picture 26"/>
+                    <pic:cNvPr id="0" name="Picture 9"/>
                     <pic:cNvPicPr>
                       <a:picLocks noChangeAspect="1" noChangeArrowheads="1"/>
                     </pic:cNvPicPr>
                   </pic:nvPicPr>
                   <pic:blipFill>
-                    <a:blip r:embed="rId14" cstate="print"/>
+                    <a:blip r:embed="rId13" cstate="print"/>
                     <a:srcRect/>
                     <a:stretch>
                       <a:fillRect/>
@@ -1372,7 +1239,7 @@
                   <pic:spPr bwMode="auto">
                     <a:xfrm>
                       <a:off x="0" y="0"/>
-                      <a:ext cx="5772150" cy="5763483"/>
+                      <a:ext cx="5704515" cy="5695950"/>
                     </a:xfrm>
                     <a:prstGeom prst="rect">
                       <a:avLst/>
@@ -1400,35 +1267,18 @@
           <w:numId w:val="0"/>
         </w:numPr>
         <w:ind w:left="360" w:hanging="360"/>
-      </w:pPr>
-    </w:p>
-    <w:p>
-      <w:pPr>
-        <w:pStyle w:val="ResumeBulletPoints"/>
-      </w:pPr>
-      <w:r>
+        <w:jc w:val="center"/>
+      </w:pPr>
+      <w:r>
+        <w:rPr>
+          <w:noProof/>
+        </w:rPr>
         <w:lastRenderedPageBreak/>
-        <w:t xml:space="preserve">Plot of the residuals against fitted values </w:t>
-      </w:r>
-    </w:p>
-    <w:p>
-      <w:pPr>
-        <w:pStyle w:val="ResumeBulletPoints"/>
-        <w:numPr>
-          <w:ilvl w:val="0"/>
-          <w:numId w:val="0"/>
-        </w:numPr>
-        <w:ind w:left="360" w:hanging="360"/>
-      </w:pPr>
-      <w:r>
-        <w:rPr>
-          <w:noProof/>
-        </w:rPr>
         <w:drawing>
           <wp:inline distT="0" distB="0" distL="0" distR="0">
             <wp:extent cx="6343650" cy="6334125"/>
             <wp:effectExtent l="0" t="0" r="0" b="0"/>
-            <wp:docPr id="25" name="Picture 25"/>
+            <wp:docPr id="9" name="Picture 8"/>
             <wp:cNvGraphicFramePr>
               <a:graphicFrameLocks xmlns:a="http://schemas.openxmlformats.org/drawingml/2006/main" noChangeAspect="1"/>
             </wp:cNvGraphicFramePr>
@@ -1436,13 +1286,13 @@
               <a:graphicData uri="http://schemas.openxmlformats.org/drawingml/2006/picture">
                 <pic:pic xmlns:pic="http://schemas.openxmlformats.org/drawingml/2006/picture">
                   <pic:nvPicPr>
-                    <pic:cNvPr id="0" name="Picture 25"/>
+                    <pic:cNvPr id="0" name="Picture 8"/>
                     <pic:cNvPicPr>
                       <a:picLocks noChangeAspect="1" noChangeArrowheads="1"/>
                     </pic:cNvPicPr>
                   </pic:nvPicPr>
                   <pic:blipFill>
-                    <a:blip r:embed="rId15" cstate="print"/>
+                    <a:blip r:embed="rId14" cstate="print"/>
                     <a:srcRect/>
                     <a:stretch>
                       <a:fillRect/>
@@ -1479,6 +1329,29 @@
           <w:numId w:val="0"/>
         </w:numPr>
         <w:ind w:left="360" w:hanging="360"/>
+        <w:jc w:val="center"/>
+      </w:pPr>
+    </w:p>
+    <w:p>
+      <w:pPr>
+        <w:pStyle w:val="ResumeBulletPoints"/>
+        <w:numPr>
+          <w:ilvl w:val="0"/>
+          <w:numId w:val="0"/>
+        </w:numPr>
+        <w:ind w:left="360" w:hanging="360"/>
+        <w:jc w:val="center"/>
+      </w:pPr>
+    </w:p>
+    <w:p>
+      <w:pPr>
+        <w:pStyle w:val="ResumeBulletPoints"/>
+        <w:numPr>
+          <w:ilvl w:val="0"/>
+          <w:numId w:val="0"/>
+        </w:numPr>
+        <w:ind w:left="360" w:hanging="360"/>
+        <w:jc w:val="center"/>
       </w:pPr>
     </w:p>
     <w:p>
@@ -1489,17 +1362,198 @@
           <w:numId w:val="0"/>
         </w:numPr>
         <w:ind w:left="360"/>
+        <w:jc w:val="center"/>
+        <w:rPr>
+          <w:b/>
+          <w:sz w:val="24"/>
+          <w:szCs w:val="24"/>
+          <w:u w:val="single"/>
+        </w:rPr>
+      </w:pPr>
+      <w:r>
+        <w:rPr>
+          <w:b/>
+          <w:sz w:val="24"/>
+          <w:szCs w:val="24"/>
+          <w:u w:val="single"/>
+        </w:rPr>
+        <w:t>Comment</w:t>
+      </w:r>
+    </w:p>
+    <w:p>
+      <w:pPr>
+        <w:pStyle w:val="ResumeBulletPoints"/>
+        <w:numPr>
+          <w:ilvl w:val="0"/>
+          <w:numId w:val="0"/>
+        </w:numPr>
+        <w:ind w:left="360"/>
+        <w:jc w:val="center"/>
+        <w:rPr>
+          <w:b/>
+          <w:sz w:val="24"/>
+          <w:szCs w:val="24"/>
+        </w:rPr>
+      </w:pPr>
+      <w:r>
+        <w:rPr>
+          <w:b/>
+          <w:sz w:val="24"/>
+          <w:szCs w:val="24"/>
+        </w:rPr>
+        <w:t xml:space="preserve">From the Normal Probability Plot of the residuals and the residuals vs. fitted values plot… it appears that observation 2 is leverage or an influential point. Observation 4 and 8 also deserve further </w:t>
+      </w:r>
+      <w:r>
+        <w:rPr>
+          <w:b/>
+          <w:sz w:val="24"/>
+          <w:szCs w:val="24"/>
+        </w:rPr>
+        <w:t>investigation.</w:t>
+      </w:r>
+      <w:r>
+        <w:rPr>
+          <w:b/>
+          <w:sz w:val="24"/>
+          <w:szCs w:val="24"/>
+        </w:rPr>
+        <w:t xml:space="preserve"> Also the error does not seem to have constant variance.</w:t>
+      </w:r>
+    </w:p>
+    <w:p>
+      <w:pPr>
+        <w:pStyle w:val="ResumeBulletPoints"/>
+        <w:numPr>
+          <w:ilvl w:val="0"/>
+          <w:numId w:val="0"/>
+        </w:numPr>
+        <w:ind w:left="360" w:hanging="360"/>
+        <w:jc w:val="center"/>
+      </w:pPr>
+    </w:p>
+    <w:p>
+      <w:pPr>
+        <w:pStyle w:val="ResumeBulletPoints"/>
+        <w:numPr>
+          <w:ilvl w:val="0"/>
+          <w:numId w:val="0"/>
+        </w:numPr>
+        <w:ind w:left="360" w:hanging="360"/>
+        <w:jc w:val="center"/>
+      </w:pPr>
+    </w:p>
+    <w:p>
+      <w:pPr>
+        <w:pStyle w:val="ResumeBulletPoints"/>
+        <w:numPr>
+          <w:ilvl w:val="0"/>
+          <w:numId w:val="0"/>
+        </w:numPr>
+        <w:ind w:left="360" w:hanging="360"/>
+        <w:jc w:val="center"/>
+      </w:pPr>
+    </w:p>
+    <w:p>
+      <w:pPr>
+        <w:pStyle w:val="ResumeBulletPoints"/>
+        <w:numPr>
+          <w:ilvl w:val="0"/>
+          <w:numId w:val="0"/>
+        </w:numPr>
+        <w:ind w:left="360" w:hanging="360"/>
+        <w:jc w:val="center"/>
+      </w:pPr>
+    </w:p>
+    <w:p>
+      <w:pPr>
+        <w:pStyle w:val="ResumeBulletPoints"/>
+        <w:numPr>
+          <w:ilvl w:val="0"/>
+          <w:numId w:val="0"/>
+        </w:numPr>
+        <w:ind w:left="360" w:hanging="360"/>
+        <w:jc w:val="center"/>
+      </w:pPr>
+    </w:p>
+    <w:p>
+      <w:pPr>
+        <w:pStyle w:val="ResumeBulletPoints"/>
+      </w:pPr>
+      <w:r>
+        <w:t xml:space="preserve">Check the adequacy of this model. Next, look at </w:t>
+      </w:r>
+      <w:r>
+        <w:t>partial regression (added-variable) plot, the r</w:t>
+      </w:r>
+      <w:r>
+        <w:t xml:space="preserve">esiduals vs. </w:t>
+      </w:r>
+      <w:r>
+        <w:t>l</w:t>
+      </w:r>
+      <w:r>
+        <w:t xml:space="preserve">everage Plot, the </w:t>
+      </w:r>
+      <w:r>
+        <w:t>influence plot</w:t>
+      </w:r>
+      <w:r>
+        <w:t xml:space="preserve"> and the cook’s distance report</w:t>
+      </w:r>
+      <w:r>
+        <w:t xml:space="preserve">. </w:t>
+      </w:r>
+    </w:p>
+    <w:p>
+      <w:pPr>
+        <w:pStyle w:val="ResumeBulletPoints"/>
+        <w:numPr>
+          <w:ilvl w:val="0"/>
+          <w:numId w:val="0"/>
+        </w:numPr>
+        <w:ind w:left="360" w:hanging="360"/>
+        <w:jc w:val="center"/>
+      </w:pPr>
+    </w:p>
+    <w:p>
+      <w:pPr>
+        <w:pStyle w:val="ResumeBulletPoints"/>
+        <w:numPr>
+          <w:ilvl w:val="0"/>
+          <w:numId w:val="0"/>
+        </w:numPr>
+        <w:ind w:left="360" w:hanging="360"/>
+        <w:jc w:val="center"/>
+        <w:rPr>
+          <w:b/>
+        </w:rPr>
+      </w:pPr>
+      <w:r>
+        <w:rPr>
+          <w:b/>
+        </w:rPr>
+        <w:t xml:space="preserve">Added-Variable plots </w:t>
+      </w:r>
+    </w:p>
+    <w:p>
+      <w:pPr>
+        <w:pStyle w:val="ResumeBulletPoints"/>
+        <w:numPr>
+          <w:ilvl w:val="0"/>
+          <w:numId w:val="0"/>
+        </w:numPr>
+        <w:ind w:left="360" w:hanging="360"/>
+        <w:jc w:val="center"/>
       </w:pPr>
       <w:r>
         <w:rPr>
           <w:noProof/>
         </w:rPr>
-        <w:lastRenderedPageBreak/>
         <w:drawing>
           <wp:inline distT="0" distB="0" distL="0" distR="0">
-            <wp:extent cx="6343650" cy="6334125"/>
-            <wp:effectExtent l="0" t="0" r="0" b="0"/>
-            <wp:docPr id="23" name="Picture 23"/>
+            <wp:extent cx="6819900" cy="3857625"/>
+            <wp:effectExtent l="19050" t="19050" r="19050" b="28575"/>
+            <wp:docPr id="16" name="Picture 27"/>
             <wp:cNvGraphicFramePr>
               <a:graphicFrameLocks xmlns:a="http://schemas.openxmlformats.org/drawingml/2006/main" noChangeAspect="1"/>
             </wp:cNvGraphicFramePr>
@@ -1507,7 +1561,71 @@
               <a:graphicData uri="http://schemas.openxmlformats.org/drawingml/2006/picture">
                 <pic:pic xmlns:pic="http://schemas.openxmlformats.org/drawingml/2006/picture">
                   <pic:nvPicPr>
-                    <pic:cNvPr id="0" name="Picture 23"/>
+                    <pic:cNvPr id="0" name="Picture 27"/>
+                    <pic:cNvPicPr>
+                      <a:picLocks noChangeAspect="1" noChangeArrowheads="1"/>
+                    </pic:cNvPicPr>
+                  </pic:nvPicPr>
+                  <pic:blipFill>
+                    <a:blip r:embed="rId15" cstate="print"/>
+                    <a:srcRect/>
+                    <a:stretch>
+                      <a:fillRect/>
+                    </a:stretch>
+                  </pic:blipFill>
+                  <pic:spPr bwMode="auto">
+                    <a:xfrm>
+                      <a:off x="0" y="0"/>
+                      <a:ext cx="6819900" cy="3857625"/>
+                    </a:xfrm>
+                    <a:prstGeom prst="rect">
+                      <a:avLst/>
+                    </a:prstGeom>
+                    <a:noFill/>
+                    <a:ln w="9525">
+                      <a:solidFill>
+                        <a:schemeClr val="accent1"/>
+                      </a:solidFill>
+                      <a:miter lim="800000"/>
+                      <a:headEnd/>
+                      <a:tailEnd/>
+                    </a:ln>
+                  </pic:spPr>
+                </pic:pic>
+              </a:graphicData>
+            </a:graphic>
+          </wp:inline>
+        </w:drawing>
+      </w:r>
+    </w:p>
+    <w:p>
+      <w:pPr>
+        <w:pStyle w:val="ResumeBulletPoints"/>
+        <w:numPr>
+          <w:ilvl w:val="0"/>
+          <w:numId w:val="0"/>
+        </w:numPr>
+        <w:ind w:left="360" w:hanging="360"/>
+        <w:jc w:val="center"/>
+      </w:pPr>
+      <w:r>
+        <w:rPr>
+          <w:noProof/>
+        </w:rPr>
+        <w:lastRenderedPageBreak/>
+        <w:drawing>
+          <wp:inline distT="0" distB="0" distL="0" distR="0">
+            <wp:extent cx="6343650" cy="6334125"/>
+            <wp:effectExtent l="0" t="0" r="0" b="0"/>
+            <wp:docPr id="12" name="Picture 11"/>
+            <wp:cNvGraphicFramePr>
+              <a:graphicFrameLocks xmlns:a="http://schemas.openxmlformats.org/drawingml/2006/main" noChangeAspect="1"/>
+            </wp:cNvGraphicFramePr>
+            <a:graphic xmlns:a="http://schemas.openxmlformats.org/drawingml/2006/main">
+              <a:graphicData uri="http://schemas.openxmlformats.org/drawingml/2006/picture">
+                <pic:pic xmlns:pic="http://schemas.openxmlformats.org/drawingml/2006/picture">
+                  <pic:nvPicPr>
+                    <pic:cNvPr id="0" name="Picture 11"/>
                     <pic:cNvPicPr>
                       <a:picLocks noChangeAspect="1" noChangeArrowheads="1"/>
                     </pic:cNvPicPr>
@@ -1549,6 +1667,16 @@
           <w:ilvl w:val="0"/>
           <w:numId w:val="0"/>
         </w:numPr>
+        <w:ind w:left="360" w:hanging="360"/>
+      </w:pPr>
+    </w:p>
+    <w:p>
+      <w:pPr>
+        <w:pStyle w:val="ResumeBulletPoints"/>
+        <w:numPr>
+          <w:ilvl w:val="0"/>
+          <w:numId w:val="0"/>
+        </w:numPr>
         <w:ind w:left="360"/>
       </w:pPr>
     </w:p>
@@ -1559,6 +1687,26 @@
           <w:ilvl w:val="0"/>
           <w:numId w:val="0"/>
         </w:numPr>
+        <w:ind w:left="360" w:hanging="360"/>
+      </w:pPr>
+    </w:p>
+    <w:p>
+      <w:pPr>
+        <w:pStyle w:val="ResumeBulletPoints"/>
+        <w:numPr>
+          <w:ilvl w:val="0"/>
+          <w:numId w:val="0"/>
+        </w:numPr>
+        <w:ind w:left="360" w:hanging="360"/>
+      </w:pPr>
+    </w:p>
+    <w:p>
+      <w:pPr>
+        <w:pStyle w:val="ResumeBulletPoints"/>
+        <w:numPr>
+          <w:ilvl w:val="0"/>
+          <w:numId w:val="0"/>
+        </w:numPr>
         <w:ind w:left="360"/>
       </w:pPr>
     </w:p>
@@ -1601,84 +1749,16 @@
         </w:numPr>
         <w:ind w:left="360"/>
       </w:pPr>
-    </w:p>
-    <w:p>
-      <w:pPr>
-        <w:pStyle w:val="ResumeBulletPoints"/>
-        <w:numPr>
-          <w:ilvl w:val="0"/>
-          <w:numId w:val="0"/>
-        </w:numPr>
-        <w:ind w:left="360"/>
-      </w:pPr>
-    </w:p>
-    <w:p>
-      <w:pPr>
-        <w:pStyle w:val="ResumeBulletPoints"/>
-        <w:numPr>
-          <w:ilvl w:val="0"/>
-          <w:numId w:val="0"/>
-        </w:numPr>
-        <w:ind w:left="360"/>
-      </w:pPr>
-    </w:p>
-    <w:p>
-      <w:pPr>
-        <w:pStyle w:val="ResumeBulletPoints"/>
-        <w:numPr>
-          <w:ilvl w:val="0"/>
-          <w:numId w:val="0"/>
-        </w:numPr>
-        <w:ind w:left="360"/>
-      </w:pPr>
-    </w:p>
-    <w:p>
-      <w:pPr>
-        <w:pStyle w:val="ResumeBulletPoints"/>
-        <w:numPr>
-          <w:ilvl w:val="0"/>
-          <w:numId w:val="0"/>
-        </w:numPr>
-        <w:ind w:left="360"/>
-      </w:pPr>
-    </w:p>
-    <w:p>
-      <w:pPr>
-        <w:pStyle w:val="ResumeBulletPoints"/>
-        <w:numPr>
-          <w:ilvl w:val="0"/>
-          <w:numId w:val="0"/>
-        </w:numPr>
-        <w:ind w:left="360"/>
-      </w:pPr>
-    </w:p>
-    <w:p>
-      <w:pPr>
-        <w:pStyle w:val="ResumeBulletPoints"/>
-      </w:pPr>
-      <w:r>
+      <w:r>
+        <w:rPr>
+          <w:noProof/>
+        </w:rPr>
         <w:lastRenderedPageBreak/>
-        <w:t xml:space="preserve">DFBETA Plots </w:t>
-      </w:r>
-    </w:p>
-    <w:p>
-      <w:pPr>
-        <w:pStyle w:val="ResumeBulletPoints"/>
-        <w:numPr>
-          <w:ilvl w:val="0"/>
-          <w:numId w:val="0"/>
-        </w:numPr>
-        <w:ind w:left="360"/>
-      </w:pPr>
-      <w:r>
-        <w:rPr>
-          <w:noProof/>
-        </w:rPr>
         <w:drawing>
           <wp:inline distT="0" distB="0" distL="0" distR="0">
-            <wp:extent cx="6858000" cy="3729038"/>
-            <wp:effectExtent l="19050" t="0" r="0" b="0"/>
-            <wp:docPr id="27" name="Picture 27"/>
+            <wp:extent cx="6391275" cy="6372225"/>
+            <wp:effectExtent l="19050" t="19050" r="28575" b="28575"/>
+            <wp:docPr id="20" name="Picture 20"/>
             <wp:cNvGraphicFramePr>
               <a:graphicFrameLocks xmlns:a="http://schemas.openxmlformats.org/drawingml/2006/main" noChangeAspect="1"/>
             </wp:cNvGraphicFramePr>
@@ -1686,7 +1766,7 @@
               <a:graphicData uri="http://schemas.openxmlformats.org/drawingml/2006/picture">
                 <pic:pic xmlns:pic="http://schemas.openxmlformats.org/drawingml/2006/picture">
                   <pic:nvPicPr>
-                    <pic:cNvPr id="0" name="Picture 27"/>
+                    <pic:cNvPr id="0" name="Picture 20"/>
                     <pic:cNvPicPr>
                       <a:picLocks noChangeAspect="1" noChangeArrowheads="1"/>
                     </pic:cNvPicPr>
@@ -1701,250 +1781,7 @@
                   <pic:spPr bwMode="auto">
                     <a:xfrm>
                       <a:off x="0" y="0"/>
-                      <a:ext cx="6858000" cy="3729038"/>
-                    </a:xfrm>
-                    <a:prstGeom prst="rect">
-                      <a:avLst/>
-                    </a:prstGeom>
-                    <a:noFill/>
-                    <a:ln w="9525">
-                      <a:noFill/>
-                      <a:miter lim="800000"/>
-                      <a:headEnd/>
-                      <a:tailEnd/>
-                    </a:ln>
-                  </pic:spPr>
-                </pic:pic>
-              </a:graphicData>
-            </a:graphic>
-          </wp:inline>
-        </w:drawing>
-      </w:r>
-    </w:p>
-    <w:p>
-      <w:pPr>
-        <w:pStyle w:val="ResumeBulletPoints"/>
-      </w:pPr>
-      <w:r>
-        <w:t>DFFITS Plot</w:t>
-      </w:r>
-    </w:p>
-    <w:p>
-      <w:pPr>
-        <w:pStyle w:val="ResumeBulletPoints"/>
-        <w:numPr>
-          <w:ilvl w:val="0"/>
-          <w:numId w:val="0"/>
-        </w:numPr>
-        <w:ind w:left="360"/>
-        <w:jc w:val="center"/>
-      </w:pPr>
-      <w:r>
-        <w:rPr>
-          <w:noProof/>
-        </w:rPr>
-        <w:drawing>
-          <wp:inline distT="0" distB="0" distL="0" distR="0">
-            <wp:extent cx="4836438" cy="4543425"/>
-            <wp:effectExtent l="19050" t="0" r="2262" b="0"/>
-            <wp:docPr id="30" name="Picture 30"/>
-            <wp:cNvGraphicFramePr>
-              <a:graphicFrameLocks xmlns:a="http://schemas.openxmlformats.org/drawingml/2006/main" noChangeAspect="1"/>
-            </wp:cNvGraphicFramePr>
-            <a:graphic xmlns:a="http://schemas.openxmlformats.org/drawingml/2006/main">
-              <a:graphicData uri="http://schemas.openxmlformats.org/drawingml/2006/picture">
-                <pic:pic xmlns:pic="http://schemas.openxmlformats.org/drawingml/2006/picture">
-                  <pic:nvPicPr>
-                    <pic:cNvPr id="0" name="Picture 30"/>
-                    <pic:cNvPicPr>
-                      <a:picLocks noChangeAspect="1" noChangeArrowheads="1"/>
-                    </pic:cNvPicPr>
-                  </pic:nvPicPr>
-                  <pic:blipFill>
-                    <a:blip r:embed="rId18" cstate="print"/>
-                    <a:srcRect/>
-                    <a:stretch>
-                      <a:fillRect/>
-                    </a:stretch>
-                  </pic:blipFill>
-                  <pic:spPr bwMode="auto">
-                    <a:xfrm>
-                      <a:off x="0" y="0"/>
-                      <a:ext cx="4841223" cy="4547920"/>
-                    </a:xfrm>
-                    <a:prstGeom prst="rect">
-                      <a:avLst/>
-                    </a:prstGeom>
-                    <a:noFill/>
-                    <a:ln w="9525">
-                      <a:noFill/>
-                      <a:miter lim="800000"/>
-                      <a:headEnd/>
-                      <a:tailEnd/>
-                    </a:ln>
-                  </pic:spPr>
-                </pic:pic>
-              </a:graphicData>
-            </a:graphic>
-          </wp:inline>
-        </w:drawing>
-      </w:r>
-    </w:p>
-    <w:p>
-      <w:pPr>
-        <w:pStyle w:val="ResumeBulletPoints"/>
-        <w:numPr>
-          <w:ilvl w:val="0"/>
-          <w:numId w:val="0"/>
-        </w:numPr>
-        <w:ind w:left="360"/>
-      </w:pPr>
-    </w:p>
-    <w:p>
-      <w:pPr>
-        <w:pStyle w:val="ResumeBulletPoints"/>
-      </w:pPr>
-      <w:r>
-        <w:t>Cook’s distance Plot</w:t>
-      </w:r>
-    </w:p>
-    <w:p>
-      <w:pPr>
-        <w:pStyle w:val="ResumeBulletPoints"/>
-        <w:numPr>
-          <w:ilvl w:val="0"/>
-          <w:numId w:val="0"/>
-        </w:numPr>
-        <w:ind w:left="360"/>
-      </w:pPr>
-    </w:p>
-    <w:p>
-      <w:pPr>
-        <w:pStyle w:val="ResumeBulletPoints"/>
-        <w:numPr>
-          <w:ilvl w:val="0"/>
-          <w:numId w:val="0"/>
-        </w:numPr>
-        <w:ind w:left="360"/>
-      </w:pPr>
-      <w:r>
-        <w:rPr>
-          <w:noProof/>
-        </w:rPr>
-        <w:drawing>
-          <wp:inline distT="0" distB="0" distL="0" distR="0">
-            <wp:extent cx="6105525" cy="6096358"/>
-            <wp:effectExtent l="19050" t="0" r="9525" b="0"/>
-            <wp:docPr id="33" name="Picture 33"/>
-            <wp:cNvGraphicFramePr>
-              <a:graphicFrameLocks xmlns:a="http://schemas.openxmlformats.org/drawingml/2006/main" noChangeAspect="1"/>
-            </wp:cNvGraphicFramePr>
-            <a:graphic xmlns:a="http://schemas.openxmlformats.org/drawingml/2006/main">
-              <a:graphicData uri="http://schemas.openxmlformats.org/drawingml/2006/picture">
-                <pic:pic xmlns:pic="http://schemas.openxmlformats.org/drawingml/2006/picture">
-                  <pic:nvPicPr>
-                    <pic:cNvPr id="0" name="Picture 33"/>
-                    <pic:cNvPicPr>
-                      <a:picLocks noChangeAspect="1" noChangeArrowheads="1"/>
-                    </pic:cNvPicPr>
-                  </pic:nvPicPr>
-                  <pic:blipFill>
-                    <a:blip r:embed="rId19" cstate="print"/>
-                    <a:srcRect/>
-                    <a:stretch>
-                      <a:fillRect/>
-                    </a:stretch>
-                  </pic:blipFill>
-                  <pic:spPr bwMode="auto">
-                    <a:xfrm>
-                      <a:off x="0" y="0"/>
-                      <a:ext cx="6105525" cy="6096358"/>
-                    </a:xfrm>
-                    <a:prstGeom prst="rect">
-                      <a:avLst/>
-                    </a:prstGeom>
-                    <a:noFill/>
-                    <a:ln w="9525">
-                      <a:noFill/>
-                      <a:miter lim="800000"/>
-                      <a:headEnd/>
-                      <a:tailEnd/>
-                    </a:ln>
-                  </pic:spPr>
-                </pic:pic>
-              </a:graphicData>
-            </a:graphic>
-          </wp:inline>
-        </w:drawing>
-      </w:r>
-    </w:p>
-    <w:p/>
-    <w:p>
-      <w:pPr>
-        <w:pStyle w:val="ResumeBulletPoints"/>
-        <w:numPr>
-          <w:ilvl w:val="0"/>
-          <w:numId w:val="0"/>
-        </w:numPr>
-        <w:ind w:left="360"/>
-      </w:pPr>
-      <w:r>
-        <w:br w:type="page"/>
-      </w:r>
-    </w:p>
-    <w:p>
-      <w:pPr>
-        <w:pStyle w:val="ResumeBulletPoints"/>
-      </w:pPr>
-      <w:r>
-        <w:lastRenderedPageBreak/>
-        <w:t>Bonferroni outlier test</w:t>
-      </w:r>
-      <w:r>
-        <w:t xml:space="preserve"> </w:t>
-      </w:r>
-    </w:p>
-    <w:p>
-      <w:pPr>
-        <w:jc w:val="both"/>
-      </w:pPr>
-    </w:p>
-    <w:p>
-      <w:pPr>
-        <w:jc w:val="center"/>
-      </w:pPr>
-      <w:r>
-        <w:rPr>
-          <w:noProof/>
-        </w:rPr>
-        <w:drawing>
-          <wp:inline distT="0" distB="0" distL="0" distR="0">
-            <wp:extent cx="3600450" cy="904875"/>
-            <wp:effectExtent l="19050" t="19050" r="19050" b="28575"/>
-            <wp:docPr id="36" name="Picture 36"/>
-            <wp:cNvGraphicFramePr>
-              <a:graphicFrameLocks xmlns:a="http://schemas.openxmlformats.org/drawingml/2006/main" noChangeAspect="1"/>
-            </wp:cNvGraphicFramePr>
-            <a:graphic xmlns:a="http://schemas.openxmlformats.org/drawingml/2006/main">
-              <a:graphicData uri="http://schemas.openxmlformats.org/drawingml/2006/picture">
-                <pic:pic xmlns:pic="http://schemas.openxmlformats.org/drawingml/2006/picture">
-                  <pic:nvPicPr>
-                    <pic:cNvPr id="0" name="Picture 36"/>
-                    <pic:cNvPicPr>
-                      <a:picLocks noChangeAspect="1" noChangeArrowheads="1"/>
-                    </pic:cNvPicPr>
-                  </pic:nvPicPr>
-                  <pic:blipFill>
-                    <a:blip r:embed="rId20" cstate="print"/>
-                    <a:srcRect/>
-                    <a:stretch>
-                      <a:fillRect/>
-                    </a:stretch>
-                  </pic:blipFill>
-                  <pic:spPr bwMode="auto">
-                    <a:xfrm>
-                      <a:off x="0" y="0"/>
-                      <a:ext cx="3600450" cy="904875"/>
+                      <a:ext cx="6391275" cy="6372225"/>
                     </a:xfrm>
                     <a:prstGeom prst="rect">
                       <a:avLst/>
@@ -1968,25 +1805,6 @@
     </w:p>
     <w:p>
       <w:pPr>
-        <w:jc w:val="both"/>
-      </w:pPr>
-    </w:p>
-    <w:p>
-      <w:pPr>
-        <w:jc w:val="both"/>
-      </w:pPr>
-    </w:p>
-    <w:p>
-      <w:pPr>
-        <w:rPr>
-          <w:rFonts w:cs="Tahoma"/>
-          <w:sz w:val="20"/>
-          <w:szCs w:val="20"/>
-        </w:rPr>
-      </w:pPr>
-    </w:p>
-    <w:p>
-      <w:pPr>
         <w:pStyle w:val="ResumeBulletPoints"/>
         <w:numPr>
           <w:ilvl w:val="0"/>
@@ -2022,203 +1840,18 @@
           <w:ilvl w:val="0"/>
           <w:numId w:val="0"/>
         </w:numPr>
-        <w:jc w:val="left"/>
-        <w:rPr>
-          <w:b/>
-          <w:sz w:val="24"/>
-          <w:szCs w:val="24"/>
-        </w:rPr>
-      </w:pPr>
-      <w:r>
-        <w:rPr>
-          <w:b/>
-          <w:sz w:val="24"/>
-          <w:szCs w:val="24"/>
-          <w:u w:val="single"/>
-        </w:rPr>
-        <w:t>Comment:</w:t>
-      </w:r>
-      <w:r>
-        <w:rPr>
-          <w:b/>
-          <w:sz w:val="24"/>
-          <w:szCs w:val="24"/>
-        </w:rPr>
-        <w:t xml:space="preserve"> </w:t>
-      </w:r>
-    </w:p>
-    <w:p>
-      <w:pPr>
-        <w:pStyle w:val="ResumeBulletPoints"/>
-        <w:numPr>
-          <w:ilvl w:val="0"/>
-          <w:numId w:val="0"/>
-        </w:numPr>
-        <w:ind w:left="720"/>
-        <w:jc w:val="left"/>
-        <w:rPr>
-          <w:b/>
-          <w:sz w:val="24"/>
-          <w:szCs w:val="24"/>
-        </w:rPr>
-      </w:pPr>
-      <w:r>
-        <w:rPr>
-          <w:b/>
-          <w:sz w:val="24"/>
-          <w:szCs w:val="24"/>
-        </w:rPr>
-        <w:t>D</w:t>
-      </w:r>
-      <w:r>
-        <w:rPr>
-          <w:b/>
-          <w:sz w:val="24"/>
-          <w:szCs w:val="24"/>
-        </w:rPr>
-        <w:t xml:space="preserve">iagnostic </w:t>
-      </w:r>
-      <w:r>
-        <w:rPr>
-          <w:b/>
-          <w:sz w:val="24"/>
-          <w:szCs w:val="24"/>
-        </w:rPr>
-        <w:t xml:space="preserve">plots </w:t>
-      </w:r>
-      <w:r>
-        <w:rPr>
-          <w:b/>
-          <w:sz w:val="24"/>
-          <w:szCs w:val="24"/>
-        </w:rPr>
-        <w:t xml:space="preserve">&amp; Bonferroni outlier test suggest </w:t>
-      </w:r>
-      <w:r>
-        <w:rPr>
-          <w:b/>
-          <w:i/>
-          <w:sz w:val="24"/>
-          <w:szCs w:val="24"/>
-          <w:u w:val="single"/>
-        </w:rPr>
-        <w:t>Observation 2</w:t>
-      </w:r>
-      <w:r>
-        <w:rPr>
-          <w:b/>
-          <w:sz w:val="24"/>
-          <w:szCs w:val="24"/>
-        </w:rPr>
-        <w:t xml:space="preserve"> is a </w:t>
-      </w:r>
-      <w:r>
-        <w:rPr>
-          <w:b/>
-          <w:sz w:val="24"/>
-          <w:szCs w:val="24"/>
-        </w:rPr>
-        <w:t>potential outlier</w:t>
-      </w:r>
-      <w:r>
-        <w:rPr>
-          <w:b/>
-          <w:sz w:val="24"/>
-          <w:szCs w:val="24"/>
-        </w:rPr>
-        <w:t xml:space="preserve"> and the model does not fit very well </w:t>
-      </w:r>
-    </w:p>
-    <w:p>
-      <w:pPr>
-        <w:pStyle w:val="ResumeBulletPoints"/>
-        <w:numPr>
-          <w:ilvl w:val="0"/>
-          <w:numId w:val="0"/>
-        </w:numPr>
         <w:ind w:left="360"/>
       </w:pPr>
-    </w:p>
-    <w:p>
-      <w:pPr>
-        <w:pStyle w:val="ResumeBulletPoints"/>
-        <w:numPr>
-          <w:ilvl w:val="0"/>
-          <w:numId w:val="0"/>
-        </w:numPr>
-        <w:ind w:left="1440"/>
-        <w:jc w:val="left"/>
-      </w:pPr>
-    </w:p>
-    <w:p>
-      <w:pPr>
-        <w:pStyle w:val="JobTitle"/>
-        <w:rPr>
-          <w:b/>
-          <w:u w:val="none"/>
-        </w:rPr>
-      </w:pPr>
-      <w:r>
-        <w:rPr>
-          <w:b/>
-          <w:u w:val="none"/>
+      <w:r>
+        <w:rPr>
+          <w:noProof/>
         </w:rPr>
         <w:lastRenderedPageBreak/>
-        <w:t xml:space="preserve">b – </w:t>
-      </w:r>
-      <w:r>
-        <w:rPr>
-          <w:b/>
-          <w:u w:val="none"/>
-        </w:rPr>
-        <w:t>Delete observation 2 and refit the model, perform residual analysis</w:t>
-      </w:r>
-      <w:r>
-        <w:rPr>
-          <w:b/>
-          <w:u w:val="none"/>
-        </w:rPr>
-        <w:t xml:space="preserve">. </w:t>
-      </w:r>
-    </w:p>
-    <w:p>
-      <w:pPr>
-        <w:pStyle w:val="JobTitle"/>
-        <w:rPr>
-          <w:b/>
-          <w:u w:val="none"/>
-        </w:rPr>
-      </w:pPr>
-    </w:p>
-    <w:p>
-      <w:pPr>
-        <w:pStyle w:val="JobTitle"/>
-        <w:rPr>
-          <w:b/>
-          <w:u w:val="none"/>
-        </w:rPr>
-      </w:pPr>
-    </w:p>
-    <w:p>
-      <w:pPr>
-        <w:pStyle w:val="JobTitle"/>
-        <w:jc w:val="center"/>
-        <w:rPr>
-          <w:b/>
-          <w:u w:val="none"/>
-        </w:rPr>
-      </w:pPr>
-      <w:r>
-        <w:rPr>
-          <w:b/>
-          <w:noProof/>
-          <w:u w:val="none"/>
-        </w:rPr>
         <w:drawing>
           <wp:inline distT="0" distB="0" distL="0" distR="0">
-            <wp:extent cx="5086350" cy="3571875"/>
-            <wp:effectExtent l="19050" t="19050" r="19050" b="28575"/>
-            <wp:docPr id="37" name="Picture 37"/>
+            <wp:extent cx="6343650" cy="6334125"/>
+            <wp:effectExtent l="19050" t="0" r="0" b="0"/>
+            <wp:docPr id="21" name="Picture 21"/>
             <wp:cNvGraphicFramePr>
               <a:graphicFrameLocks xmlns:a="http://schemas.openxmlformats.org/drawingml/2006/main" noChangeAspect="1"/>
             </wp:cNvGraphicFramePr>
@@ -2226,120 +1859,13 @@
               <a:graphicData uri="http://schemas.openxmlformats.org/drawingml/2006/picture">
                 <pic:pic xmlns:pic="http://schemas.openxmlformats.org/drawingml/2006/picture">
                   <pic:nvPicPr>
-                    <pic:cNvPr id="0" name="Picture 37"/>
+                    <pic:cNvPr id="0" name="Picture 21"/>
                     <pic:cNvPicPr>
                       <a:picLocks noChangeAspect="1" noChangeArrowheads="1"/>
                     </pic:cNvPicPr>
                   </pic:nvPicPr>
                   <pic:blipFill>
-                    <a:blip r:embed="rId21" cstate="print"/>
-                    <a:srcRect/>
-                    <a:stretch>
-                      <a:fillRect/>
-                    </a:stretch>
-                  </pic:blipFill>
-                  <pic:spPr bwMode="auto">
-                    <a:xfrm>
-                      <a:off x="0" y="0"/>
-                      <a:ext cx="5086350" cy="3571875"/>
-                    </a:xfrm>
-                    <a:prstGeom prst="rect">
-                      <a:avLst/>
-                    </a:prstGeom>
-                    <a:noFill/>
-                    <a:ln w="9525">
-                      <a:solidFill>
-                        <a:schemeClr val="accent1"/>
-                      </a:solidFill>
-                      <a:miter lim="800000"/>
-                      <a:headEnd/>
-                      <a:tailEnd/>
-                    </a:ln>
-                  </pic:spPr>
-                </pic:pic>
-              </a:graphicData>
-            </a:graphic>
-          </wp:inline>
-        </w:drawing>
-      </w:r>
-    </w:p>
-    <w:p>
-      <w:pPr>
-        <w:pStyle w:val="JobTitle"/>
-        <w:rPr>
-          <w:b/>
-          <w:u w:val="none"/>
-        </w:rPr>
-      </w:pPr>
-    </w:p>
-    <w:p>
-      <w:pPr>
-        <w:pStyle w:val="JobTitle"/>
-        <w:rPr>
-          <w:b/>
-          <w:u w:val="none"/>
-        </w:rPr>
-      </w:pPr>
-    </w:p>
-    <w:p>
-      <w:pPr>
-        <w:pStyle w:val="JobTitle"/>
-        <w:rPr>
-          <w:b/>
-          <w:u w:val="none"/>
-        </w:rPr>
-      </w:pPr>
-      <w:r>
-        <w:rPr>
-          <w:b/>
-          <w:u w:val="none"/>
-        </w:rPr>
-        <w:t xml:space="preserve">  </w:t>
-      </w:r>
-    </w:p>
-    <w:p>
-      <w:pPr>
-        <w:pStyle w:val="JobTitle"/>
-        <w:rPr>
-          <w:b/>
-          <w:u w:val="none"/>
-        </w:rPr>
-      </w:pPr>
-    </w:p>
-    <w:p>
-      <w:pPr>
-        <w:pStyle w:val="JobTitle"/>
-        <w:rPr>
-          <w:b/>
-          <w:u w:val="none"/>
-        </w:rPr>
-      </w:pPr>
-      <w:r>
-        <w:rPr>
-          <w:b/>
-          <w:noProof/>
-          <w:u w:val="none"/>
-        </w:rPr>
-        <w:lastRenderedPageBreak/>
-        <w:drawing>
-          <wp:inline distT="0" distB="0" distL="0" distR="0">
-            <wp:extent cx="6343650" cy="6334125"/>
-            <wp:effectExtent l="0" t="0" r="0" b="0"/>
-            <wp:docPr id="40" name="Picture 40"/>
-            <wp:cNvGraphicFramePr>
-              <a:graphicFrameLocks xmlns:a="http://schemas.openxmlformats.org/drawingml/2006/main" noChangeAspect="1"/>
-            </wp:cNvGraphicFramePr>
-            <a:graphic xmlns:a="http://schemas.openxmlformats.org/drawingml/2006/main">
-              <a:graphicData uri="http://schemas.openxmlformats.org/drawingml/2006/picture">
-                <pic:pic xmlns:pic="http://schemas.openxmlformats.org/drawingml/2006/picture">
-                  <pic:nvPicPr>
-                    <pic:cNvPr id="0" name="Picture 40"/>
-                    <pic:cNvPicPr>
-                      <a:picLocks noChangeAspect="1" noChangeArrowheads="1"/>
-                    </pic:cNvPicPr>
-                  </pic:nvPicPr>
-                  <pic:blipFill>
-                    <a:blip r:embed="rId22" cstate="print"/>
+                    <a:blip r:embed="rId18" cstate="print"/>
                     <a:srcRect/>
                     <a:stretch>
                       <a:fillRect/>
@@ -2370,194 +1896,320 @@
     </w:p>
     <w:p>
       <w:pPr>
-        <w:pStyle w:val="JobTitle"/>
-        <w:rPr>
-          <w:b/>
-          <w:u w:val="none"/>
-        </w:rPr>
-      </w:pPr>
-    </w:p>
-    <w:p>
-      <w:pPr>
-        <w:pStyle w:val="JobTitle"/>
-        <w:rPr>
-          <w:b/>
-          <w:u w:val="none"/>
-        </w:rPr>
-      </w:pPr>
-    </w:p>
-    <w:p>
-      <w:pPr>
-        <w:pStyle w:val="JobTitle"/>
-        <w:rPr>
-          <w:b/>
-          <w:u w:val="none"/>
-        </w:rPr>
-      </w:pPr>
-    </w:p>
-    <w:p>
-      <w:pPr>
-        <w:pStyle w:val="JobTitle"/>
-        <w:rPr>
-          <w:b/>
-          <w:u w:val="none"/>
-        </w:rPr>
-      </w:pPr>
-    </w:p>
-    <w:p>
-      <w:pPr>
-        <w:pStyle w:val="JobTitle"/>
-        <w:rPr>
-          <w:b/>
-          <w:u w:val="none"/>
-        </w:rPr>
-      </w:pPr>
-    </w:p>
-    <w:p>
-      <w:pPr>
-        <w:pStyle w:val="JobTitle"/>
-        <w:rPr>
-          <w:b/>
-          <w:u w:val="none"/>
-        </w:rPr>
-      </w:pPr>
-    </w:p>
-    <w:p>
-      <w:pPr>
-        <w:pStyle w:val="JobTitle"/>
-        <w:rPr>
-          <w:b/>
-          <w:u w:val="none"/>
-        </w:rPr>
-      </w:pPr>
-    </w:p>
-    <w:p>
-      <w:pPr>
-        <w:pStyle w:val="JobTitle"/>
-        <w:rPr>
-          <w:b/>
-          <w:u w:val="none"/>
-        </w:rPr>
-      </w:pPr>
-    </w:p>
-    <w:p>
-      <w:pPr>
-        <w:pStyle w:val="JobTitle"/>
-        <w:rPr>
-          <w:b/>
-          <w:u w:val="none"/>
-        </w:rPr>
-      </w:pPr>
-    </w:p>
-    <w:p>
-      <w:pPr>
-        <w:pStyle w:val="JobTitle"/>
-        <w:rPr>
-          <w:b/>
-          <w:u w:val="none"/>
-        </w:rPr>
-      </w:pPr>
-    </w:p>
-    <w:p>
-      <w:pPr>
-        <w:pStyle w:val="JobTitle"/>
-        <w:rPr>
-          <w:b/>
-          <w:u w:val="none"/>
-        </w:rPr>
-      </w:pPr>
-    </w:p>
-    <w:p>
-      <w:pPr>
-        <w:pStyle w:val="JobTitle"/>
-        <w:rPr>
-          <w:b/>
-          <w:u w:val="none"/>
-        </w:rPr>
-      </w:pPr>
-    </w:p>
-    <w:p>
-      <w:pPr>
-        <w:pStyle w:val="JobTitle"/>
-        <w:rPr>
-          <w:b/>
-          <w:u w:val="none"/>
-        </w:rPr>
-      </w:pPr>
-    </w:p>
-    <w:p>
-      <w:pPr>
-        <w:pStyle w:val="JobTitle"/>
-        <w:rPr>
-          <w:b/>
-          <w:u w:val="none"/>
-        </w:rPr>
-      </w:pPr>
-    </w:p>
-    <w:p>
-      <w:pPr>
-        <w:pStyle w:val="JobTitle"/>
-        <w:rPr>
-          <w:b/>
-          <w:u w:val="none"/>
-        </w:rPr>
-      </w:pPr>
-    </w:p>
-    <w:p>
-      <w:pPr>
-        <w:pStyle w:val="JobTitle"/>
-        <w:rPr>
-          <w:b/>
-          <w:u w:val="none"/>
-        </w:rPr>
-      </w:pPr>
-    </w:p>
-    <w:p>
-      <w:pPr>
-        <w:pStyle w:val="JobTitle"/>
-        <w:rPr>
-          <w:b/>
-          <w:u w:val="none"/>
-        </w:rPr>
-      </w:pPr>
-    </w:p>
-    <w:p>
-      <w:pPr>
-        <w:pStyle w:val="JobTitle"/>
-        <w:rPr>
-          <w:b/>
-          <w:u w:val="none"/>
-        </w:rPr>
-      </w:pPr>
-    </w:p>
-    <w:p>
-      <w:pPr>
-        <w:pStyle w:val="JobTitle"/>
-        <w:rPr>
-          <w:b/>
-          <w:u w:val="none"/>
-        </w:rPr>
-      </w:pPr>
-    </w:p>
-    <w:p>
-      <w:pPr>
-        <w:pStyle w:val="JobTitle"/>
-        <w:rPr>
-          <w:b/>
-          <w:u w:val="none"/>
-        </w:rPr>
-      </w:pPr>
-      <w:r>
-        <w:rPr>
-          <w:b/>
+        <w:pStyle w:val="ResumeBulletPoints"/>
+        <w:numPr>
+          <w:ilvl w:val="0"/>
+          <w:numId w:val="0"/>
+        </w:numPr>
+        <w:ind w:left="360"/>
+      </w:pPr>
+    </w:p>
+    <w:p>
+      <w:pPr>
+        <w:pStyle w:val="ResumeBulletPoints"/>
+        <w:numPr>
+          <w:ilvl w:val="0"/>
+          <w:numId w:val="0"/>
+        </w:numPr>
+        <w:ind w:left="360"/>
+        <w:jc w:val="center"/>
+        <w:rPr>
+          <w:b/>
+          <w:sz w:val="24"/>
+          <w:szCs w:val="24"/>
+          <w:u w:val="single"/>
+        </w:rPr>
+      </w:pPr>
+      <w:r>
+        <w:rPr>
+          <w:b/>
+          <w:sz w:val="24"/>
+          <w:szCs w:val="24"/>
+          <w:u w:val="single"/>
+        </w:rPr>
+        <w:t>Comment</w:t>
+      </w:r>
+    </w:p>
+    <w:p>
+      <w:pPr>
+        <w:pStyle w:val="ResumeBulletPoints"/>
+        <w:numPr>
+          <w:ilvl w:val="0"/>
+          <w:numId w:val="0"/>
+        </w:numPr>
+        <w:ind w:left="360"/>
+        <w:jc w:val="center"/>
+        <w:rPr>
+          <w:b/>
+          <w:sz w:val="24"/>
+          <w:szCs w:val="24"/>
+        </w:rPr>
+      </w:pPr>
+      <w:r>
+        <w:rPr>
+          <w:b/>
+          <w:sz w:val="24"/>
+          <w:szCs w:val="24"/>
+        </w:rPr>
+        <w:t>T</w:t>
+      </w:r>
+      <w:r>
+        <w:rPr>
+          <w:b/>
+          <w:sz w:val="24"/>
+          <w:szCs w:val="24"/>
+        </w:rPr>
+        <w:t xml:space="preserve">he </w:t>
+      </w:r>
+      <w:r>
+        <w:rPr>
+          <w:b/>
+          <w:sz w:val="24"/>
+          <w:szCs w:val="24"/>
+        </w:rPr>
+        <w:t>Residuals vs. Leverage Plot</w:t>
+      </w:r>
+      <w:r>
+        <w:rPr>
+          <w:b/>
+          <w:sz w:val="24"/>
+          <w:szCs w:val="24"/>
+        </w:rPr>
+        <w:t>, the</w:t>
+      </w:r>
+      <w:r>
+        <w:rPr>
+          <w:b/>
+          <w:sz w:val="24"/>
+          <w:szCs w:val="24"/>
+        </w:rPr>
+        <w:t xml:space="preserve"> Influence plot</w:t>
+      </w:r>
+      <w:r>
+        <w:rPr>
+          <w:b/>
+          <w:sz w:val="24"/>
+          <w:szCs w:val="24"/>
+        </w:rPr>
+        <w:t xml:space="preserve">, and the Cook’s distance plot </w:t>
+      </w:r>
+      <w:r>
+        <w:rPr>
+          <w:b/>
+          <w:sz w:val="24"/>
+          <w:szCs w:val="24"/>
+        </w:rPr>
+        <w:t>all suggest</w:t>
+      </w:r>
+      <w:r>
+        <w:rPr>
+          <w:b/>
+          <w:sz w:val="24"/>
+          <w:szCs w:val="24"/>
+        </w:rPr>
+        <w:t xml:space="preserve"> </w:t>
+      </w:r>
+      <w:r>
+        <w:rPr>
+          <w:b/>
+          <w:sz w:val="24"/>
+          <w:szCs w:val="24"/>
+        </w:rPr>
+        <w:t xml:space="preserve">observation 2 </w:t>
+      </w:r>
+      <w:r>
+        <w:rPr>
+          <w:b/>
+          <w:sz w:val="24"/>
+          <w:szCs w:val="24"/>
+        </w:rPr>
+        <w:t xml:space="preserve">and 4 </w:t>
+      </w:r>
+      <w:r>
+        <w:rPr>
+          <w:b/>
+          <w:sz w:val="24"/>
+          <w:szCs w:val="24"/>
+        </w:rPr>
+        <w:t xml:space="preserve">are </w:t>
+      </w:r>
+      <w:r>
+        <w:rPr>
+          <w:b/>
+          <w:sz w:val="24"/>
+          <w:szCs w:val="24"/>
+        </w:rPr>
+        <w:t>influential point</w:t>
+      </w:r>
+      <w:r>
+        <w:rPr>
+          <w:b/>
+          <w:sz w:val="24"/>
+          <w:szCs w:val="24"/>
+        </w:rPr>
+        <w:t>s</w:t>
+      </w:r>
+      <w:r>
+        <w:rPr>
+          <w:b/>
+          <w:sz w:val="24"/>
+          <w:szCs w:val="24"/>
+        </w:rPr>
+        <w:t>. Observation 8 also deserve</w:t>
+      </w:r>
+      <w:r>
+        <w:rPr>
+          <w:b/>
+          <w:sz w:val="24"/>
+          <w:szCs w:val="24"/>
+        </w:rPr>
+        <w:t>s</w:t>
+      </w:r>
+      <w:r>
+        <w:rPr>
+          <w:b/>
+          <w:sz w:val="24"/>
+          <w:szCs w:val="24"/>
+        </w:rPr>
+        <w:t xml:space="preserve"> further investigation.</w:t>
+      </w:r>
+    </w:p>
+    <w:p>
+      <w:pPr>
+        <w:pStyle w:val="ResumeBulletPoints"/>
+        <w:numPr>
+          <w:ilvl w:val="0"/>
+          <w:numId w:val="0"/>
+        </w:numPr>
+        <w:ind w:left="360"/>
+      </w:pPr>
+    </w:p>
+    <w:p>
+      <w:pPr>
+        <w:pStyle w:val="ResumeBulletPoints"/>
+        <w:numPr>
+          <w:ilvl w:val="0"/>
+          <w:numId w:val="0"/>
+        </w:numPr>
+        <w:ind w:left="360"/>
+      </w:pPr>
+    </w:p>
+    <w:p>
+      <w:pPr>
+        <w:pStyle w:val="ResumeBulletPoints"/>
+        <w:numPr>
+          <w:ilvl w:val="0"/>
+          <w:numId w:val="0"/>
+        </w:numPr>
+        <w:ind w:left="360"/>
+      </w:pPr>
+    </w:p>
+    <w:p>
+      <w:pPr>
+        <w:pStyle w:val="ResumeBulletPoints"/>
+        <w:numPr>
+          <w:ilvl w:val="0"/>
+          <w:numId w:val="0"/>
+        </w:numPr>
+        <w:ind w:left="360"/>
+      </w:pPr>
+    </w:p>
+    <w:p>
+      <w:pPr>
+        <w:pStyle w:val="ResumeBulletPoints"/>
+        <w:numPr>
+          <w:ilvl w:val="0"/>
+          <w:numId w:val="0"/>
+        </w:numPr>
+        <w:ind w:left="360"/>
+      </w:pPr>
+    </w:p>
+    <w:p>
+      <w:pPr>
+        <w:pStyle w:val="ResumeBulletPoints"/>
+        <w:numPr>
+          <w:ilvl w:val="0"/>
+          <w:numId w:val="0"/>
+        </w:numPr>
+        <w:ind w:left="360"/>
+      </w:pPr>
+    </w:p>
+    <w:p>
+      <w:pPr>
+        <w:pStyle w:val="ResumeBulletPoints"/>
+        <w:numPr>
+          <w:ilvl w:val="0"/>
+          <w:numId w:val="0"/>
+        </w:numPr>
+        <w:ind w:left="360"/>
+      </w:pPr>
+    </w:p>
+    <w:p>
+      <w:pPr>
+        <w:pStyle w:val="ResumeBulletPoints"/>
+      </w:pPr>
+      <w:r>
+        <w:t xml:space="preserve">Continue check the adequacy of this model. Look into details of various types of residuals, the hat values and various influence measures including </w:t>
+      </w:r>
+      <w:proofErr w:type="spellStart"/>
+      <w:r>
+        <w:t>dfbetas</w:t>
+      </w:r>
+      <w:proofErr w:type="spellEnd"/>
+      <w:r>
+        <w:t xml:space="preserve">, </w:t>
+      </w:r>
+      <w:proofErr w:type="spellStart"/>
+      <w:r>
+        <w:t>dffits</w:t>
+      </w:r>
+      <w:proofErr w:type="spellEnd"/>
+      <w:r>
+        <w:t xml:space="preserve"> and cook’s distance measures. </w:t>
+      </w:r>
+      <w:r>
+        <w:t xml:space="preserve">Also conduct Bonferroni outlier test.  </w:t>
+      </w:r>
+    </w:p>
+    <w:p>
+      <w:pPr>
+        <w:pStyle w:val="ResumeBulletPoints"/>
+        <w:numPr>
+          <w:ilvl w:val="0"/>
+          <w:numId w:val="0"/>
+        </w:numPr>
+        <w:ind w:left="360"/>
+      </w:pPr>
+    </w:p>
+    <w:p>
+      <w:pPr>
+        <w:pStyle w:val="ResumeBulletPoints"/>
+        <w:numPr>
+          <w:ilvl w:val="0"/>
+          <w:numId w:val="0"/>
+        </w:numPr>
+        <w:ind w:left="360"/>
+      </w:pPr>
+    </w:p>
+    <w:p>
+      <w:pPr>
+        <w:pStyle w:val="ResumeBulletPoints"/>
+        <w:numPr>
+          <w:ilvl w:val="0"/>
+          <w:numId w:val="0"/>
+        </w:numPr>
+        <w:ind w:left="360"/>
+        <w:jc w:val="center"/>
+      </w:pPr>
+      <w:r>
+        <w:rPr>
           <w:noProof/>
-          <w:u w:val="none"/>
         </w:rPr>
         <w:drawing>
           <wp:inline distT="0" distB="0" distL="0" distR="0">
-            <wp:extent cx="6343650" cy="6334125"/>
-            <wp:effectExtent l="0" t="0" r="0" b="0"/>
-            <wp:docPr id="38" name="Picture 38"/>
+            <wp:extent cx="3962400" cy="5086350"/>
+            <wp:effectExtent l="19050" t="19050" r="19050" b="19050"/>
+            <wp:docPr id="35" name="Picture 35"/>
             <wp:cNvGraphicFramePr>
               <a:graphicFrameLocks xmlns:a="http://schemas.openxmlformats.org/drawingml/2006/main" noChangeAspect="1"/>
             </wp:cNvGraphicFramePr>
@@ -2565,7 +2217,1269 @@
               <a:graphicData uri="http://schemas.openxmlformats.org/drawingml/2006/picture">
                 <pic:pic xmlns:pic="http://schemas.openxmlformats.org/drawingml/2006/picture">
                   <pic:nvPicPr>
-                    <pic:cNvPr id="0" name="Picture 38"/>
+                    <pic:cNvPr id="0" name="Picture 35"/>
+                    <pic:cNvPicPr>
+                      <a:picLocks noChangeAspect="1" noChangeArrowheads="1"/>
+                    </pic:cNvPicPr>
+                  </pic:nvPicPr>
+                  <pic:blipFill>
+                    <a:blip r:embed="rId19" cstate="print"/>
+                    <a:srcRect/>
+                    <a:stretch>
+                      <a:fillRect/>
+                    </a:stretch>
+                  </pic:blipFill>
+                  <pic:spPr bwMode="auto">
+                    <a:xfrm>
+                      <a:off x="0" y="0"/>
+                      <a:ext cx="3962400" cy="5086350"/>
+                    </a:xfrm>
+                    <a:prstGeom prst="rect">
+                      <a:avLst/>
+                    </a:prstGeom>
+                    <a:noFill/>
+                    <a:ln w="9525">
+                      <a:solidFill>
+                        <a:schemeClr val="accent1"/>
+                      </a:solidFill>
+                      <a:miter lim="800000"/>
+                      <a:headEnd/>
+                      <a:tailEnd/>
+                    </a:ln>
+                  </pic:spPr>
+                </pic:pic>
+              </a:graphicData>
+            </a:graphic>
+          </wp:inline>
+        </w:drawing>
+      </w:r>
+    </w:p>
+    <w:p>
+      <w:pPr>
+        <w:pStyle w:val="ResumeBulletPoints"/>
+        <w:numPr>
+          <w:ilvl w:val="0"/>
+          <w:numId w:val="0"/>
+        </w:numPr>
+        <w:ind w:left="360"/>
+      </w:pPr>
+    </w:p>
+    <w:p>
+      <w:pPr>
+        <w:pStyle w:val="ResumeBulletPoints"/>
+        <w:numPr>
+          <w:ilvl w:val="0"/>
+          <w:numId w:val="0"/>
+        </w:numPr>
+        <w:ind w:left="360"/>
+        <w:jc w:val="center"/>
+      </w:pPr>
+      <w:r>
+        <w:rPr>
+          <w:noProof/>
+        </w:rPr>
+        <w:lastRenderedPageBreak/>
+        <w:drawing>
+          <wp:inline distT="0" distB="0" distL="0" distR="0">
+            <wp:extent cx="6562725" cy="4867275"/>
+            <wp:effectExtent l="19050" t="19050" r="28575" b="28575"/>
+            <wp:docPr id="28" name="Picture 28"/>
+            <wp:cNvGraphicFramePr>
+              <a:graphicFrameLocks xmlns:a="http://schemas.openxmlformats.org/drawingml/2006/main" noChangeAspect="1"/>
+            </wp:cNvGraphicFramePr>
+            <a:graphic xmlns:a="http://schemas.openxmlformats.org/drawingml/2006/main">
+              <a:graphicData uri="http://schemas.openxmlformats.org/drawingml/2006/picture">
+                <pic:pic xmlns:pic="http://schemas.openxmlformats.org/drawingml/2006/picture">
+                  <pic:nvPicPr>
+                    <pic:cNvPr id="0" name="Picture 28"/>
+                    <pic:cNvPicPr>
+                      <a:picLocks noChangeAspect="1" noChangeArrowheads="1"/>
+                    </pic:cNvPicPr>
+                  </pic:nvPicPr>
+                  <pic:blipFill>
+                    <a:blip r:embed="rId20" cstate="print"/>
+                    <a:srcRect/>
+                    <a:stretch>
+                      <a:fillRect/>
+                    </a:stretch>
+                  </pic:blipFill>
+                  <pic:spPr bwMode="auto">
+                    <a:xfrm>
+                      <a:off x="0" y="0"/>
+                      <a:ext cx="6562725" cy="4867275"/>
+                    </a:xfrm>
+                    <a:prstGeom prst="rect">
+                      <a:avLst/>
+                    </a:prstGeom>
+                    <a:noFill/>
+                    <a:ln w="9525">
+                      <a:solidFill>
+                        <a:schemeClr val="accent1"/>
+                      </a:solidFill>
+                      <a:miter lim="800000"/>
+                      <a:headEnd/>
+                      <a:tailEnd/>
+                    </a:ln>
+                  </pic:spPr>
+                </pic:pic>
+              </a:graphicData>
+            </a:graphic>
+          </wp:inline>
+        </w:drawing>
+      </w:r>
+    </w:p>
+    <w:p>
+      <w:pPr>
+        <w:pStyle w:val="ResumeBulletPoints"/>
+        <w:numPr>
+          <w:ilvl w:val="0"/>
+          <w:numId w:val="0"/>
+        </w:numPr>
+        <w:ind w:left="360"/>
+      </w:pPr>
+    </w:p>
+    <w:p>
+      <w:pPr>
+        <w:pStyle w:val="ResumeBulletPoints"/>
+        <w:numPr>
+          <w:ilvl w:val="0"/>
+          <w:numId w:val="0"/>
+        </w:numPr>
+        <w:ind w:left="360"/>
+        <w:jc w:val="center"/>
+      </w:pPr>
+      <w:r>
+        <w:rPr>
+          <w:noProof/>
+        </w:rPr>
+        <w:drawing>
+          <wp:inline distT="0" distB="0" distL="0" distR="0">
+            <wp:extent cx="3457575" cy="895350"/>
+            <wp:effectExtent l="19050" t="19050" r="28575" b="19050"/>
+            <wp:docPr id="17" name="Picture 36"/>
+            <wp:cNvGraphicFramePr>
+              <a:graphicFrameLocks xmlns:a="http://schemas.openxmlformats.org/drawingml/2006/main" noChangeAspect="1"/>
+            </wp:cNvGraphicFramePr>
+            <a:graphic xmlns:a="http://schemas.openxmlformats.org/drawingml/2006/main">
+              <a:graphicData uri="http://schemas.openxmlformats.org/drawingml/2006/picture">
+                <pic:pic xmlns:pic="http://schemas.openxmlformats.org/drawingml/2006/picture">
+                  <pic:nvPicPr>
+                    <pic:cNvPr id="0" name="Picture 36"/>
+                    <pic:cNvPicPr>
+                      <a:picLocks noChangeAspect="1" noChangeArrowheads="1"/>
+                    </pic:cNvPicPr>
+                  </pic:nvPicPr>
+                  <pic:blipFill>
+                    <a:blip r:embed="rId21" cstate="print"/>
+                    <a:srcRect/>
+                    <a:stretch>
+                      <a:fillRect/>
+                    </a:stretch>
+                  </pic:blipFill>
+                  <pic:spPr bwMode="auto">
+                    <a:xfrm>
+                      <a:off x="0" y="0"/>
+                      <a:ext cx="3457575" cy="895350"/>
+                    </a:xfrm>
+                    <a:prstGeom prst="rect">
+                      <a:avLst/>
+                    </a:prstGeom>
+                    <a:noFill/>
+                    <a:ln w="9525">
+                      <a:solidFill>
+                        <a:schemeClr val="accent1"/>
+                      </a:solidFill>
+                      <a:miter lim="800000"/>
+                      <a:headEnd/>
+                      <a:tailEnd/>
+                    </a:ln>
+                  </pic:spPr>
+                </pic:pic>
+              </a:graphicData>
+            </a:graphic>
+          </wp:inline>
+        </w:drawing>
+      </w:r>
+    </w:p>
+    <w:p>
+      <w:pPr>
+        <w:pStyle w:val="ResumeBulletPoints"/>
+        <w:numPr>
+          <w:ilvl w:val="0"/>
+          <w:numId w:val="0"/>
+        </w:numPr>
+        <w:ind w:left="360"/>
+        <w:jc w:val="center"/>
+      </w:pPr>
+    </w:p>
+    <w:p>
+      <w:pPr>
+        <w:pStyle w:val="ResumeBulletPoints"/>
+        <w:numPr>
+          <w:ilvl w:val="0"/>
+          <w:numId w:val="0"/>
+        </w:numPr>
+        <w:ind w:left="360"/>
+        <w:jc w:val="center"/>
+        <w:rPr>
+          <w:b/>
+          <w:sz w:val="24"/>
+          <w:szCs w:val="24"/>
+          <w:u w:val="single"/>
+        </w:rPr>
+      </w:pPr>
+      <w:r>
+        <w:rPr>
+          <w:b/>
+          <w:sz w:val="24"/>
+          <w:szCs w:val="24"/>
+          <w:u w:val="single"/>
+        </w:rPr>
+        <w:t>Comment</w:t>
+      </w:r>
+    </w:p>
+    <w:p>
+      <w:pPr>
+        <w:pStyle w:val="ResumeBulletPoints"/>
+        <w:numPr>
+          <w:ilvl w:val="0"/>
+          <w:numId w:val="0"/>
+        </w:numPr>
+        <w:ind w:left="360"/>
+        <w:jc w:val="center"/>
+        <w:rPr>
+          <w:b/>
+          <w:sz w:val="24"/>
+          <w:szCs w:val="24"/>
+        </w:rPr>
+      </w:pPr>
+      <w:r>
+        <w:rPr>
+          <w:b/>
+          <w:sz w:val="24"/>
+          <w:szCs w:val="24"/>
+        </w:rPr>
+        <w:t>From all of the above analysis (plots</w:t>
+      </w:r>
+      <w:proofErr w:type="gramStart"/>
+      <w:r>
+        <w:rPr>
+          <w:b/>
+          <w:sz w:val="24"/>
+          <w:szCs w:val="24"/>
+        </w:rPr>
+        <w:t>,  test</w:t>
+      </w:r>
+      <w:proofErr w:type="gramEnd"/>
+      <w:r>
+        <w:rPr>
+          <w:b/>
+          <w:sz w:val="24"/>
+          <w:szCs w:val="24"/>
+        </w:rPr>
+        <w:t xml:space="preserve">), there is strong evidence that </w:t>
+      </w:r>
+      <w:r>
+        <w:rPr>
+          <w:b/>
+          <w:sz w:val="24"/>
+          <w:szCs w:val="24"/>
+        </w:rPr>
+        <w:t xml:space="preserve">observation 2 </w:t>
+      </w:r>
+      <w:r>
+        <w:rPr>
+          <w:b/>
+          <w:sz w:val="24"/>
+          <w:szCs w:val="24"/>
+        </w:rPr>
+        <w:t xml:space="preserve">is a high influence point and a potential outlier. Observation 4 is a moderate </w:t>
+      </w:r>
+      <w:r>
+        <w:rPr>
+          <w:b/>
+          <w:sz w:val="24"/>
+          <w:szCs w:val="24"/>
+        </w:rPr>
+        <w:t>influential point. Observation 8</w:t>
+      </w:r>
+      <w:r>
+        <w:rPr>
+          <w:b/>
+          <w:sz w:val="24"/>
+          <w:szCs w:val="24"/>
+        </w:rPr>
+        <w:t xml:space="preserve">, 9, 10 </w:t>
+      </w:r>
+      <w:r>
+        <w:rPr>
+          <w:b/>
+          <w:sz w:val="24"/>
+          <w:szCs w:val="24"/>
+        </w:rPr>
+        <w:t>also deserve further investigation.</w:t>
+      </w:r>
+    </w:p>
+    <w:p>
+      <w:pPr>
+        <w:pStyle w:val="ResumeBulletPoints"/>
+        <w:numPr>
+          <w:ilvl w:val="0"/>
+          <w:numId w:val="0"/>
+        </w:numPr>
+        <w:ind w:left="360"/>
+      </w:pPr>
+    </w:p>
+    <w:p>
+      <w:pPr>
+        <w:pStyle w:val="ResumeBulletPoints"/>
+        <w:numPr>
+          <w:ilvl w:val="0"/>
+          <w:numId w:val="0"/>
+        </w:numPr>
+        <w:ind w:left="360"/>
+        <w:jc w:val="center"/>
+      </w:pPr>
+    </w:p>
+    <w:p>
+      <w:pPr>
+        <w:pStyle w:val="JobTitle"/>
+        <w:rPr>
+          <w:b/>
+          <w:u w:val="none"/>
+        </w:rPr>
+      </w:pPr>
+      <w:r>
+        <w:rPr>
+          <w:b/>
+        </w:rPr>
+        <w:lastRenderedPageBreak/>
+        <w:t xml:space="preserve">4.22 </w:t>
+      </w:r>
+      <w:r>
+        <w:rPr>
+          <w:b/>
+        </w:rPr>
+        <w:t>b</w:t>
+      </w:r>
+      <w:r>
+        <w:rPr>
+          <w:b/>
+        </w:rPr>
+        <w:t xml:space="preserve"> – delete observation 2 and refit the model </w:t>
+      </w:r>
+    </w:p>
+    <w:p>
+      <w:pPr>
+        <w:pStyle w:val="JobTitle"/>
+        <w:rPr>
+          <w:b/>
+          <w:u w:val="none"/>
+        </w:rPr>
+      </w:pPr>
+    </w:p>
+    <w:p>
+      <w:pPr>
+        <w:pStyle w:val="JobTitle"/>
+        <w:rPr>
+          <w:b/>
+          <w:u w:val="none"/>
+        </w:rPr>
+      </w:pPr>
+    </w:p>
+    <w:p>
+      <w:pPr>
+        <w:pStyle w:val="JobTitle"/>
+        <w:rPr>
+          <w:b/>
+          <w:u w:val="none"/>
+        </w:rPr>
+      </w:pPr>
+    </w:p>
+    <w:p>
+      <w:pPr>
+        <w:pStyle w:val="JobTitle"/>
+        <w:jc w:val="center"/>
+        <w:rPr>
+          <w:b/>
+          <w:u w:val="none"/>
+        </w:rPr>
+      </w:pPr>
+      <w:r>
+        <w:rPr>
+          <w:b/>
+          <w:noProof/>
+          <w:u w:val="none"/>
+        </w:rPr>
+        <w:drawing>
+          <wp:inline distT="0" distB="0" distL="0" distR="0">
+            <wp:extent cx="5095875" cy="3619500"/>
+            <wp:effectExtent l="19050" t="19050" r="28575" b="19050"/>
+            <wp:docPr id="18" name="Picture 37"/>
+            <wp:cNvGraphicFramePr>
+              <a:graphicFrameLocks xmlns:a="http://schemas.openxmlformats.org/drawingml/2006/main" noChangeAspect="1"/>
+            </wp:cNvGraphicFramePr>
+            <a:graphic xmlns:a="http://schemas.openxmlformats.org/drawingml/2006/main">
+              <a:graphicData uri="http://schemas.openxmlformats.org/drawingml/2006/picture">
+                <pic:pic xmlns:pic="http://schemas.openxmlformats.org/drawingml/2006/picture">
+                  <pic:nvPicPr>
+                    <pic:cNvPr id="0" name="Picture 37"/>
+                    <pic:cNvPicPr>
+                      <a:picLocks noChangeAspect="1" noChangeArrowheads="1"/>
+                    </pic:cNvPicPr>
+                  </pic:nvPicPr>
+                  <pic:blipFill>
+                    <a:blip r:embed="rId22" cstate="print"/>
+                    <a:srcRect/>
+                    <a:stretch>
+                      <a:fillRect/>
+                    </a:stretch>
+                  </pic:blipFill>
+                  <pic:spPr bwMode="auto">
+                    <a:xfrm>
+                      <a:off x="0" y="0"/>
+                      <a:ext cx="5095875" cy="3619500"/>
+                    </a:xfrm>
+                    <a:prstGeom prst="rect">
+                      <a:avLst/>
+                    </a:prstGeom>
+                    <a:noFill/>
+                    <a:ln w="9525">
+                      <a:solidFill>
+                        <a:schemeClr val="accent1"/>
+                      </a:solidFill>
+                      <a:miter lim="800000"/>
+                      <a:headEnd/>
+                      <a:tailEnd/>
+                    </a:ln>
+                  </pic:spPr>
+                </pic:pic>
+              </a:graphicData>
+            </a:graphic>
+          </wp:inline>
+        </w:drawing>
+      </w:r>
+    </w:p>
+    <w:p>
+      <w:pPr>
+        <w:pStyle w:val="JobTitle"/>
+        <w:rPr>
+          <w:b/>
+          <w:u w:val="none"/>
+        </w:rPr>
+      </w:pPr>
+    </w:p>
+    <w:p>
+      <w:pPr>
+        <w:pStyle w:val="JobTitle"/>
+        <w:rPr>
+          <w:b/>
+          <w:u w:val="none"/>
+        </w:rPr>
+      </w:pPr>
+    </w:p>
+    <w:p>
+      <w:pPr>
+        <w:pStyle w:val="ResumeBulletPoints"/>
+        <w:numPr>
+          <w:ilvl w:val="0"/>
+          <w:numId w:val="0"/>
+        </w:numPr>
+        <w:ind w:left="360"/>
+        <w:rPr>
+          <w:b/>
+          <w:iCs/>
+        </w:rPr>
+      </w:pPr>
+      <m:oMathPara>
+        <m:oMath>
+          <m:r>
+            <m:rPr>
+              <m:sty m:val="bi"/>
+            </m:rPr>
+            <w:rPr>
+              <w:rFonts w:ascii="Cambria Math" w:hAnsi="Cambria Math"/>
+            </w:rPr>
+            <m:t xml:space="preserve">New model </m:t>
+          </m:r>
+          <m:acc>
+            <m:accPr>
+              <m:ctrlPr>
+                <w:rPr>
+                  <w:rFonts w:ascii="Cambria Math" w:hAnsi="Cambria Math"/>
+                  <w:b/>
+                  <w:i/>
+                </w:rPr>
+              </m:ctrlPr>
+            </m:accPr>
+            <m:e>
+              <m:r>
+                <m:rPr>
+                  <m:sty m:val="bi"/>
+                </m:rPr>
+                <w:rPr>
+                  <w:rFonts w:ascii="Cambria Math" w:hAnsi="Cambria Math"/>
+                </w:rPr>
+                <m:t>y</m:t>
+              </m:r>
+            </m:e>
+          </m:acc>
+          <m:r>
+            <m:rPr>
+              <m:sty m:val="b"/>
+            </m:rPr>
+            <w:rPr>
+              <w:rFonts w:ascii="Cambria Math" w:hAnsi="Cambria Math"/>
+            </w:rPr>
+            <m:t>=</m:t>
+          </m:r>
+          <m:r>
+            <m:rPr>
+              <m:sty m:val="b"/>
+            </m:rPr>
+            <w:rPr>
+              <w:rFonts w:ascii="Cambria Math" w:hAnsi="Cambria Math"/>
+            </w:rPr>
+            <m:t>1</m:t>
+          </m:r>
+          <m:r>
+            <m:rPr>
+              <m:sty m:val="b"/>
+            </m:rPr>
+            <w:rPr>
+              <w:rFonts w:ascii="Cambria Math" w:hAnsi="Cambria Math"/>
+            </w:rPr>
+            <m:t>.</m:t>
+          </m:r>
+          <m:r>
+            <m:rPr>
+              <m:sty m:val="b"/>
+            </m:rPr>
+            <w:rPr>
+              <w:rFonts w:ascii="Cambria Math" w:hAnsi="Cambria Math"/>
+            </w:rPr>
+            <m:t>5243</m:t>
+          </m:r>
+          <m:r>
+            <m:rPr>
+              <m:sty m:val="b"/>
+            </m:rPr>
+            <w:rPr>
+              <w:rFonts w:ascii="Cambria Math" w:hAnsi="Cambria Math"/>
+            </w:rPr>
+            <m:t xml:space="preserve">- </m:t>
+          </m:r>
+          <m:r>
+            <m:rPr>
+              <m:sty m:val="b"/>
+            </m:rPr>
+            <w:rPr>
+              <w:rFonts w:ascii="Cambria Math" w:hAnsi="Cambria Math"/>
+            </w:rPr>
+            <m:t>0.</m:t>
+          </m:r>
+          <m:r>
+            <m:rPr>
+              <m:sty m:val="b"/>
+            </m:rPr>
+            <w:rPr>
+              <w:rFonts w:ascii="Cambria Math" w:hAnsi="Cambria Math"/>
+            </w:rPr>
+            <m:t>3061</m:t>
+          </m:r>
+          <m:r>
+            <m:rPr>
+              <m:sty m:val="b"/>
+            </m:rPr>
+            <w:rPr>
+              <w:rFonts w:ascii="Cambria Math" w:hAnsi="Cambria Math"/>
+            </w:rPr>
+            <m:t xml:space="preserve"> </m:t>
+          </m:r>
+          <m:sSub>
+            <m:sSubPr>
+              <m:ctrlPr>
+                <w:rPr>
+                  <w:rFonts w:ascii="Cambria Math" w:hAnsi="Cambria Math"/>
+                  <w:b/>
+                  <w:iCs/>
+                </w:rPr>
+              </m:ctrlPr>
+            </m:sSubPr>
+            <m:e>
+              <m:r>
+                <m:rPr>
+                  <m:sty m:val="bi"/>
+                </m:rPr>
+                <w:rPr>
+                  <w:rFonts w:ascii="Cambria Math" w:hAnsi="Cambria Math"/>
+                </w:rPr>
+                <m:t>x</m:t>
+              </m:r>
+            </m:e>
+            <m:sub>
+              <m:r>
+                <m:rPr>
+                  <m:sty m:val="b"/>
+                </m:rPr>
+                <w:rPr>
+                  <w:rFonts w:ascii="Cambria Math" w:hAnsi="Cambria Math"/>
+                </w:rPr>
+                <m:t>1</m:t>
+              </m:r>
+            </m:sub>
+          </m:sSub>
+          <m:r>
+            <m:rPr>
+              <m:sty m:val="b"/>
+            </m:rPr>
+            <w:rPr>
+              <w:rFonts w:ascii="Cambria Math" w:hAnsi="Cambria Math"/>
+            </w:rPr>
+            <m:t xml:space="preserve">+ </m:t>
+          </m:r>
+          <m:r>
+            <m:rPr>
+              <m:sty m:val="b"/>
+            </m:rPr>
+            <w:rPr>
+              <w:rFonts w:ascii="Cambria Math" w:hAnsi="Cambria Math"/>
+            </w:rPr>
+            <m:t>0.</m:t>
+          </m:r>
+          <m:r>
+            <m:rPr>
+              <m:sty m:val="b"/>
+            </m:rPr>
+            <w:rPr>
+              <w:rFonts w:ascii="Cambria Math" w:hAnsi="Cambria Math"/>
+            </w:rPr>
+            <m:t>3744</m:t>
+          </m:r>
+          <m:r>
+            <m:rPr>
+              <m:sty m:val="b"/>
+            </m:rPr>
+            <w:rPr>
+              <w:rFonts w:ascii="Cambria Math" w:hAnsi="Cambria Math"/>
+            </w:rPr>
+            <m:t xml:space="preserve"> </m:t>
+          </m:r>
+          <m:sSub>
+            <m:sSubPr>
+              <m:ctrlPr>
+                <w:rPr>
+                  <w:rFonts w:ascii="Cambria Math" w:hAnsi="Cambria Math"/>
+                  <w:b/>
+                  <w:iCs/>
+                </w:rPr>
+              </m:ctrlPr>
+            </m:sSubPr>
+            <m:e>
+              <m:r>
+                <m:rPr>
+                  <m:sty m:val="bi"/>
+                </m:rPr>
+                <w:rPr>
+                  <w:rFonts w:ascii="Cambria Math" w:hAnsi="Cambria Math"/>
+                </w:rPr>
+                <m:t>x</m:t>
+              </m:r>
+            </m:e>
+            <m:sub>
+              <m:r>
+                <m:rPr>
+                  <m:sty m:val="b"/>
+                </m:rPr>
+                <w:rPr>
+                  <w:rFonts w:ascii="Cambria Math" w:hAnsi="Cambria Math"/>
+                </w:rPr>
+                <m:t>2</m:t>
+              </m:r>
+            </m:sub>
+          </m:sSub>
+          <m:r>
+            <m:rPr>
+              <m:sty m:val="b"/>
+            </m:rPr>
+            <w:rPr>
+              <w:rFonts w:ascii="Cambria Math" w:hAnsi="Cambria Math"/>
+            </w:rPr>
+            <m:t>+</m:t>
+          </m:r>
+          <m:r>
+            <m:rPr>
+              <m:sty m:val="b"/>
+            </m:rPr>
+            <w:rPr>
+              <w:rFonts w:ascii="Cambria Math" w:hAnsi="Cambria Math"/>
+            </w:rPr>
+            <m:t>0.44</m:t>
+          </m:r>
+          <m:r>
+            <m:rPr>
+              <m:sty m:val="b"/>
+            </m:rPr>
+            <w:rPr>
+              <w:rFonts w:ascii="Cambria Math" w:hAnsi="Cambria Math"/>
+            </w:rPr>
+            <m:t>93</m:t>
+          </m:r>
+          <m:r>
+            <m:rPr>
+              <m:sty m:val="b"/>
+            </m:rPr>
+            <w:rPr>
+              <w:rFonts w:ascii="Cambria Math" w:hAnsi="Cambria Math"/>
+            </w:rPr>
+            <m:t xml:space="preserve"> </m:t>
+          </m:r>
+          <m:sSub>
+            <m:sSubPr>
+              <m:ctrlPr>
+                <w:rPr>
+                  <w:rFonts w:ascii="Cambria Math" w:hAnsi="Cambria Math"/>
+                  <w:b/>
+                  <w:iCs/>
+                </w:rPr>
+              </m:ctrlPr>
+            </m:sSubPr>
+            <m:e>
+              <m:r>
+                <m:rPr>
+                  <m:sty m:val="bi"/>
+                </m:rPr>
+                <w:rPr>
+                  <w:rFonts w:ascii="Cambria Math" w:hAnsi="Cambria Math"/>
+                </w:rPr>
+                <m:t>x</m:t>
+              </m:r>
+            </m:e>
+            <m:sub>
+              <m:r>
+                <m:rPr>
+                  <m:sty m:val="b"/>
+                </m:rPr>
+                <w:rPr>
+                  <w:rFonts w:ascii="Cambria Math" w:hAnsi="Cambria Math"/>
+                </w:rPr>
+                <m:t>3</m:t>
+              </m:r>
+            </m:sub>
+          </m:sSub>
+          <m:r>
+            <m:rPr>
+              <m:sty m:val="b"/>
+            </m:rPr>
+            <w:rPr>
+              <w:rFonts w:ascii="Cambria Math" w:hAnsi="Cambria Math"/>
+            </w:rPr>
+            <m:t>-</m:t>
+          </m:r>
+          <m:r>
+            <m:rPr>
+              <m:sty m:val="b"/>
+            </m:rPr>
+            <w:rPr>
+              <w:rFonts w:ascii="Cambria Math" w:hAnsi="Cambria Math"/>
+            </w:rPr>
+            <m:t>0.</m:t>
+          </m:r>
+          <m:r>
+            <m:rPr>
+              <m:sty m:val="b"/>
+            </m:rPr>
+            <w:rPr>
+              <w:rFonts w:ascii="Cambria Math" w:hAnsi="Cambria Math"/>
+            </w:rPr>
+            <m:t>4</m:t>
+          </m:r>
+          <m:r>
+            <m:rPr>
+              <m:sty m:val="b"/>
+            </m:rPr>
+            <w:rPr>
+              <w:rFonts w:ascii="Cambria Math" w:hAnsi="Cambria Math"/>
+            </w:rPr>
+            <m:t>6</m:t>
+          </m:r>
+          <m:r>
+            <m:rPr>
+              <m:sty m:val="b"/>
+            </m:rPr>
+            <w:rPr>
+              <w:rFonts w:ascii="Cambria Math" w:hAnsi="Cambria Math"/>
+            </w:rPr>
+            <m:t>56</m:t>
+          </m:r>
+          <m:r>
+            <m:rPr>
+              <m:sty m:val="b"/>
+            </m:rPr>
+            <w:rPr>
+              <w:rFonts w:ascii="Cambria Math" w:hAnsi="Cambria Math"/>
+            </w:rPr>
+            <m:t xml:space="preserve"> </m:t>
+          </m:r>
+          <m:sSub>
+            <m:sSubPr>
+              <m:ctrlPr>
+                <w:rPr>
+                  <w:rFonts w:ascii="Cambria Math" w:hAnsi="Cambria Math"/>
+                  <w:b/>
+                  <w:iCs/>
+                </w:rPr>
+              </m:ctrlPr>
+            </m:sSubPr>
+            <m:e>
+              <m:r>
+                <m:rPr>
+                  <m:sty m:val="bi"/>
+                </m:rPr>
+                <w:rPr>
+                  <w:rFonts w:ascii="Cambria Math" w:hAnsi="Cambria Math"/>
+                </w:rPr>
+                <m:t>x</m:t>
+              </m:r>
+            </m:e>
+            <m:sub>
+              <m:r>
+                <m:rPr>
+                  <m:sty m:val="b"/>
+                </m:rPr>
+                <w:rPr>
+                  <w:rFonts w:ascii="Cambria Math" w:hAnsi="Cambria Math"/>
+                </w:rPr>
+                <m:t>4</m:t>
+              </m:r>
+            </m:sub>
+          </m:sSub>
+        </m:oMath>
+      </m:oMathPara>
+    </w:p>
+    <w:p>
+      <w:pPr>
+        <w:pStyle w:val="ResumeBulletPoints"/>
+        <w:numPr>
+          <w:ilvl w:val="0"/>
+          <w:numId w:val="0"/>
+        </w:numPr>
+        <w:ind w:left="360"/>
+        <w:rPr>
+          <w:b/>
+        </w:rPr>
+      </w:pPr>
+    </w:p>
+    <w:p>
+      <w:pPr>
+        <w:pStyle w:val="ResumeBulletPoints"/>
+        <w:numPr>
+          <w:ilvl w:val="0"/>
+          <w:numId w:val="0"/>
+        </w:numPr>
+        <w:ind w:left="360"/>
+        <w:rPr>
+          <w:b/>
+        </w:rPr>
+      </w:pPr>
+      <w:r>
+        <w:rPr>
+          <w:b/>
+        </w:rPr>
+        <w:t>Thus, deleting observation 2 change</w:t>
+      </w:r>
+      <w:r>
+        <w:rPr>
+          <w:b/>
+        </w:rPr>
+        <w:t>s</w:t>
+      </w:r>
+      <w:r>
+        <w:rPr>
+          <w:b/>
+        </w:rPr>
+        <w:t xml:space="preserve"> the intercept and the regression coefficient </w:t>
+      </w:r>
+      <m:oMath>
+        <m:sSub>
+          <m:sSubPr>
+            <m:ctrlPr>
+              <w:rPr>
+                <w:rFonts w:ascii="Cambria Math" w:hAnsi="Cambria Math"/>
+                <w:b/>
+                <w:i/>
+              </w:rPr>
+            </m:ctrlPr>
+          </m:sSubPr>
+          <m:e>
+            <m:r>
+              <m:rPr>
+                <m:sty m:val="bi"/>
+              </m:rPr>
+              <w:rPr>
+                <w:rFonts w:ascii="Cambria Math" w:hAnsi="Cambria Math"/>
+              </w:rPr>
+              <m:t>β</m:t>
+            </m:r>
+          </m:e>
+          <m:sub>
+            <m:r>
+              <m:rPr>
+                <m:sty m:val="bi"/>
+              </m:rPr>
+              <w:rPr>
+                <w:rFonts w:ascii="Cambria Math" w:hAnsi="Cambria Math"/>
+              </w:rPr>
+              <m:t>2</m:t>
+            </m:r>
+          </m:sub>
+        </m:sSub>
+        <m:r>
+          <m:rPr>
+            <m:sty m:val="bi"/>
+          </m:rPr>
+          <w:rPr>
+            <w:rFonts w:ascii="Cambria Math" w:hAnsi="Cambria Math"/>
+          </w:rPr>
+          <m:t xml:space="preserve"> </m:t>
+        </m:r>
+      </m:oMath>
+      <w:r>
+        <w:rPr>
+          <w:b/>
+        </w:rPr>
+        <w:t xml:space="preserve"> s</w:t>
+      </w:r>
+      <w:r>
+        <w:rPr>
+          <w:b/>
+        </w:rPr>
+        <w:t>ignificantly. The</w:t>
+      </w:r>
+      <w:r>
+        <w:rPr>
+          <w:b/>
+        </w:rPr>
+        <w:t xml:space="preserve"> </w:t>
+      </w:r>
+      <w:proofErr w:type="gramStart"/>
+      <w:r>
+        <w:rPr>
+          <w:b/>
+        </w:rPr>
+        <w:t xml:space="preserve">coefficient </w:t>
+      </w:r>
+      <m:oMath>
+        <m:sSub>
+          <m:sSubPr>
+            <m:ctrlPr>
+              <w:rPr>
+                <w:rFonts w:ascii="Cambria Math" w:hAnsi="Cambria Math"/>
+                <w:b/>
+                <w:i/>
+              </w:rPr>
+            </m:ctrlPr>
+          </m:sSubPr>
+          <m:e>
+            <m:r>
+              <m:rPr>
+                <m:sty m:val="bi"/>
+              </m:rPr>
+              <w:rPr>
+                <w:rFonts w:ascii="Cambria Math" w:hAnsi="Cambria Math"/>
+              </w:rPr>
+              <m:t>β</m:t>
+            </m:r>
+          </m:e>
+          <m:sub>
+            <m:r>
+              <m:rPr>
+                <m:sty m:val="bi"/>
+              </m:rPr>
+              <w:rPr>
+                <w:rFonts w:ascii="Cambria Math" w:hAnsi="Cambria Math"/>
+              </w:rPr>
+              <m:t>4</m:t>
+            </m:r>
+          </m:sub>
+        </m:sSub>
+      </m:oMath>
+      <w:r>
+        <w:rPr>
+          <w:b/>
+        </w:rPr>
+        <w:t xml:space="preserve"> </w:t>
+      </w:r>
+      <w:r>
+        <w:rPr>
+          <w:b/>
+        </w:rPr>
+        <w:t xml:space="preserve">is changed moderately but </w:t>
+      </w:r>
+      <m:oMath>
+        <m:sSub>
+          <m:sSubPr>
+            <m:ctrlPr>
+              <w:rPr>
+                <w:rFonts w:ascii="Cambria Math" w:hAnsi="Cambria Math"/>
+                <w:b/>
+                <w:i/>
+              </w:rPr>
+            </m:ctrlPr>
+          </m:sSubPr>
+          <m:e>
+            <m:r>
+              <m:rPr>
+                <m:sty m:val="bi"/>
+              </m:rPr>
+              <w:rPr>
+                <w:rFonts w:ascii="Cambria Math" w:hAnsi="Cambria Math"/>
+              </w:rPr>
+              <m:t>β</m:t>
+            </m:r>
+          </m:e>
+          <m:sub>
+            <m:r>
+              <m:rPr>
+                <m:sty m:val="bi"/>
+              </m:rPr>
+              <w:rPr>
+                <w:rFonts w:ascii="Cambria Math" w:hAnsi="Cambria Math"/>
+              </w:rPr>
+              <m:t>1</m:t>
+            </m:r>
+          </m:sub>
+        </m:sSub>
+        <m:r>
+          <m:rPr>
+            <m:sty m:val="bi"/>
+          </m:rPr>
+          <w:rPr>
+            <w:rFonts w:ascii="Cambria Math" w:hAnsi="Cambria Math"/>
+          </w:rPr>
+          <m:t xml:space="preserve"> &amp; </m:t>
+        </m:r>
+        <m:sSub>
+          <m:sSubPr>
+            <m:ctrlPr>
+              <w:rPr>
+                <w:rFonts w:ascii="Cambria Math" w:hAnsi="Cambria Math"/>
+                <w:b/>
+                <w:i/>
+              </w:rPr>
+            </m:ctrlPr>
+          </m:sSubPr>
+          <m:e>
+            <m:r>
+              <m:rPr>
+                <m:sty m:val="bi"/>
+              </m:rPr>
+              <w:rPr>
+                <w:rFonts w:ascii="Cambria Math" w:hAnsi="Cambria Math"/>
+              </w:rPr>
+              <m:t>β</m:t>
+            </m:r>
+          </m:e>
+          <m:sub>
+            <m:r>
+              <m:rPr>
+                <m:sty m:val="bi"/>
+              </m:rPr>
+              <w:rPr>
+                <w:rFonts w:ascii="Cambria Math" w:hAnsi="Cambria Math"/>
+              </w:rPr>
+              <m:t>3</m:t>
+            </m:r>
+          </m:sub>
+        </m:sSub>
+      </m:oMath>
+      <w:r>
+        <w:rPr>
+          <w:b/>
+        </w:rPr>
+        <w:t xml:space="preserve"> </w:t>
+      </w:r>
+      <w:r>
+        <w:rPr>
+          <w:b/>
+        </w:rPr>
+        <w:t>are</w:t>
+      </w:r>
+      <w:proofErr w:type="gramEnd"/>
+      <w:r>
+        <w:rPr>
+          <w:b/>
+        </w:rPr>
+        <w:t xml:space="preserve"> not changed much.  </w:t>
+      </w:r>
+    </w:p>
+    <w:p>
+      <w:pPr>
+        <w:pStyle w:val="ResumeBulletPoints"/>
+        <w:numPr>
+          <w:ilvl w:val="0"/>
+          <w:numId w:val="0"/>
+        </w:numPr>
+        <w:ind w:left="360"/>
+        <w:rPr>
+          <w:b/>
+        </w:rPr>
+      </w:pPr>
+    </w:p>
+    <w:p>
+      <w:pPr>
+        <w:pStyle w:val="ResumeBulletPoints"/>
+        <w:numPr>
+          <w:ilvl w:val="0"/>
+          <w:numId w:val="0"/>
+        </w:numPr>
+        <w:ind w:left="360"/>
+        <w:rPr>
+          <w:b/>
+        </w:rPr>
+      </w:pPr>
+    </w:p>
+    <w:p>
+      <w:pPr>
+        <w:pStyle w:val="ResumeBulletPoints"/>
+        <w:numPr>
+          <w:ilvl w:val="0"/>
+          <w:numId w:val="0"/>
+        </w:numPr>
+        <w:ind w:left="360"/>
+        <w:rPr>
+          <w:b/>
+        </w:rPr>
+      </w:pPr>
+    </w:p>
+    <w:p>
+      <w:pPr>
+        <w:pStyle w:val="JobTitle"/>
+        <w:rPr>
+          <w:b/>
+          <w:u w:val="none"/>
+        </w:rPr>
+      </w:pPr>
+    </w:p>
+    <w:p>
+      <w:pPr>
+        <w:pStyle w:val="JobTitle"/>
+        <w:rPr>
+          <w:b/>
+          <w:u w:val="none"/>
+        </w:rPr>
+      </w:pPr>
+    </w:p>
+    <w:p>
+      <w:pPr>
+        <w:pStyle w:val="JobTitle"/>
+        <w:rPr>
+          <w:b/>
+          <w:u w:val="none"/>
+        </w:rPr>
+      </w:pPr>
+    </w:p>
+    <w:p>
+      <w:pPr>
+        <w:rPr>
+          <w:rFonts w:cs="Tahoma"/>
+          <w:b/>
+          <w:iCs/>
+          <w:sz w:val="20"/>
+          <w:szCs w:val="20"/>
+        </w:rPr>
+      </w:pPr>
+      <w:r>
+        <w:rPr>
+          <w:b/>
+        </w:rPr>
+        <w:br w:type="page"/>
+      </w:r>
+    </w:p>
+    <w:p>
+      <w:pPr>
+        <w:pStyle w:val="JobTitle"/>
+        <w:rPr>
+          <w:b/>
+          <w:u w:val="none"/>
+        </w:rPr>
+      </w:pPr>
+    </w:p>
+    <w:p>
+      <w:pPr>
+        <w:pStyle w:val="ResumeBulletPoints"/>
+        <w:jc w:val="left"/>
+        <w:rPr>
+          <w:b/>
+        </w:rPr>
+      </w:pPr>
+      <w:r>
+        <w:t xml:space="preserve">Check the adequacy of this refitted model </w:t>
+      </w:r>
+      <w:proofErr w:type="spellStart"/>
+      <w:r>
+        <w:t>with out</w:t>
+      </w:r>
+      <w:proofErr w:type="spellEnd"/>
+      <w:r>
+        <w:t xml:space="preserve"> observation 2. Look into below residual analysis and </w:t>
+      </w:r>
+      <w:proofErr w:type="spellStart"/>
+      <w:r>
+        <w:t>and</w:t>
+      </w:r>
+      <w:proofErr w:type="spellEnd"/>
+      <w:r>
+        <w:t xml:space="preserve"> various influence measures including </w:t>
+      </w:r>
+      <w:proofErr w:type="spellStart"/>
+      <w:r>
+        <w:t>dfbetas</w:t>
+      </w:r>
+      <w:proofErr w:type="spellEnd"/>
+      <w:r>
+        <w:t xml:space="preserve">, </w:t>
+      </w:r>
+      <w:proofErr w:type="spellStart"/>
+      <w:r>
+        <w:t>dffits</w:t>
+      </w:r>
+      <w:proofErr w:type="spellEnd"/>
+      <w:r>
+        <w:t xml:space="preserve"> and cook’s distance measures. </w:t>
+      </w:r>
+    </w:p>
+    <w:p>
+      <w:pPr>
+        <w:pStyle w:val="ResumeBulletPoints"/>
+        <w:numPr>
+          <w:ilvl w:val="0"/>
+          <w:numId w:val="0"/>
+        </w:numPr>
+        <w:ind w:left="360"/>
+        <w:jc w:val="left"/>
+        <w:rPr>
+          <w:b/>
+        </w:rPr>
+      </w:pPr>
+      <w:r>
+        <w:rPr>
+          <w:b/>
+          <w:noProof/>
+        </w:rPr>
+        <w:drawing>
+          <wp:inline distT="0" distB="0" distL="0" distR="0">
+            <wp:extent cx="6343650" cy="6334125"/>
+            <wp:effectExtent l="0" t="0" r="0" b="0"/>
+            <wp:docPr id="39" name="Picture 39"/>
+            <wp:cNvGraphicFramePr>
+              <a:graphicFrameLocks xmlns:a="http://schemas.openxmlformats.org/drawingml/2006/main" noChangeAspect="1"/>
+            </wp:cNvGraphicFramePr>
+            <a:graphic xmlns:a="http://schemas.openxmlformats.org/drawingml/2006/main">
+              <a:graphicData uri="http://schemas.openxmlformats.org/drawingml/2006/picture">
+                <pic:pic xmlns:pic="http://schemas.openxmlformats.org/drawingml/2006/picture">
+                  <pic:nvPicPr>
+                    <pic:cNvPr id="0" name="Picture 39"/>
                     <pic:cNvPicPr>
                       <a:picLocks noChangeAspect="1" noChangeArrowheads="1"/>
                     </pic:cNvPicPr>
@@ -2626,51 +3540,6 @@
           <w:u w:val="none"/>
         </w:rPr>
       </w:pPr>
-    </w:p>
-    <w:p>
-      <w:pPr>
-        <w:pStyle w:val="JobTitle"/>
-        <w:rPr>
-          <w:b/>
-          <w:u w:val="none"/>
-        </w:rPr>
-      </w:pPr>
-    </w:p>
-    <w:p>
-      <w:pPr>
-        <w:pStyle w:val="JobTitle"/>
-        <w:rPr>
-          <w:b/>
-          <w:u w:val="none"/>
-        </w:rPr>
-      </w:pPr>
-    </w:p>
-    <w:p>
-      <w:pPr>
-        <w:pStyle w:val="JobTitle"/>
-        <w:rPr>
-          <w:b/>
-          <w:u w:val="none"/>
-        </w:rPr>
-      </w:pPr>
-    </w:p>
-    <w:p>
-      <w:pPr>
-        <w:pStyle w:val="JobTitle"/>
-        <w:rPr>
-          <w:b/>
-          <w:u w:val="none"/>
-        </w:rPr>
-      </w:pPr>
-    </w:p>
-    <w:p>
-      <w:pPr>
-        <w:pStyle w:val="JobTitle"/>
-        <w:rPr>
-          <w:b/>
-          <w:u w:val="none"/>
-        </w:rPr>
-      </w:pPr>
       <w:r>
         <w:rPr>
           <w:b/>
@@ -2681,7 +3550,7 @@
           <wp:inline distT="0" distB="0" distL="0" distR="0">
             <wp:extent cx="6343650" cy="6334125"/>
             <wp:effectExtent l="0" t="0" r="0" b="0"/>
-            <wp:docPr id="41" name="Picture 41"/>
+            <wp:docPr id="19" name="Picture 38"/>
             <wp:cNvGraphicFramePr>
               <a:graphicFrameLocks xmlns:a="http://schemas.openxmlformats.org/drawingml/2006/main" noChangeAspect="1"/>
             </wp:cNvGraphicFramePr>
@@ -2689,7 +3558,7 @@
               <a:graphicData uri="http://schemas.openxmlformats.org/drawingml/2006/picture">
                 <pic:pic xmlns:pic="http://schemas.openxmlformats.org/drawingml/2006/picture">
                   <pic:nvPicPr>
-                    <pic:cNvPr id="0" name="Picture 41"/>
+                    <pic:cNvPr id="0" name="Picture 38"/>
                     <pic:cNvPicPr>
                       <a:picLocks noChangeAspect="1" noChangeArrowheads="1"/>
                     </pic:cNvPicPr>
@@ -2759,6 +3628,51 @@
           <w:u w:val="none"/>
         </w:rPr>
       </w:pPr>
+    </w:p>
+    <w:p>
+      <w:pPr>
+        <w:pStyle w:val="JobTitle"/>
+        <w:rPr>
+          <w:b/>
+          <w:u w:val="none"/>
+        </w:rPr>
+      </w:pPr>
+    </w:p>
+    <w:p>
+      <w:pPr>
+        <w:pStyle w:val="JobTitle"/>
+        <w:rPr>
+          <w:b/>
+          <w:u w:val="none"/>
+        </w:rPr>
+      </w:pPr>
+    </w:p>
+    <w:p>
+      <w:pPr>
+        <w:pStyle w:val="JobTitle"/>
+        <w:rPr>
+          <w:b/>
+          <w:u w:val="none"/>
+        </w:rPr>
+      </w:pPr>
+    </w:p>
+    <w:p>
+      <w:pPr>
+        <w:pStyle w:val="JobTitle"/>
+        <w:rPr>
+          <w:b/>
+          <w:u w:val="none"/>
+        </w:rPr>
+      </w:pPr>
+    </w:p>
+    <w:p>
+      <w:pPr>
+        <w:pStyle w:val="JobTitle"/>
+        <w:rPr>
+          <w:b/>
+          <w:u w:val="none"/>
+        </w:rPr>
+      </w:pPr>
       <w:r>
         <w:rPr>
           <w:b/>
@@ -2770,7 +3684,7 @@
           <wp:inline distT="0" distB="0" distL="0" distR="0">
             <wp:extent cx="6343650" cy="6334125"/>
             <wp:effectExtent l="0" t="0" r="0" b="0"/>
-            <wp:docPr id="42" name="Picture 42"/>
+            <wp:docPr id="31" name="Picture 40"/>
             <wp:cNvGraphicFramePr>
               <a:graphicFrameLocks xmlns:a="http://schemas.openxmlformats.org/drawingml/2006/main" noChangeAspect="1"/>
             </wp:cNvGraphicFramePr>
@@ -2778,7 +3692,7 @@
               <a:graphicData uri="http://schemas.openxmlformats.org/drawingml/2006/picture">
                 <pic:pic xmlns:pic="http://schemas.openxmlformats.org/drawingml/2006/picture">
                   <pic:nvPicPr>
-                    <pic:cNvPr id="0" name="Picture 42"/>
+                    <pic:cNvPr id="0" name="Picture 40"/>
                     <pic:cNvPicPr>
                       <a:picLocks noChangeAspect="1" noChangeArrowheads="1"/>
                     </pic:cNvPicPr>
@@ -2941,14 +3855,14 @@
       <w:r>
         <w:rPr>
           <w:b/>
-          <w:iCs w:val="0"/>
           <w:noProof/>
+          <w:u w:val="none"/>
         </w:rPr>
         <w:drawing>
           <wp:inline distT="0" distB="0" distL="0" distR="0">
-            <wp:extent cx="6343650" cy="6334125"/>
-            <wp:effectExtent l="19050" t="0" r="0" b="0"/>
-            <wp:docPr id="43" name="Picture 43"/>
+            <wp:extent cx="6200775" cy="6191250"/>
+            <wp:effectExtent l="0" t="0" r="0" b="0"/>
+            <wp:docPr id="63" name="Picture 63"/>
             <wp:cNvGraphicFramePr>
               <a:graphicFrameLocks xmlns:a="http://schemas.openxmlformats.org/drawingml/2006/main" noChangeAspect="1"/>
             </wp:cNvGraphicFramePr>
@@ -2956,7 +3870,7 @@
               <a:graphicData uri="http://schemas.openxmlformats.org/drawingml/2006/picture">
                 <pic:pic xmlns:pic="http://schemas.openxmlformats.org/drawingml/2006/picture">
                   <pic:nvPicPr>
-                    <pic:cNvPr id="0" name="Picture 43"/>
+                    <pic:cNvPr id="0" name="Picture 63"/>
                     <pic:cNvPicPr>
                       <a:picLocks noChangeAspect="1" noChangeArrowheads="1"/>
                     </pic:cNvPicPr>
@@ -2971,7 +3885,7 @@
                   <pic:spPr bwMode="auto">
                     <a:xfrm>
                       <a:off x="0" y="0"/>
-                      <a:ext cx="6343650" cy="6334125"/>
+                      <a:ext cx="6200775" cy="6191250"/>
                     </a:xfrm>
                     <a:prstGeom prst="rect">
                       <a:avLst/>
@@ -3035,18 +3949,28 @@
           <w:u w:val="none"/>
         </w:rPr>
       </w:pPr>
-      <w:r>
-        <w:rPr>
-          <w:b/>
-          <w:iCs w:val="0"/>
+    </w:p>
+    <w:p>
+      <w:pPr>
+        <w:pStyle w:val="JobTitle"/>
+        <w:jc w:val="center"/>
+        <w:rPr>
+          <w:b/>
+          <w:u w:val="none"/>
+        </w:rPr>
+      </w:pPr>
+      <w:r>
+        <w:rPr>
+          <w:b/>
           <w:noProof/>
+          <w:u w:val="none"/>
         </w:rPr>
         <w:lastRenderedPageBreak/>
         <w:drawing>
           <wp:inline distT="0" distB="0" distL="0" distR="0">
-            <wp:extent cx="6343650" cy="6334125"/>
-            <wp:effectExtent l="19050" t="0" r="0" b="0"/>
-            <wp:docPr id="46" name="Picture 46"/>
+            <wp:extent cx="6591300" cy="4762500"/>
+            <wp:effectExtent l="19050" t="19050" r="19050" b="19050"/>
+            <wp:docPr id="65" name="Picture 65"/>
             <wp:cNvGraphicFramePr>
               <a:graphicFrameLocks xmlns:a="http://schemas.openxmlformats.org/drawingml/2006/main" noChangeAspect="1"/>
             </wp:cNvGraphicFramePr>
@@ -3054,7 +3978,7 @@
               <a:graphicData uri="http://schemas.openxmlformats.org/drawingml/2006/picture">
                 <pic:pic xmlns:pic="http://schemas.openxmlformats.org/drawingml/2006/picture">
                   <pic:nvPicPr>
-                    <pic:cNvPr id="0" name="Picture 46"/>
+                    <pic:cNvPr id="0" name="Picture 65"/>
                     <pic:cNvPicPr>
                       <a:picLocks noChangeAspect="1" noChangeArrowheads="1"/>
                     </pic:cNvPicPr>
@@ -3069,142 +3993,7 @@
                   <pic:spPr bwMode="auto">
                     <a:xfrm>
                       <a:off x="0" y="0"/>
-                      <a:ext cx="6343650" cy="6334125"/>
-                    </a:xfrm>
-                    <a:prstGeom prst="rect">
-                      <a:avLst/>
-                    </a:prstGeom>
-                    <a:noFill/>
-                    <a:ln w="9525">
-                      <a:noFill/>
-                      <a:miter lim="800000"/>
-                      <a:headEnd/>
-                      <a:tailEnd/>
-                    </a:ln>
-                  </pic:spPr>
-                </pic:pic>
-              </a:graphicData>
-            </a:graphic>
-          </wp:inline>
-        </w:drawing>
-      </w:r>
-    </w:p>
-    <w:p>
-      <w:pPr>
-        <w:pStyle w:val="JobTitle"/>
-        <w:rPr>
-          <w:b/>
-          <w:u w:val="none"/>
-        </w:rPr>
-      </w:pPr>
-    </w:p>
-    <w:p>
-      <w:pPr>
-        <w:pStyle w:val="JobTitle"/>
-        <w:rPr>
-          <w:b/>
-          <w:u w:val="none"/>
-        </w:rPr>
-      </w:pPr>
-    </w:p>
-    <w:p>
-      <w:pPr>
-        <w:pStyle w:val="JobTitle"/>
-        <w:rPr>
-          <w:b/>
-          <w:u w:val="none"/>
-        </w:rPr>
-      </w:pPr>
-    </w:p>
-    <w:p>
-      <w:pPr>
-        <w:pStyle w:val="JobTitle"/>
-        <w:rPr>
-          <w:b/>
-          <w:u w:val="none"/>
-        </w:rPr>
-      </w:pPr>
-    </w:p>
-    <w:p>
-      <w:pPr>
-        <w:pStyle w:val="JobTitle"/>
-        <w:rPr>
-          <w:b/>
-          <w:u w:val="none"/>
-        </w:rPr>
-      </w:pPr>
-    </w:p>
-    <w:p>
-      <w:pPr>
-        <w:pStyle w:val="JobTitle"/>
-        <w:rPr>
-          <w:b/>
-          <w:u w:val="none"/>
-        </w:rPr>
-      </w:pPr>
-    </w:p>
-    <w:p>
-      <w:pPr>
-        <w:pStyle w:val="JobTitle"/>
-        <w:rPr>
-          <w:b/>
-          <w:u w:val="none"/>
-        </w:rPr>
-      </w:pPr>
-    </w:p>
-    <w:p>
-      <w:pPr>
-        <w:pStyle w:val="JobTitle"/>
-        <w:rPr>
-          <w:b/>
-          <w:u w:val="none"/>
-        </w:rPr>
-      </w:pPr>
-    </w:p>
-    <w:p>
-      <w:pPr>
-        <w:pStyle w:val="JobTitle"/>
-        <w:jc w:val="center"/>
-        <w:rPr>
-          <w:b/>
-          <w:u w:val="none"/>
-        </w:rPr>
-      </w:pPr>
-      <w:r>
-        <w:rPr>
-          <w:b/>
-          <w:noProof/>
-          <w:u w:val="none"/>
-        </w:rPr>
-        <w:lastRenderedPageBreak/>
-        <w:drawing>
-          <wp:inline distT="0" distB="0" distL="0" distR="0">
-            <wp:extent cx="6600825" cy="5991225"/>
-            <wp:effectExtent l="19050" t="19050" r="28575" b="28575"/>
-            <wp:docPr id="49" name="Picture 49"/>
-            <wp:cNvGraphicFramePr>
-              <a:graphicFrameLocks xmlns:a="http://schemas.openxmlformats.org/drawingml/2006/main" noChangeAspect="1"/>
-            </wp:cNvGraphicFramePr>
-            <a:graphic xmlns:a="http://schemas.openxmlformats.org/drawingml/2006/main">
-              <a:graphicData uri="http://schemas.openxmlformats.org/drawingml/2006/picture">
-                <pic:pic xmlns:pic="http://schemas.openxmlformats.org/drawingml/2006/picture">
-                  <pic:nvPicPr>
-                    <pic:cNvPr id="0" name="Picture 49"/>
-                    <pic:cNvPicPr>
-                      <a:picLocks noChangeAspect="1" noChangeArrowheads="1"/>
-                    </pic:cNvPicPr>
-                  </pic:nvPicPr>
-                  <pic:blipFill>
-                    <a:blip r:embed="rId28" cstate="print"/>
-                    <a:srcRect/>
-                    <a:stretch>
-                      <a:fillRect/>
-                    </a:stretch>
-                  </pic:blipFill>
-                  <pic:spPr bwMode="auto">
-                    <a:xfrm>
-                      <a:off x="0" y="0"/>
-                      <a:ext cx="6600825" cy="5991225"/>
+                      <a:ext cx="6591300" cy="4762500"/>
                     </a:xfrm>
                     <a:prstGeom prst="rect">
                       <a:avLst/>
@@ -3246,6 +4035,15 @@
     </w:p>
     <w:p>
       <w:pPr>
+        <w:pStyle w:val="JobTitle"/>
+        <w:rPr>
+          <w:b/>
+          <w:u w:val="none"/>
+        </w:rPr>
+      </w:pPr>
+    </w:p>
+    <w:p>
+      <w:pPr>
         <w:pStyle w:val="ResumeBulletPoints"/>
         <w:numPr>
           <w:ilvl w:val="0"/>
@@ -3274,78 +4072,6 @@
           <w:szCs w:val="24"/>
         </w:rPr>
         <w:t xml:space="preserve"> </w:t>
-      </w:r>
-    </w:p>
-    <w:p>
-      <w:pPr>
-        <w:pStyle w:val="ResumeBulletPoints"/>
-        <w:numPr>
-          <w:ilvl w:val="0"/>
-          <w:numId w:val="0"/>
-        </w:numPr>
-        <w:ind w:left="720"/>
-        <w:jc w:val="left"/>
-        <w:rPr>
-          <w:b/>
-          <w:sz w:val="24"/>
-          <w:szCs w:val="24"/>
-        </w:rPr>
-      </w:pPr>
-      <w:r>
-        <w:rPr>
-          <w:b/>
-          <w:sz w:val="24"/>
-          <w:szCs w:val="24"/>
-        </w:rPr>
-        <w:t xml:space="preserve">Residual analysis </w:t>
-      </w:r>
-      <w:r>
-        <w:rPr>
-          <w:b/>
-          <w:sz w:val="24"/>
-          <w:szCs w:val="24"/>
-        </w:rPr>
-        <w:t>plots</w:t>
-      </w:r>
-      <w:r>
-        <w:rPr>
-          <w:b/>
-          <w:sz w:val="24"/>
-          <w:szCs w:val="24"/>
-        </w:rPr>
-        <w:t xml:space="preserve"> and other diagnostic plot suggest the model still does not fit very well. Residuals still do not follow normality and there seems to be </w:t>
-      </w:r>
-      <w:r>
-        <w:rPr>
-          <w:b/>
-          <w:sz w:val="24"/>
-          <w:szCs w:val="24"/>
-        </w:rPr>
-        <w:t>non linear patterns</w:t>
-      </w:r>
-      <w:r>
-        <w:rPr>
-          <w:b/>
-          <w:sz w:val="24"/>
-          <w:szCs w:val="24"/>
-        </w:rPr>
-        <w:t xml:space="preserve">. </w:t>
-      </w:r>
-      <w:r>
-        <w:rPr>
-          <w:b/>
-          <w:sz w:val="24"/>
-          <w:szCs w:val="24"/>
-        </w:rPr>
-        <w:t>Observations 4, 8, 9, 14 seem</w:t>
-      </w:r>
-      <w:r>
-        <w:rPr>
-          <w:b/>
-          <w:sz w:val="24"/>
-          <w:szCs w:val="24"/>
-        </w:rPr>
-        <w:t xml:space="preserve"> to have high influences. </w:t>
       </w:r>
     </w:p>
     <w:p>
@@ -3357,95 +4083,108 @@
         </w:numPr>
         <w:ind w:left="360"/>
         <w:jc w:val="center"/>
-      </w:pPr>
-    </w:p>
-    <w:p>
-      <w:pPr>
-        <w:pStyle w:val="ResumeBulletPoints"/>
-        <w:numPr>
-          <w:ilvl w:val="0"/>
-          <w:numId w:val="0"/>
-        </w:numPr>
-        <w:ind w:left="360"/>
-        <w:jc w:val="center"/>
-      </w:pPr>
-    </w:p>
-    <w:p>
-      <w:pPr>
-        <w:pStyle w:val="ResumeBulletPoints"/>
-        <w:numPr>
-          <w:ilvl w:val="0"/>
-          <w:numId w:val="0"/>
-        </w:numPr>
-        <w:ind w:left="360"/>
-        <w:jc w:val="center"/>
-      </w:pPr>
-    </w:p>
-    <w:p>
-      <w:pPr>
-        <w:pStyle w:val="ResumeBulletPoints"/>
-        <w:numPr>
-          <w:ilvl w:val="0"/>
-          <w:numId w:val="0"/>
-        </w:numPr>
-        <w:ind w:left="360"/>
-        <w:jc w:val="center"/>
-      </w:pPr>
-    </w:p>
-    <w:p>
-      <w:pPr>
-        <w:pStyle w:val="ResumeBulletPoints"/>
-        <w:numPr>
-          <w:ilvl w:val="0"/>
-          <w:numId w:val="0"/>
-        </w:numPr>
-        <w:ind w:left="360"/>
-        <w:jc w:val="center"/>
-      </w:pPr>
-    </w:p>
-    <w:p>
-      <w:pPr>
-        <w:pStyle w:val="ResumeBulletPoints"/>
-        <w:numPr>
-          <w:ilvl w:val="0"/>
-          <w:numId w:val="0"/>
-        </w:numPr>
-        <w:ind w:left="360"/>
-        <w:jc w:val="center"/>
-      </w:pPr>
-    </w:p>
-    <w:p>
-      <w:pPr>
-        <w:pStyle w:val="ResumeBulletPoints"/>
-        <w:numPr>
-          <w:ilvl w:val="0"/>
-          <w:numId w:val="0"/>
-        </w:numPr>
-        <w:ind w:left="360"/>
-        <w:jc w:val="center"/>
-      </w:pPr>
-    </w:p>
-    <w:p>
-      <w:pPr>
-        <w:pStyle w:val="ResumeBulletPoints"/>
-        <w:numPr>
-          <w:ilvl w:val="0"/>
-          <w:numId w:val="0"/>
-        </w:numPr>
-        <w:ind w:left="360"/>
-        <w:jc w:val="center"/>
-      </w:pPr>
-    </w:p>
-    <w:p>
-      <w:pPr>
-        <w:pStyle w:val="ResumeBulletPoints"/>
-        <w:numPr>
-          <w:ilvl w:val="0"/>
-          <w:numId w:val="0"/>
-        </w:numPr>
-        <w:ind w:left="360"/>
-        <w:jc w:val="center"/>
-      </w:pPr>
+        <w:rPr>
+          <w:b/>
+          <w:sz w:val="24"/>
+          <w:szCs w:val="24"/>
+        </w:rPr>
+      </w:pPr>
+      <w:r>
+        <w:rPr>
+          <w:b/>
+          <w:sz w:val="24"/>
+          <w:szCs w:val="24"/>
+        </w:rPr>
+        <w:t>From the Normal Probability Plot of the residuals</w:t>
+      </w:r>
+      <w:r>
+        <w:rPr>
+          <w:b/>
+          <w:sz w:val="24"/>
+          <w:szCs w:val="24"/>
+        </w:rPr>
+        <w:t xml:space="preserve">, </w:t>
+      </w:r>
+      <w:r>
+        <w:rPr>
+          <w:b/>
+          <w:sz w:val="24"/>
+          <w:szCs w:val="24"/>
+        </w:rPr>
+        <w:t>the residuals vs. fitted values plot</w:t>
+      </w:r>
+      <w:r>
+        <w:rPr>
+          <w:b/>
+          <w:sz w:val="24"/>
+          <w:szCs w:val="24"/>
+        </w:rPr>
+        <w:t xml:space="preserve"> and various diagnostic above</w:t>
+      </w:r>
+      <w:r>
+        <w:rPr>
+          <w:b/>
+          <w:sz w:val="24"/>
+          <w:szCs w:val="24"/>
+        </w:rPr>
+        <w:t xml:space="preserve">… it appears that observation </w:t>
+      </w:r>
+      <w:r>
+        <w:rPr>
+          <w:b/>
+          <w:sz w:val="24"/>
+          <w:szCs w:val="24"/>
+        </w:rPr>
+        <w:t>4</w:t>
+      </w:r>
+      <w:r>
+        <w:rPr>
+          <w:b/>
+          <w:sz w:val="24"/>
+          <w:szCs w:val="24"/>
+        </w:rPr>
+        <w:t xml:space="preserve"> </w:t>
+      </w:r>
+      <w:r>
+        <w:rPr>
+          <w:b/>
+          <w:sz w:val="24"/>
+          <w:szCs w:val="24"/>
+        </w:rPr>
+        <w:t xml:space="preserve">is </w:t>
+      </w:r>
+      <w:r>
+        <w:rPr>
+          <w:b/>
+          <w:sz w:val="24"/>
+          <w:szCs w:val="24"/>
+        </w:rPr>
+        <w:t>an influential point. Observation 8</w:t>
+      </w:r>
+      <w:r>
+        <w:rPr>
+          <w:b/>
+          <w:sz w:val="24"/>
+          <w:szCs w:val="24"/>
+        </w:rPr>
+        <w:t xml:space="preserve">, 9, 14 </w:t>
+      </w:r>
+      <w:r>
+        <w:rPr>
+          <w:b/>
+          <w:sz w:val="24"/>
+          <w:szCs w:val="24"/>
+        </w:rPr>
+        <w:t>also deserve further investigation.</w:t>
+      </w:r>
+      <w:r>
+        <w:rPr>
+          <w:b/>
+          <w:sz w:val="24"/>
+          <w:szCs w:val="24"/>
+        </w:rPr>
+        <w:t xml:space="preserve"> The error does not seem to have constant variance.</w:t>
+      </w:r>
     </w:p>
     <w:p>
       <w:pPr>
@@ -3463,6 +4202,73 @@
           <w:b/>
           <w:u w:val="none"/>
         </w:rPr>
+      </w:pPr>
+    </w:p>
+    <w:p>
+      <w:pPr>
+        <w:pStyle w:val="JobTitle"/>
+        <w:rPr>
+          <w:b/>
+          <w:u w:val="none"/>
+        </w:rPr>
+      </w:pPr>
+    </w:p>
+    <w:p>
+      <w:pPr>
+        <w:pStyle w:val="JobTitle"/>
+        <w:rPr>
+          <w:b/>
+          <w:u w:val="none"/>
+        </w:rPr>
+      </w:pPr>
+    </w:p>
+    <w:p>
+      <w:pPr>
+        <w:pStyle w:val="JobTitle"/>
+        <w:rPr>
+          <w:b/>
+          <w:u w:val="none"/>
+        </w:rPr>
+      </w:pPr>
+    </w:p>
+    <w:p>
+      <w:pPr>
+        <w:pStyle w:val="ResumeBulletPoints"/>
+        <w:numPr>
+          <w:ilvl w:val="0"/>
+          <w:numId w:val="0"/>
+        </w:numPr>
+        <w:jc w:val="left"/>
+      </w:pPr>
+    </w:p>
+    <w:p>
+      <w:pPr>
+        <w:pStyle w:val="ResumeBulletPoints"/>
+        <w:numPr>
+          <w:ilvl w:val="0"/>
+          <w:numId w:val="0"/>
+        </w:numPr>
+        <w:jc w:val="left"/>
+      </w:pPr>
+    </w:p>
+    <w:p>
+      <w:pPr>
+        <w:pStyle w:val="ResumeBulletPoints"/>
+        <w:numPr>
+          <w:ilvl w:val="0"/>
+          <w:numId w:val="0"/>
+        </w:numPr>
+        <w:jc w:val="left"/>
+      </w:pPr>
+    </w:p>
+    <w:p>
+      <w:pPr>
+        <w:pStyle w:val="ResumeBulletPoints"/>
+        <w:numPr>
+          <w:ilvl w:val="0"/>
+          <w:numId w:val="0"/>
+        </w:numPr>
+        <w:jc w:val="left"/>
       </w:pPr>
     </w:p>
     <w:tbl>
@@ -3518,114 +4324,349 @@
       <w:pPr>
         <w:pStyle w:val="JobTitle"/>
         <w:rPr>
-          <w:b/>
-          <w:u w:val="none"/>
-        </w:rPr>
-      </w:pPr>
-      <w:r>
-        <w:rPr>
-          <w:b/>
-          <w:u w:val="none"/>
-        </w:rPr>
-        <w:t xml:space="preserve">a </w:t>
-      </w:r>
-      <w:r>
-        <w:rPr>
-          <w:b/>
-          <w:u w:val="none"/>
-        </w:rPr>
-        <w:t>–</w:t>
-      </w:r>
-      <w:r>
-        <w:rPr>
-          <w:b/>
-          <w:u w:val="none"/>
-        </w:rPr>
-        <w:t xml:space="preserve"> </w:t>
-      </w:r>
-      <w:r>
-        <w:rPr>
-          <w:b/>
-          <w:u w:val="none"/>
-        </w:rPr>
-        <w:t xml:space="preserve">Plot the original residuals, the </w:t>
-      </w:r>
-      <w:proofErr w:type="spellStart"/>
-      <w:r>
-        <w:rPr>
-          <w:b/>
-          <w:u w:val="none"/>
-        </w:rPr>
-        <w:t>studentized</w:t>
-      </w:r>
-      <w:proofErr w:type="spellEnd"/>
-      <w:r>
-        <w:rPr>
-          <w:b/>
-          <w:u w:val="none"/>
-        </w:rPr>
-        <w:t xml:space="preserve"> </w:t>
-      </w:r>
-      <w:r>
-        <w:rPr>
-          <w:b/>
-          <w:u w:val="none"/>
-        </w:rPr>
-        <w:t xml:space="preserve">residuals and R-student </w:t>
-      </w:r>
-      <w:proofErr w:type="spellStart"/>
-      <w:r>
-        <w:rPr>
-          <w:b/>
-          <w:u w:val="none"/>
-        </w:rPr>
-        <w:t>vs</w:t>
-      </w:r>
-      <w:proofErr w:type="spellEnd"/>
-      <w:r>
-        <w:rPr>
-          <w:b/>
-          <w:u w:val="none"/>
-        </w:rPr>
-        <w:t xml:space="preserve"> the predicted response </w:t>
-      </w:r>
-    </w:p>
-    <w:p>
-      <w:pPr>
-        <w:pStyle w:val="JobTitle"/>
-        <w:ind w:left="360"/>
-        <w:rPr>
-          <w:u w:val="none"/>
-        </w:rPr>
-      </w:pPr>
-    </w:p>
-    <w:p>
-      <w:pPr>
-        <w:pStyle w:val="JobTitle"/>
-        <w:ind w:left="360"/>
-        <w:rPr>
-          <w:u w:val="none"/>
-        </w:rPr>
-      </w:pPr>
-    </w:p>
-    <w:p>
-      <w:pPr>
-        <w:pStyle w:val="JobTitle"/>
-        <w:ind w:left="360"/>
-        <w:rPr>
-          <w:u w:val="none"/>
-        </w:rPr>
-      </w:pPr>
-      <w:r>
-        <w:rPr>
-          <w:iCs w:val="0"/>
+          <w:u w:val="none"/>
+        </w:rPr>
+      </w:pPr>
+      <w:r>
+        <w:rPr>
+          <w:b/>
+          <w:u w:val="none"/>
+        </w:rPr>
+        <w:t xml:space="preserve">5.16 </w:t>
+      </w:r>
+      <w:r>
+        <w:rPr>
+          <w:b/>
+          <w:u w:val="none"/>
+        </w:rPr>
+        <w:t xml:space="preserve">a - Fit </w:t>
+      </w:r>
+      <w:r>
+        <w:rPr>
+          <w:b/>
+          <w:u w:val="none"/>
+        </w:rPr>
+        <w:t xml:space="preserve">a multiple regression model </w:t>
+      </w:r>
+      <m:oMath>
+        <m:acc>
+          <m:accPr>
+            <m:ctrlPr>
+              <w:rPr>
+                <w:rFonts w:ascii="Cambria Math" w:hAnsi="Cambria Math"/>
+                <w:b/>
+                <w:i/>
+                <w:u w:val="none"/>
+              </w:rPr>
+            </m:ctrlPr>
+          </m:accPr>
+          <m:e>
+            <m:r>
+              <m:rPr>
+                <m:sty m:val="bi"/>
+              </m:rPr>
+              <w:rPr>
+                <w:rFonts w:ascii="Cambria Math" w:hAnsi="Cambria Math"/>
+                <w:u w:val="none"/>
+              </w:rPr>
+              <m:t>y</m:t>
+            </m:r>
+          </m:e>
+        </m:acc>
+        <m:r>
+          <m:rPr>
+            <m:sty m:val="b"/>
+          </m:rPr>
+          <w:rPr>
+            <w:rFonts w:ascii="Cambria Math" w:hAnsi="Cambria Math"/>
+            <w:u w:val="none"/>
+          </w:rPr>
+          <m:t>=</m:t>
+        </m:r>
+        <m:r>
+          <m:rPr>
+            <m:sty m:val="b"/>
+          </m:rPr>
+          <w:rPr>
+            <w:rFonts w:ascii="Cambria Math" w:hAnsi="Cambria Math"/>
+            <w:u w:val="none"/>
+          </w:rPr>
+          <m:t>3.148</m:t>
+        </m:r>
+        <m:r>
+          <m:rPr>
+            <m:sty m:val="b"/>
+          </m:rPr>
+          <w:rPr>
+            <w:rFonts w:ascii="Cambria Math" w:hAnsi="Cambria Math"/>
+            <w:u w:val="none"/>
+          </w:rPr>
+          <m:t xml:space="preserve">- </m:t>
+        </m:r>
+        <m:r>
+          <m:rPr>
+            <m:sty m:val="b"/>
+          </m:rPr>
+          <w:rPr>
+            <w:rFonts w:ascii="Cambria Math" w:hAnsi="Cambria Math"/>
+            <w:u w:val="none"/>
+          </w:rPr>
+          <m:t xml:space="preserve">0.29 </m:t>
+        </m:r>
+        <m:sSub>
+          <m:sSubPr>
+            <m:ctrlPr>
+              <w:rPr>
+                <w:rFonts w:ascii="Cambria Math" w:hAnsi="Cambria Math"/>
+                <w:b/>
+                <w:u w:val="none"/>
+              </w:rPr>
+            </m:ctrlPr>
+          </m:sSubPr>
+          <m:e>
+            <m:r>
+              <m:rPr>
+                <m:sty m:val="bi"/>
+              </m:rPr>
+              <w:rPr>
+                <w:rFonts w:ascii="Cambria Math" w:hAnsi="Cambria Math"/>
+                <w:u w:val="none"/>
+              </w:rPr>
+              <m:t>x</m:t>
+            </m:r>
+          </m:e>
+          <m:sub>
+            <m:r>
+              <m:rPr>
+                <m:sty m:val="b"/>
+              </m:rPr>
+              <w:rPr>
+                <w:rFonts w:ascii="Cambria Math" w:hAnsi="Cambria Math"/>
+                <w:u w:val="none"/>
+              </w:rPr>
+              <m:t>1</m:t>
+            </m:r>
+          </m:sub>
+        </m:sSub>
+        <m:r>
+          <m:rPr>
+            <m:sty m:val="b"/>
+          </m:rPr>
+          <w:rPr>
+            <w:rFonts w:ascii="Cambria Math" w:hAnsi="Cambria Math"/>
+            <w:u w:val="none"/>
+          </w:rPr>
+          <m:t xml:space="preserve">+ </m:t>
+        </m:r>
+        <m:r>
+          <m:rPr>
+            <m:sty m:val="b"/>
+          </m:rPr>
+          <w:rPr>
+            <w:rFonts w:ascii="Cambria Math" w:hAnsi="Cambria Math"/>
+            <w:u w:val="none"/>
+          </w:rPr>
+          <m:t xml:space="preserve">0.199 </m:t>
+        </m:r>
+        <m:sSub>
+          <m:sSubPr>
+            <m:ctrlPr>
+              <w:rPr>
+                <w:rFonts w:ascii="Cambria Math" w:hAnsi="Cambria Math"/>
+                <w:b/>
+                <w:u w:val="none"/>
+              </w:rPr>
+            </m:ctrlPr>
+          </m:sSubPr>
+          <m:e>
+            <m:r>
+              <m:rPr>
+                <m:sty m:val="bi"/>
+              </m:rPr>
+              <w:rPr>
+                <w:rFonts w:ascii="Cambria Math" w:hAnsi="Cambria Math"/>
+                <w:u w:val="none"/>
+              </w:rPr>
+              <m:t>x</m:t>
+            </m:r>
+          </m:e>
+          <m:sub>
+            <m:r>
+              <m:rPr>
+                <m:sty m:val="b"/>
+              </m:rPr>
+              <w:rPr>
+                <w:rFonts w:ascii="Cambria Math" w:hAnsi="Cambria Math"/>
+                <w:u w:val="none"/>
+              </w:rPr>
+              <m:t>2</m:t>
+            </m:r>
+          </m:sub>
+        </m:sSub>
+        <m:r>
+          <m:rPr>
+            <m:sty m:val="b"/>
+          </m:rPr>
+          <w:rPr>
+            <w:rFonts w:ascii="Cambria Math" w:hAnsi="Cambria Math"/>
+            <w:u w:val="none"/>
+          </w:rPr>
+          <m:t>+</m:t>
+        </m:r>
+        <m:r>
+          <m:rPr>
+            <m:sty m:val="b"/>
+          </m:rPr>
+          <w:rPr>
+            <w:rFonts w:ascii="Cambria Math" w:hAnsi="Cambria Math"/>
+            <w:u w:val="none"/>
+          </w:rPr>
+          <m:t xml:space="preserve">0.4554 </m:t>
+        </m:r>
+        <m:sSub>
+          <m:sSubPr>
+            <m:ctrlPr>
+              <w:rPr>
+                <w:rFonts w:ascii="Cambria Math" w:hAnsi="Cambria Math"/>
+                <w:b/>
+                <w:u w:val="none"/>
+              </w:rPr>
+            </m:ctrlPr>
+          </m:sSubPr>
+          <m:e>
+            <m:r>
+              <m:rPr>
+                <m:sty m:val="bi"/>
+              </m:rPr>
+              <w:rPr>
+                <w:rFonts w:ascii="Cambria Math" w:hAnsi="Cambria Math"/>
+                <w:u w:val="none"/>
+              </w:rPr>
+              <m:t>x</m:t>
+            </m:r>
+          </m:e>
+          <m:sub>
+            <m:r>
+              <m:rPr>
+                <m:sty m:val="b"/>
+              </m:rPr>
+              <w:rPr>
+                <w:rFonts w:ascii="Cambria Math" w:hAnsi="Cambria Math"/>
+                <w:u w:val="none"/>
+              </w:rPr>
+              <m:t>3</m:t>
+            </m:r>
+          </m:sub>
+        </m:sSub>
+        <m:r>
+          <m:rPr>
+            <m:sty m:val="b"/>
+          </m:rPr>
+          <w:rPr>
+            <w:rFonts w:ascii="Cambria Math" w:hAnsi="Cambria Math"/>
+            <w:u w:val="none"/>
+          </w:rPr>
+          <m:t>-</m:t>
+        </m:r>
+        <m:r>
+          <m:rPr>
+            <m:sty m:val="b"/>
+          </m:rPr>
+          <w:rPr>
+            <w:rFonts w:ascii="Cambria Math" w:hAnsi="Cambria Math"/>
+            <w:u w:val="none"/>
+          </w:rPr>
+          <m:t xml:space="preserve">0.609 </m:t>
+        </m:r>
+        <m:sSub>
+          <m:sSubPr>
+            <m:ctrlPr>
+              <w:rPr>
+                <w:rFonts w:ascii="Cambria Math" w:hAnsi="Cambria Math"/>
+                <w:b/>
+                <w:u w:val="none"/>
+              </w:rPr>
+            </m:ctrlPr>
+          </m:sSubPr>
+          <m:e>
+            <m:r>
+              <m:rPr>
+                <m:sty m:val="bi"/>
+              </m:rPr>
+              <w:rPr>
+                <w:rFonts w:ascii="Cambria Math" w:hAnsi="Cambria Math"/>
+                <w:u w:val="none"/>
+              </w:rPr>
+              <m:t>x</m:t>
+            </m:r>
+          </m:e>
+          <m:sub>
+            <m:r>
+              <m:rPr>
+                <m:sty m:val="b"/>
+              </m:rPr>
+              <w:rPr>
+                <w:rFonts w:ascii="Cambria Math" w:hAnsi="Cambria Math"/>
+                <w:u w:val="none"/>
+              </w:rPr>
+              <m:t xml:space="preserve">4 </m:t>
+            </m:r>
+          </m:sub>
+        </m:sSub>
+      </m:oMath>
+      <w:r>
+        <w:rPr>
+          <w:u w:val="none"/>
+        </w:rPr>
+        <w:t xml:space="preserve"> and</w:t>
+      </w:r>
+      <w:r>
+        <w:rPr>
+          <w:u w:val="none"/>
+        </w:rPr>
+        <w:t xml:space="preserve"> plot </w:t>
+      </w:r>
+      <w:r>
+        <w:rPr>
+          <w:u w:val="none"/>
+        </w:rPr>
+        <w:t>various</w:t>
+      </w:r>
+      <w:r>
+        <w:rPr>
+          <w:u w:val="none"/>
+        </w:rPr>
+        <w:t xml:space="preserve"> residuals vs. predicted response.</w:t>
+      </w:r>
+    </w:p>
+    <w:p>
+      <w:pPr>
+        <w:pStyle w:val="ResumeBulletPoints"/>
+        <w:numPr>
+          <w:ilvl w:val="0"/>
+          <w:numId w:val="0"/>
+        </w:numPr>
+        <w:jc w:val="left"/>
+      </w:pPr>
+    </w:p>
+    <w:p>
+      <w:pPr>
+        <w:pStyle w:val="ResumeBulletPoints"/>
+        <w:numPr>
+          <w:ilvl w:val="0"/>
+          <w:numId w:val="0"/>
+        </w:numPr>
+        <w:jc w:val="left"/>
+      </w:pPr>
+      <w:r>
+        <w:rPr>
           <w:noProof/>
         </w:rPr>
         <w:drawing>
           <wp:inline distT="0" distB="0" distL="0" distR="0">
             <wp:extent cx="6343650" cy="6334125"/>
-            <wp:effectExtent l="19050" t="0" r="0" b="0"/>
-            <wp:docPr id="50" name="Picture 50"/>
+            <wp:effectExtent l="0" t="0" r="0" b="0"/>
+            <wp:docPr id="44" name="Picture 67"/>
             <wp:cNvGraphicFramePr>
               <a:graphicFrameLocks xmlns:a="http://schemas.openxmlformats.org/drawingml/2006/main" noChangeAspect="1"/>
             </wp:cNvGraphicFramePr>
@@ -3633,7 +4674,88 @@
               <a:graphicData uri="http://schemas.openxmlformats.org/drawingml/2006/picture">
                 <pic:pic xmlns:pic="http://schemas.openxmlformats.org/drawingml/2006/picture">
                   <pic:nvPicPr>
-                    <pic:cNvPr id="0" name="Picture 50"/>
+                    <pic:cNvPr id="0" name="Picture 67"/>
+                    <pic:cNvPicPr>
+                      <a:picLocks noChangeAspect="1" noChangeArrowheads="1"/>
+                    </pic:cNvPicPr>
+                  </pic:nvPicPr>
+                  <pic:blipFill>
+                    <a:blip r:embed="rId28" cstate="print"/>
+                    <a:srcRect/>
+                    <a:stretch>
+                      <a:fillRect/>
+                    </a:stretch>
+                  </pic:blipFill>
+                  <pic:spPr bwMode="auto">
+                    <a:xfrm>
+                      <a:off x="0" y="0"/>
+                      <a:ext cx="6343650" cy="6334125"/>
+                    </a:xfrm>
+                    <a:prstGeom prst="rect">
+                      <a:avLst/>
+                    </a:prstGeom>
+                    <a:noFill/>
+                    <a:ln w="9525">
+                      <a:noFill/>
+                      <a:miter lim="800000"/>
+                      <a:headEnd/>
+                      <a:tailEnd/>
+                    </a:ln>
+                  </pic:spPr>
+                </pic:pic>
+              </a:graphicData>
+            </a:graphic>
+          </wp:inline>
+        </w:drawing>
+      </w:r>
+    </w:p>
+    <w:p>
+      <w:pPr>
+        <w:pStyle w:val="ResumeBulletPoints"/>
+        <w:numPr>
+          <w:ilvl w:val="0"/>
+          <w:numId w:val="0"/>
+        </w:numPr>
+        <w:jc w:val="left"/>
+      </w:pPr>
+    </w:p>
+    <w:p>
+      <w:pPr>
+        <w:pStyle w:val="ResumeBulletPoints"/>
+        <w:numPr>
+          <w:ilvl w:val="0"/>
+          <w:numId w:val="0"/>
+        </w:numPr>
+        <w:jc w:val="left"/>
+      </w:pPr>
+    </w:p>
+    <w:p>
+      <w:pPr>
+        <w:pStyle w:val="ResumeBulletPoints"/>
+        <w:numPr>
+          <w:ilvl w:val="0"/>
+          <w:numId w:val="0"/>
+        </w:numPr>
+        <w:jc w:val="left"/>
+      </w:pPr>
+      <w:r>
+        <w:rPr>
+          <w:noProof/>
+        </w:rPr>
+        <w:lastRenderedPageBreak/>
+        <w:drawing>
+          <wp:inline distT="0" distB="0" distL="0" distR="0">
+            <wp:extent cx="6343650" cy="6334125"/>
+            <wp:effectExtent l="0" t="0" r="0" b="0"/>
+            <wp:docPr id="45" name="Picture 68"/>
+            <wp:cNvGraphicFramePr>
+              <a:graphicFrameLocks xmlns:a="http://schemas.openxmlformats.org/drawingml/2006/main" noChangeAspect="1"/>
+            </wp:cNvGraphicFramePr>
+            <a:graphic xmlns:a="http://schemas.openxmlformats.org/drawingml/2006/main">
+              <a:graphicData uri="http://schemas.openxmlformats.org/drawingml/2006/picture">
+                <pic:pic xmlns:pic="http://schemas.openxmlformats.org/drawingml/2006/picture">
+                  <pic:nvPicPr>
+                    <pic:cNvPr id="0" name="Picture 68"/>
                     <pic:cNvPicPr>
                       <a:picLocks noChangeAspect="1" noChangeArrowheads="1"/>
                     </pic:cNvPicPr>
@@ -3670,78 +4792,43 @@
     </w:p>
     <w:p>
       <w:pPr>
-        <w:pStyle w:val="JobTitle"/>
-        <w:ind w:left="360"/>
-        <w:rPr>
-          <w:u w:val="none"/>
-        </w:rPr>
-      </w:pPr>
-    </w:p>
-    <w:p>
-      <w:pPr>
-        <w:pStyle w:val="ResumeBulletPoints"/>
-        <w:numPr>
-          <w:ilvl w:val="0"/>
-          <w:numId w:val="0"/>
-        </w:numPr>
-        <w:ind w:left="360"/>
-        <w:jc w:val="center"/>
-      </w:pPr>
-    </w:p>
-    <w:p>
-      <w:pPr>
-        <w:pStyle w:val="JobTitle"/>
-        <w:rPr>
-          <w:b/>
-          <w:u w:val="none"/>
-        </w:rPr>
-      </w:pPr>
-      <w:r>
-        <w:rPr>
-          <w:b/>
-          <w:u w:val="none"/>
+        <w:pStyle w:val="ResumeBulletPoints"/>
+        <w:numPr>
+          <w:ilvl w:val="0"/>
+          <w:numId w:val="0"/>
+        </w:numPr>
+        <w:jc w:val="left"/>
+      </w:pPr>
+    </w:p>
+    <w:p>
+      <w:pPr>
+        <w:pStyle w:val="ResumeBulletPoints"/>
+        <w:numPr>
+          <w:ilvl w:val="0"/>
+          <w:numId w:val="0"/>
+        </w:numPr>
+        <w:jc w:val="left"/>
+      </w:pPr>
+    </w:p>
+    <w:p>
+      <w:pPr>
+        <w:pStyle w:val="ResumeBulletPoints"/>
+        <w:numPr>
+          <w:ilvl w:val="0"/>
+          <w:numId w:val="0"/>
+        </w:numPr>
+        <w:jc w:val="left"/>
+      </w:pPr>
+      <w:r>
+        <w:rPr>
+          <w:noProof/>
         </w:rPr>
         <w:lastRenderedPageBreak/>
-        <w:t xml:space="preserve"> </w:t>
-      </w:r>
-    </w:p>
-    <w:p>
-      <w:pPr>
-        <w:pStyle w:val="JobTitle"/>
-        <w:rPr>
-          <w:b/>
-          <w:u w:val="none"/>
-        </w:rPr>
-      </w:pPr>
-    </w:p>
-    <w:p>
-      <w:pPr>
-        <w:pStyle w:val="JobTitle"/>
-        <w:rPr>
-          <w:b/>
-          <w:u w:val="none"/>
-        </w:rPr>
-      </w:pPr>
-    </w:p>
-    <w:p>
-      <w:pPr>
-        <w:pStyle w:val="JobTitle"/>
-        <w:rPr>
-          <w:b/>
-          <w:u w:val="none"/>
-        </w:rPr>
-      </w:pPr>
-      <w:r>
-        <w:rPr>
-          <w:b/>
-          <w:iCs w:val="0"/>
-          <w:noProof/>
-        </w:rPr>
         <w:drawing>
           <wp:inline distT="0" distB="0" distL="0" distR="0">
-            <wp:extent cx="6858000" cy="3729038"/>
-            <wp:effectExtent l="19050" t="0" r="0" b="0"/>
-            <wp:docPr id="56" name="Picture 56"/>
+            <wp:extent cx="6343650" cy="6334125"/>
+            <wp:effectExtent l="0" t="0" r="0" b="0"/>
+            <wp:docPr id="51" name="Picture 69"/>
             <wp:cNvGraphicFramePr>
               <a:graphicFrameLocks xmlns:a="http://schemas.openxmlformats.org/drawingml/2006/main" noChangeAspect="1"/>
             </wp:cNvGraphicFramePr>
@@ -3749,279 +4836,13 @@
               <a:graphicData uri="http://schemas.openxmlformats.org/drawingml/2006/picture">
                 <pic:pic xmlns:pic="http://schemas.openxmlformats.org/drawingml/2006/picture">
                   <pic:nvPicPr>
-                    <pic:cNvPr id="0" name="Picture 56"/>
+                    <pic:cNvPr id="0" name="Picture 69"/>
                     <pic:cNvPicPr>
                       <a:picLocks noChangeAspect="1" noChangeArrowheads="1"/>
                     </pic:cNvPicPr>
                   </pic:nvPicPr>
                   <pic:blipFill>
                     <a:blip r:embed="rId30" cstate="print"/>
-                    <a:srcRect/>
-                    <a:stretch>
-                      <a:fillRect/>
-                    </a:stretch>
-                  </pic:blipFill>
-                  <pic:spPr bwMode="auto">
-                    <a:xfrm>
-                      <a:off x="0" y="0"/>
-                      <a:ext cx="6858000" cy="3729038"/>
-                    </a:xfrm>
-                    <a:prstGeom prst="rect">
-                      <a:avLst/>
-                    </a:prstGeom>
-                    <a:noFill/>
-                    <a:ln w="9525">
-                      <a:noFill/>
-                      <a:miter lim="800000"/>
-                      <a:headEnd/>
-                      <a:tailEnd/>
-                    </a:ln>
-                  </pic:spPr>
-                </pic:pic>
-              </a:graphicData>
-            </a:graphic>
-          </wp:inline>
-        </w:drawing>
-      </w:r>
-    </w:p>
-    <w:p>
-      <w:pPr>
-        <w:pStyle w:val="JobTitle"/>
-        <w:rPr>
-          <w:b/>
-          <w:u w:val="none"/>
-        </w:rPr>
-      </w:pPr>
-    </w:p>
-    <w:p>
-      <w:pPr>
-        <w:pStyle w:val="JobTitle"/>
-        <w:rPr>
-          <w:b/>
-          <w:u w:val="none"/>
-        </w:rPr>
-      </w:pPr>
-    </w:p>
-    <w:p>
-      <w:pPr>
-        <w:pStyle w:val="JobTitle"/>
-        <w:rPr>
-          <w:b/>
-          <w:u w:val="none"/>
-        </w:rPr>
-      </w:pPr>
-    </w:p>
-    <w:p>
-      <w:pPr>
-        <w:pStyle w:val="ResumeBulletPoints"/>
-        <w:numPr>
-          <w:ilvl w:val="0"/>
-          <w:numId w:val="0"/>
-        </w:numPr>
-        <w:jc w:val="left"/>
-        <w:rPr>
-          <w:b/>
-          <w:sz w:val="24"/>
-          <w:szCs w:val="24"/>
-        </w:rPr>
-      </w:pPr>
-      <w:r>
-        <w:rPr>
-          <w:b/>
-          <w:sz w:val="24"/>
-          <w:szCs w:val="24"/>
-          <w:u w:val="single"/>
-        </w:rPr>
-        <w:t>Comment:</w:t>
-      </w:r>
-      <w:r>
-        <w:rPr>
-          <w:b/>
-          <w:sz w:val="24"/>
-          <w:szCs w:val="24"/>
-        </w:rPr>
-        <w:t xml:space="preserve"> </w:t>
-      </w:r>
-    </w:p>
-    <w:p>
-      <w:pPr>
-        <w:pStyle w:val="ResumeBulletPoints"/>
-        <w:numPr>
-          <w:ilvl w:val="0"/>
-          <w:numId w:val="0"/>
-        </w:numPr>
-        <w:ind w:left="720"/>
-        <w:jc w:val="left"/>
-        <w:rPr>
-          <w:b/>
-          <w:sz w:val="24"/>
-          <w:szCs w:val="24"/>
-        </w:rPr>
-      </w:pPr>
-      <w:r>
-        <w:rPr>
-          <w:b/>
-          <w:sz w:val="24"/>
-          <w:szCs w:val="24"/>
-        </w:rPr>
-        <w:t xml:space="preserve">Patterns for residual </w:t>
-      </w:r>
-      <w:r>
-        <w:rPr>
-          <w:b/>
-          <w:sz w:val="24"/>
-          <w:szCs w:val="24"/>
-        </w:rPr>
-        <w:t>plots</w:t>
-      </w:r>
-      <w:r>
-        <w:rPr>
-          <w:b/>
-          <w:sz w:val="24"/>
-          <w:szCs w:val="24"/>
-        </w:rPr>
-        <w:t xml:space="preserve"> are not satisfactory. There is a non-linear pattern to the residuals. </w:t>
-      </w:r>
-    </w:p>
-    <w:p>
-      <w:pPr>
-        <w:pStyle w:val="JobTitle"/>
-        <w:rPr>
-          <w:b/>
-          <w:u w:val="none"/>
-        </w:rPr>
-      </w:pPr>
-    </w:p>
-    <w:p>
-      <w:pPr>
-        <w:pStyle w:val="JobTitle"/>
-        <w:rPr>
-          <w:b/>
-          <w:u w:val="none"/>
-        </w:rPr>
-      </w:pPr>
-    </w:p>
-    <w:p>
-      <w:pPr>
-        <w:rPr>
-          <w:rFonts w:cs="Tahoma"/>
-          <w:b/>
-          <w:iCs/>
-          <w:sz w:val="20"/>
-          <w:szCs w:val="20"/>
-        </w:rPr>
-      </w:pPr>
-      <w:r>
-        <w:rPr>
-          <w:b/>
-        </w:rPr>
-        <w:br w:type="page"/>
-      </w:r>
-    </w:p>
-    <w:p>
-      <w:pPr>
-        <w:pStyle w:val="JobTitle"/>
-        <w:rPr>
-          <w:b/>
-          <w:u w:val="none"/>
-        </w:rPr>
-      </w:pPr>
-    </w:p>
-    <w:p>
-      <w:pPr>
-        <w:pStyle w:val="JobTitle"/>
-        <w:rPr>
-          <w:b/>
-          <w:u w:val="none"/>
-        </w:rPr>
-      </w:pPr>
-      <w:r>
-        <w:rPr>
-          <w:b/>
-          <w:u w:val="none"/>
-        </w:rPr>
-        <w:t>b</w:t>
-      </w:r>
-      <w:r>
-        <w:rPr>
-          <w:b/>
-          <w:u w:val="none"/>
-        </w:rPr>
-        <w:t xml:space="preserve"> </w:t>
-      </w:r>
-      <w:r>
-        <w:rPr>
-          <w:b/>
-          <w:u w:val="none"/>
-        </w:rPr>
-        <w:t>–</w:t>
-      </w:r>
-      <w:r>
-        <w:rPr>
-          <w:b/>
-          <w:u w:val="none"/>
-        </w:rPr>
-        <w:t xml:space="preserve"> </w:t>
-      </w:r>
-      <w:r>
-        <w:rPr>
-          <w:b/>
-          <w:u w:val="none"/>
-        </w:rPr>
-        <w:t xml:space="preserve">From the (somewhat) parabola shape in the residual plot, let us try to transform the response y using log transformation </w:t>
-      </w:r>
-    </w:p>
-    <w:p>
-      <w:pPr>
-        <w:pStyle w:val="JobTitle"/>
-        <w:rPr>
-          <w:b/>
-          <w:u w:val="none"/>
-        </w:rPr>
-      </w:pPr>
-    </w:p>
-    <w:p>
-      <w:pPr>
-        <w:pStyle w:val="ResumeBulletPoints"/>
-        <w:numPr>
-          <w:ilvl w:val="0"/>
-          <w:numId w:val="0"/>
-        </w:numPr>
-        <w:jc w:val="left"/>
-      </w:pPr>
-    </w:p>
-    <w:p>
-      <w:pPr>
-        <w:pStyle w:val="ResumeBulletPoints"/>
-        <w:numPr>
-          <w:ilvl w:val="0"/>
-          <w:numId w:val="0"/>
-        </w:numPr>
-        <w:jc w:val="left"/>
-      </w:pPr>
-      <w:r>
-        <w:rPr>
-          <w:noProof/>
-        </w:rPr>
-        <w:drawing>
-          <wp:inline distT="0" distB="0" distL="0" distR="0">
-            <wp:extent cx="6343650" cy="6334125"/>
-            <wp:effectExtent l="0" t="0" r="0" b="0"/>
-            <wp:docPr id="59" name="Picture 59"/>
-            <wp:cNvGraphicFramePr>
-              <a:graphicFrameLocks xmlns:a="http://schemas.openxmlformats.org/drawingml/2006/main" noChangeAspect="1"/>
-            </wp:cNvGraphicFramePr>
-            <a:graphic xmlns:a="http://schemas.openxmlformats.org/drawingml/2006/main">
-              <a:graphicData uri="http://schemas.openxmlformats.org/drawingml/2006/picture">
-                <pic:pic xmlns:pic="http://schemas.openxmlformats.org/drawingml/2006/picture">
-                  <pic:nvPicPr>
-                    <pic:cNvPr id="0" name="Picture 59"/>
-                    <pic:cNvPicPr>
-                      <a:picLocks noChangeAspect="1" noChangeArrowheads="1"/>
-                    </pic:cNvPicPr>
-                  </pic:nvPicPr>
-                  <pic:blipFill>
-                    <a:blip r:embed="rId31" cstate="print"/>
                     <a:srcRect/>
                     <a:stretch>
                       <a:fillRect/>
@@ -4078,27 +4899,262 @@
           <w:numId w:val="0"/>
         </w:numPr>
         <w:jc w:val="left"/>
-      </w:pPr>
-    </w:p>
-    <w:p>
-      <w:pPr>
-        <w:pStyle w:val="ResumeBulletPoints"/>
-        <w:numPr>
-          <w:ilvl w:val="0"/>
-          <w:numId w:val="0"/>
-        </w:numPr>
-        <w:jc w:val="left"/>
+        <w:rPr>
+          <w:b/>
+          <w:sz w:val="24"/>
+          <w:szCs w:val="24"/>
+        </w:rPr>
+      </w:pPr>
+      <w:r>
+        <w:rPr>
+          <w:b/>
+          <w:sz w:val="24"/>
+          <w:szCs w:val="24"/>
+          <w:u w:val="single"/>
+        </w:rPr>
+        <w:t>Comment:</w:t>
+      </w:r>
+      <w:r>
+        <w:rPr>
+          <w:b/>
+          <w:sz w:val="24"/>
+          <w:szCs w:val="24"/>
+        </w:rPr>
+        <w:t xml:space="preserve"> </w:t>
+      </w:r>
+    </w:p>
+    <w:p>
+      <w:pPr>
+        <w:pStyle w:val="ResumeBulletPoints"/>
+        <w:numPr>
+          <w:ilvl w:val="0"/>
+          <w:numId w:val="0"/>
+        </w:numPr>
+        <w:ind w:left="720"/>
+        <w:jc w:val="left"/>
+        <w:rPr>
+          <w:b/>
+          <w:sz w:val="24"/>
+          <w:szCs w:val="24"/>
+        </w:rPr>
+      </w:pPr>
+      <w:r>
+        <w:rPr>
+          <w:b/>
+          <w:sz w:val="24"/>
+          <w:szCs w:val="24"/>
+        </w:rPr>
+        <w:t xml:space="preserve">The residuals do not have constant variance. </w:t>
+      </w:r>
+      <w:r>
+        <w:rPr>
+          <w:b/>
+          <w:sz w:val="24"/>
+          <w:szCs w:val="24"/>
+        </w:rPr>
+        <w:t>Patterns for residual plots are not satisfactory. There is a non-linear pattern to the residuals</w:t>
+      </w:r>
+      <w:r>
+        <w:rPr>
+          <w:b/>
+          <w:sz w:val="24"/>
+          <w:szCs w:val="24"/>
+        </w:rPr>
+        <w:t>.</w:t>
+      </w:r>
+    </w:p>
+    <w:p>
+      <w:pPr>
+        <w:pStyle w:val="ResumeBulletPoints"/>
+        <w:numPr>
+          <w:ilvl w:val="0"/>
+          <w:numId w:val="0"/>
+        </w:numPr>
+        <w:jc w:val="left"/>
+      </w:pPr>
+    </w:p>
+    <w:p>
+      <w:pPr>
+        <w:pStyle w:val="ResumeBulletPoints"/>
+        <w:numPr>
+          <w:ilvl w:val="0"/>
+          <w:numId w:val="0"/>
+        </w:numPr>
+        <w:jc w:val="left"/>
+      </w:pPr>
+    </w:p>
+    <w:p>
+      <w:pPr>
+        <w:pStyle w:val="ResumeBulletPoints"/>
+        <w:numPr>
+          <w:ilvl w:val="0"/>
+          <w:numId w:val="0"/>
+        </w:numPr>
+        <w:jc w:val="left"/>
+      </w:pPr>
+    </w:p>
+    <w:p>
+      <w:pPr>
+        <w:pStyle w:val="ResumeBulletPoints"/>
+        <w:numPr>
+          <w:ilvl w:val="0"/>
+          <w:numId w:val="0"/>
+        </w:numPr>
+        <w:jc w:val="left"/>
+      </w:pPr>
+    </w:p>
+    <w:p>
+      <w:pPr>
+        <w:pStyle w:val="ResumeBulletPoints"/>
+        <w:numPr>
+          <w:ilvl w:val="0"/>
+          <w:numId w:val="0"/>
+        </w:numPr>
+        <w:jc w:val="left"/>
+      </w:pPr>
+    </w:p>
+    <w:p>
+      <w:pPr>
+        <w:pStyle w:val="ResumeBulletPoints"/>
+        <w:numPr>
+          <w:ilvl w:val="0"/>
+          <w:numId w:val="0"/>
+        </w:numPr>
+        <w:jc w:val="left"/>
+      </w:pPr>
+    </w:p>
+    <w:p>
+      <w:pPr>
+        <w:pStyle w:val="JobTitle"/>
+        <w:rPr>
+          <w:u w:val="none"/>
+        </w:rPr>
+      </w:pPr>
+      <w:r>
+        <w:rPr>
+          <w:b/>
+          <w:u w:val="none"/>
+        </w:rPr>
+        <w:lastRenderedPageBreak/>
+        <w:t>5.16 b</w:t>
+      </w:r>
+      <w:r>
+        <w:rPr>
+          <w:b/>
+          <w:u w:val="none"/>
+        </w:rPr>
+        <w:t xml:space="preserve"> </w:t>
+      </w:r>
+      <w:r>
+        <w:rPr>
+          <w:b/>
+          <w:u w:val="none"/>
+        </w:rPr>
+        <w:t>–</w:t>
+      </w:r>
+      <w:r>
+        <w:rPr>
+          <w:b/>
+          <w:u w:val="none"/>
+        </w:rPr>
+        <w:t xml:space="preserve"> </w:t>
+      </w:r>
+      <w:r>
+        <w:rPr>
+          <w:b/>
+          <w:u w:val="none"/>
+        </w:rPr>
+        <w:t xml:space="preserve">Transform the response variable y’ = </w:t>
+      </w:r>
+      <w:proofErr w:type="spellStart"/>
+      <w:r>
+        <w:rPr>
+          <w:b/>
+          <w:u w:val="none"/>
+        </w:rPr>
+        <w:t>ln</w:t>
+      </w:r>
+      <w:proofErr w:type="spellEnd"/>
+      <w:r>
+        <w:rPr>
+          <w:b/>
+          <w:u w:val="none"/>
+        </w:rPr>
+        <w:t xml:space="preserve"> y</w:t>
+      </w:r>
+      <w:r>
+        <w:rPr>
+          <w:b/>
+          <w:u w:val="none"/>
+        </w:rPr>
+        <w:t xml:space="preserve">. Refit the multiple </w:t>
+      </w:r>
+      <w:proofErr w:type="gramStart"/>
+      <w:r>
+        <w:rPr>
+          <w:b/>
+          <w:u w:val="none"/>
+        </w:rPr>
+        <w:t xml:space="preserve">regression </w:t>
+      </w:r>
+      <w:r>
+        <w:rPr>
+          <w:b/>
+          <w:u w:val="none"/>
+        </w:rPr>
+        <w:t xml:space="preserve"> and</w:t>
+      </w:r>
+      <w:proofErr w:type="gramEnd"/>
+      <w:r>
+        <w:rPr>
+          <w:b/>
+          <w:u w:val="none"/>
+        </w:rPr>
+        <w:t xml:space="preserve"> </w:t>
+      </w:r>
+      <w:r>
+        <w:rPr>
+          <w:b/>
+          <w:u w:val="none"/>
+        </w:rPr>
+        <w:t xml:space="preserve">check the adequacy of the </w:t>
+      </w:r>
+      <w:r>
+        <w:rPr>
+          <w:b/>
+          <w:u w:val="none"/>
+        </w:rPr>
+        <w:t xml:space="preserve">model </w:t>
+      </w:r>
+    </w:p>
+    <w:p>
+      <w:pPr>
+        <w:pStyle w:val="ResumeBulletPoints"/>
+        <w:numPr>
+          <w:ilvl w:val="0"/>
+          <w:numId w:val="0"/>
+        </w:numPr>
+        <w:jc w:val="left"/>
+      </w:pPr>
+    </w:p>
+    <w:p>
+      <w:pPr>
+        <w:pStyle w:val="ResumeBulletPoints"/>
+        <w:numPr>
+          <w:ilvl w:val="0"/>
+          <w:numId w:val="0"/>
+        </w:numPr>
+        <w:jc w:val="center"/>
       </w:pPr>
       <w:r>
         <w:rPr>
           <w:noProof/>
         </w:rPr>
-        <w:lastRenderedPageBreak/>
         <w:drawing>
           <wp:inline distT="0" distB="0" distL="0" distR="0">
-            <wp:extent cx="6343650" cy="6334125"/>
-            <wp:effectExtent l="0" t="0" r="0" b="0"/>
-            <wp:docPr id="60" name="Picture 60"/>
+            <wp:extent cx="4895850" cy="1819275"/>
+            <wp:effectExtent l="19050" t="19050" r="19050" b="28575"/>
+            <wp:docPr id="52" name="Picture 70"/>
             <wp:cNvGraphicFramePr>
               <a:graphicFrameLocks xmlns:a="http://schemas.openxmlformats.org/drawingml/2006/main" noChangeAspect="1"/>
             </wp:cNvGraphicFramePr>
@@ -4106,7 +5162,69 @@
               <a:graphicData uri="http://schemas.openxmlformats.org/drawingml/2006/picture">
                 <pic:pic xmlns:pic="http://schemas.openxmlformats.org/drawingml/2006/picture">
                   <pic:nvPicPr>
-                    <pic:cNvPr id="0" name="Picture 60"/>
+                    <pic:cNvPr id="0" name="Picture 70"/>
+                    <pic:cNvPicPr>
+                      <a:picLocks noChangeAspect="1" noChangeArrowheads="1"/>
+                    </pic:cNvPicPr>
+                  </pic:nvPicPr>
+                  <pic:blipFill>
+                    <a:blip r:embed="rId31" cstate="print"/>
+                    <a:srcRect/>
+                    <a:stretch>
+                      <a:fillRect/>
+                    </a:stretch>
+                  </pic:blipFill>
+                  <pic:spPr bwMode="auto">
+                    <a:xfrm>
+                      <a:off x="0" y="0"/>
+                      <a:ext cx="4895850" cy="1819275"/>
+                    </a:xfrm>
+                    <a:prstGeom prst="rect">
+                      <a:avLst/>
+                    </a:prstGeom>
+                    <a:noFill/>
+                    <a:ln w="9525">
+                      <a:solidFill>
+                        <a:schemeClr val="accent1"/>
+                      </a:solidFill>
+                      <a:miter lim="800000"/>
+                      <a:headEnd/>
+                      <a:tailEnd/>
+                    </a:ln>
+                  </pic:spPr>
+                </pic:pic>
+              </a:graphicData>
+            </a:graphic>
+          </wp:inline>
+        </w:drawing>
+      </w:r>
+    </w:p>
+    <w:p>
+      <w:pPr>
+        <w:pStyle w:val="ResumeBulletPoints"/>
+        <w:numPr>
+          <w:ilvl w:val="0"/>
+          <w:numId w:val="0"/>
+        </w:numPr>
+        <w:jc w:val="left"/>
+      </w:pPr>
+      <w:r>
+        <w:rPr>
+          <w:noProof/>
+        </w:rPr>
+        <w:drawing>
+          <wp:inline distT="0" distB="0" distL="0" distR="0">
+            <wp:extent cx="6343650" cy="6334125"/>
+            <wp:effectExtent l="0" t="0" r="0" b="0"/>
+            <wp:docPr id="55" name="Picture 72"/>
+            <wp:cNvGraphicFramePr>
+              <a:graphicFrameLocks xmlns:a="http://schemas.openxmlformats.org/drawingml/2006/main" noChangeAspect="1"/>
+            </wp:cNvGraphicFramePr>
+            <a:graphic xmlns:a="http://schemas.openxmlformats.org/drawingml/2006/main">
+              <a:graphicData uri="http://schemas.openxmlformats.org/drawingml/2006/picture">
+                <pic:pic xmlns:pic="http://schemas.openxmlformats.org/drawingml/2006/picture">
+                  <pic:nvPicPr>
+                    <pic:cNvPr id="0" name="Picture 72"/>
                     <pic:cNvPicPr>
                       <a:picLocks noChangeAspect="1" noChangeArrowheads="1"/>
                     </pic:cNvPicPr>
@@ -4150,66 +5268,6 @@
         </w:numPr>
         <w:jc w:val="left"/>
       </w:pPr>
-    </w:p>
-    <w:p>
-      <w:pPr>
-        <w:pStyle w:val="ResumeBulletPoints"/>
-        <w:numPr>
-          <w:ilvl w:val="0"/>
-          <w:numId w:val="0"/>
-        </w:numPr>
-        <w:jc w:val="left"/>
-      </w:pPr>
-    </w:p>
-    <w:p>
-      <w:pPr>
-        <w:pStyle w:val="ResumeBulletPoints"/>
-        <w:numPr>
-          <w:ilvl w:val="0"/>
-          <w:numId w:val="0"/>
-        </w:numPr>
-        <w:jc w:val="left"/>
-      </w:pPr>
-    </w:p>
-    <w:p>
-      <w:pPr>
-        <w:pStyle w:val="ResumeBulletPoints"/>
-        <w:numPr>
-          <w:ilvl w:val="0"/>
-          <w:numId w:val="0"/>
-        </w:numPr>
-        <w:jc w:val="left"/>
-      </w:pPr>
-    </w:p>
-    <w:p>
-      <w:pPr>
-        <w:pStyle w:val="ResumeBulletPoints"/>
-        <w:numPr>
-          <w:ilvl w:val="0"/>
-          <w:numId w:val="0"/>
-        </w:numPr>
-        <w:jc w:val="left"/>
-      </w:pPr>
-    </w:p>
-    <w:p>
-      <w:pPr>
-        <w:pStyle w:val="ResumeBulletPoints"/>
-        <w:numPr>
-          <w:ilvl w:val="0"/>
-          <w:numId w:val="0"/>
-        </w:numPr>
-        <w:jc w:val="left"/>
-      </w:pPr>
-    </w:p>
-    <w:p>
-      <w:pPr>
-        <w:pStyle w:val="ResumeBulletPoints"/>
-        <w:numPr>
-          <w:ilvl w:val="0"/>
-          <w:numId w:val="0"/>
-        </w:numPr>
-        <w:jc w:val="left"/>
-      </w:pPr>
       <w:r>
         <w:rPr>
           <w:noProof/>
@@ -4217,9 +5275,9 @@
         <w:lastRenderedPageBreak/>
         <w:drawing>
           <wp:inline distT="0" distB="0" distL="0" distR="0">
-            <wp:extent cx="6858000" cy="3729038"/>
-            <wp:effectExtent l="19050" t="0" r="0" b="0"/>
-            <wp:docPr id="61" name="Picture 61"/>
+            <wp:extent cx="6343650" cy="6334125"/>
+            <wp:effectExtent l="0" t="0" r="0" b="0"/>
+            <wp:docPr id="53" name="Picture 71"/>
             <wp:cNvGraphicFramePr>
               <a:graphicFrameLocks xmlns:a="http://schemas.openxmlformats.org/drawingml/2006/main" noChangeAspect="1"/>
             </wp:cNvGraphicFramePr>
@@ -4227,84 +5285,13 @@
               <a:graphicData uri="http://schemas.openxmlformats.org/drawingml/2006/picture">
                 <pic:pic xmlns:pic="http://schemas.openxmlformats.org/drawingml/2006/picture">
                   <pic:nvPicPr>
-                    <pic:cNvPr id="0" name="Picture 61"/>
+                    <pic:cNvPr id="0" name="Picture 71"/>
                     <pic:cNvPicPr>
                       <a:picLocks noChangeAspect="1" noChangeArrowheads="1"/>
                     </pic:cNvPicPr>
                   </pic:nvPicPr>
                   <pic:blipFill>
                     <a:blip r:embed="rId33" cstate="print"/>
-                    <a:srcRect/>
-                    <a:stretch>
-                      <a:fillRect/>
-                    </a:stretch>
-                  </pic:blipFill>
-                  <pic:spPr bwMode="auto">
-                    <a:xfrm>
-                      <a:off x="0" y="0"/>
-                      <a:ext cx="6858000" cy="3729038"/>
-                    </a:xfrm>
-                    <a:prstGeom prst="rect">
-                      <a:avLst/>
-                    </a:prstGeom>
-                    <a:noFill/>
-                    <a:ln w="9525">
-                      <a:noFill/>
-                      <a:miter lim="800000"/>
-                      <a:headEnd/>
-                      <a:tailEnd/>
-                    </a:ln>
-                  </pic:spPr>
-                </pic:pic>
-              </a:graphicData>
-            </a:graphic>
-          </wp:inline>
-        </w:drawing>
-      </w:r>
-    </w:p>
-    <w:p>
-      <w:pPr>
-        <w:pStyle w:val="ResumeBulletPoints"/>
-        <w:numPr>
-          <w:ilvl w:val="0"/>
-          <w:numId w:val="0"/>
-        </w:numPr>
-        <w:jc w:val="left"/>
-      </w:pPr>
-    </w:p>
-    <w:p>
-      <w:pPr>
-        <w:pStyle w:val="ResumeBulletPoints"/>
-        <w:numPr>
-          <w:ilvl w:val="0"/>
-          <w:numId w:val="0"/>
-        </w:numPr>
-        <w:jc w:val="left"/>
-      </w:pPr>
-      <w:r>
-        <w:rPr>
-          <w:noProof/>
-        </w:rPr>
-        <w:lastRenderedPageBreak/>
-        <w:drawing>
-          <wp:inline distT="0" distB="0" distL="0" distR="0">
-            <wp:extent cx="6343650" cy="6334125"/>
-            <wp:effectExtent l="19050" t="0" r="0" b="0"/>
-            <wp:docPr id="62" name="Picture 62"/>
-            <wp:cNvGraphicFramePr>
-              <a:graphicFrameLocks xmlns:a="http://schemas.openxmlformats.org/drawingml/2006/main" noChangeAspect="1"/>
-            </wp:cNvGraphicFramePr>
-            <a:graphic xmlns:a="http://schemas.openxmlformats.org/drawingml/2006/main">
-              <a:graphicData uri="http://schemas.openxmlformats.org/drawingml/2006/picture">
-                <pic:pic xmlns:pic="http://schemas.openxmlformats.org/drawingml/2006/picture">
-                  <pic:nvPicPr>
-                    <pic:cNvPr id="0" name="Picture 62"/>
-                    <pic:cNvPicPr>
-                      <a:picLocks noChangeAspect="1" noChangeArrowheads="1"/>
-                    </pic:cNvPicPr>
-                  </pic:nvPicPr>
-                  <pic:blipFill>
-                    <a:blip r:embed="rId34" cstate="print"/>
                     <a:srcRect/>
                     <a:stretch>
                       <a:fillRect/>
@@ -4381,36 +5368,100 @@
           <w:numId w:val="0"/>
         </w:numPr>
         <w:jc w:val="left"/>
-      </w:pPr>
-    </w:p>
-    <w:p>
-      <w:pPr>
-        <w:pStyle w:val="ResumeBulletPoints"/>
-        <w:numPr>
-          <w:ilvl w:val="0"/>
-          <w:numId w:val="0"/>
-        </w:numPr>
-        <w:jc w:val="left"/>
-      </w:pPr>
-    </w:p>
-    <w:p>
-      <w:pPr>
-        <w:pStyle w:val="ResumeBulletPoints"/>
-        <w:numPr>
-          <w:ilvl w:val="0"/>
-          <w:numId w:val="0"/>
-        </w:numPr>
-        <w:jc w:val="left"/>
-      </w:pPr>
-    </w:p>
-    <w:p>
-      <w:pPr>
-        <w:pStyle w:val="ResumeBulletPoints"/>
-        <w:numPr>
-          <w:ilvl w:val="0"/>
-          <w:numId w:val="0"/>
-        </w:numPr>
-        <w:jc w:val="left"/>
+        <w:rPr>
+          <w:b/>
+          <w:sz w:val="24"/>
+          <w:szCs w:val="24"/>
+        </w:rPr>
+      </w:pPr>
+      <w:r>
+        <w:rPr>
+          <w:b/>
+          <w:sz w:val="24"/>
+          <w:szCs w:val="24"/>
+          <w:u w:val="single"/>
+        </w:rPr>
+        <w:t>Comment:</w:t>
+      </w:r>
+      <w:r>
+        <w:rPr>
+          <w:b/>
+          <w:sz w:val="24"/>
+          <w:szCs w:val="24"/>
+        </w:rPr>
+        <w:t xml:space="preserve"> </w:t>
+      </w:r>
+    </w:p>
+    <w:p>
+      <w:pPr>
+        <w:pStyle w:val="ResumeBulletPoints"/>
+        <w:numPr>
+          <w:ilvl w:val="0"/>
+          <w:numId w:val="0"/>
+        </w:numPr>
+        <w:ind w:left="720"/>
+        <w:jc w:val="left"/>
+        <w:rPr>
+          <w:b/>
+          <w:sz w:val="24"/>
+          <w:szCs w:val="24"/>
+        </w:rPr>
+      </w:pPr>
+      <w:r>
+        <w:rPr>
+          <w:b/>
+          <w:sz w:val="24"/>
+          <w:szCs w:val="24"/>
+        </w:rPr>
+        <w:t xml:space="preserve">The residuals still do not have constant variance. </w:t>
+      </w:r>
+      <w:r>
+        <w:rPr>
+          <w:b/>
+          <w:sz w:val="24"/>
+          <w:szCs w:val="24"/>
+        </w:rPr>
+        <w:t xml:space="preserve">Patterns for residual plots are not satisfactory. There is </w:t>
+      </w:r>
+      <w:r>
+        <w:rPr>
+          <w:b/>
+          <w:sz w:val="24"/>
+          <w:szCs w:val="24"/>
+        </w:rPr>
+        <w:t xml:space="preserve">still </w:t>
+      </w:r>
+      <w:r>
+        <w:rPr>
+          <w:b/>
+          <w:sz w:val="24"/>
+          <w:szCs w:val="24"/>
+        </w:rPr>
+        <w:t>a non-linear pattern to the residuals</w:t>
+      </w:r>
+      <w:r>
+        <w:rPr>
+          <w:b/>
+          <w:sz w:val="24"/>
+          <w:szCs w:val="24"/>
+        </w:rPr>
+        <w:t xml:space="preserve"> and observation 2 is an influence point. </w:t>
+      </w:r>
+    </w:p>
+    <w:p>
+      <w:pPr>
+        <w:pStyle w:val="ResumeBulletPoints"/>
+        <w:numPr>
+          <w:ilvl w:val="0"/>
+          <w:numId w:val="0"/>
+        </w:numPr>
+        <w:ind w:left="720"/>
+        <w:jc w:val="left"/>
+        <w:rPr>
+          <w:b/>
+          <w:sz w:val="24"/>
+          <w:szCs w:val="24"/>
+        </w:rPr>
       </w:pPr>
     </w:p>
     <w:p>
@@ -4477,25 +5528,15 @@
       <w:pPr>
         <w:pStyle w:val="JobTitle"/>
         <w:rPr>
-          <w:b/>
-          <w:u w:val="none"/>
-        </w:rPr>
-      </w:pPr>
-    </w:p>
-    <w:p>
-      <w:pPr>
-        <w:pStyle w:val="JobTitle"/>
-        <w:rPr>
-          <w:b/>
-          <w:u w:val="none"/>
-        </w:rPr>
-      </w:pPr>
-      <w:r>
-        <w:rPr>
-          <w:b/>
-          <w:u w:val="none"/>
-        </w:rPr>
-        <w:t>c</w:t>
+          <w:u w:val="none"/>
+        </w:rPr>
+      </w:pPr>
+      <w:r>
+        <w:rPr>
+          <w:b/>
+          <w:u w:val="none"/>
+        </w:rPr>
+        <w:t>5.16 c</w:t>
       </w:r>
       <w:r>
         <w:rPr>
@@ -4509,8 +5550,88 @@
           <w:b/>
           <w:u w:val="none"/>
         </w:rPr>
-        <w:t>–using partial regression or partial residuals plots to aid the study of suitable transformation on both response and repressors variables.</w:t>
-      </w:r>
+        <w:t>–</w:t>
+      </w:r>
+      <w:r>
+        <w:rPr>
+          <w:b/>
+          <w:u w:val="none"/>
+        </w:rPr>
+        <w:t xml:space="preserve"> </w:t>
+      </w:r>
+      <w:r>
+        <w:rPr>
+          <w:b/>
+          <w:u w:val="none"/>
+        </w:rPr>
+        <w:t xml:space="preserve">Transform both response variable and repressors. </w:t>
+      </w:r>
+      <w:r>
+        <w:rPr>
+          <w:b/>
+          <w:u w:val="none"/>
+        </w:rPr>
+        <w:t>Use partial</w:t>
+      </w:r>
+      <w:r>
+        <w:rPr>
+          <w:b/>
+          <w:u w:val="none"/>
+        </w:rPr>
+        <w:t xml:space="preserve"> regression</w:t>
+      </w:r>
+      <w:r>
+        <w:rPr>
+          <w:b/>
+          <w:u w:val="none"/>
+        </w:rPr>
+        <w:t>,</w:t>
+      </w:r>
+      <w:r>
+        <w:rPr>
+          <w:b/>
+          <w:u w:val="none"/>
+        </w:rPr>
+        <w:t xml:space="preserve"> partial residual plots </w:t>
+      </w:r>
+      <w:r>
+        <w:rPr>
+          <w:b/>
+          <w:u w:val="none"/>
+        </w:rPr>
+        <w:t xml:space="preserve">and CERES plots </w:t>
+      </w:r>
+      <w:r>
+        <w:rPr>
+          <w:b/>
+          <w:u w:val="none"/>
+        </w:rPr>
+        <w:t xml:space="preserve">to </w:t>
+      </w:r>
+      <w:r>
+        <w:rPr>
+          <w:b/>
+          <w:u w:val="none"/>
+        </w:rPr>
+        <w:t xml:space="preserve">aid finding </w:t>
+      </w:r>
+      <w:r>
+        <w:rPr>
+          <w:b/>
+          <w:u w:val="none"/>
+        </w:rPr>
+        <w:t>suitable transformation.</w:t>
+      </w:r>
+    </w:p>
+    <w:p>
+      <w:pPr>
+        <w:pStyle w:val="ResumeBulletPoints"/>
+        <w:numPr>
+          <w:ilvl w:val="0"/>
+          <w:numId w:val="0"/>
+        </w:numPr>
+        <w:jc w:val="left"/>
+      </w:pPr>
     </w:p>
     <w:p>
       <w:pPr>
@@ -4528,8 +5649,8 @@
         <w:drawing>
           <wp:inline distT="0" distB="0" distL="0" distR="0">
             <wp:extent cx="6858000" cy="3729038"/>
-            <wp:effectExtent l="0" t="0" r="0" b="0"/>
-            <wp:docPr id="66" name="Picture 66"/>
+            <wp:effectExtent l="19050" t="19050" r="19050" b="23812"/>
+            <wp:docPr id="75" name="Picture 75"/>
             <wp:cNvGraphicFramePr>
               <a:graphicFrameLocks xmlns:a="http://schemas.openxmlformats.org/drawingml/2006/main" noChangeAspect="1"/>
             </wp:cNvGraphicFramePr>
@@ -4537,7 +5658,100 @@
               <a:graphicData uri="http://schemas.openxmlformats.org/drawingml/2006/picture">
                 <pic:pic xmlns:pic="http://schemas.openxmlformats.org/drawingml/2006/picture">
                   <pic:nvPicPr>
-                    <pic:cNvPr id="0" name="Picture 66"/>
+                    <pic:cNvPr id="0" name="Picture 75"/>
+                    <pic:cNvPicPr>
+                      <a:picLocks noChangeAspect="1" noChangeArrowheads="1"/>
+                    </pic:cNvPicPr>
+                  </pic:nvPicPr>
+                  <pic:blipFill>
+                    <a:blip r:embed="rId34" cstate="print"/>
+                    <a:srcRect/>
+                    <a:stretch>
+                      <a:fillRect/>
+                    </a:stretch>
+                  </pic:blipFill>
+                  <pic:spPr bwMode="auto">
+                    <a:xfrm>
+                      <a:off x="0" y="0"/>
+                      <a:ext cx="6858000" cy="3729038"/>
+                    </a:xfrm>
+                    <a:prstGeom prst="rect">
+                      <a:avLst/>
+                    </a:prstGeom>
+                    <a:noFill/>
+                    <a:ln w="9525">
+                      <a:solidFill>
+                        <a:schemeClr val="accent1"/>
+                      </a:solidFill>
+                      <a:miter lim="800000"/>
+                      <a:headEnd/>
+                      <a:tailEnd/>
+                    </a:ln>
+                  </pic:spPr>
+                </pic:pic>
+              </a:graphicData>
+            </a:graphic>
+          </wp:inline>
+        </w:drawing>
+      </w:r>
+    </w:p>
+    <w:p>
+      <w:pPr>
+        <w:pStyle w:val="ResumeBulletPoints"/>
+        <w:numPr>
+          <w:ilvl w:val="0"/>
+          <w:numId w:val="0"/>
+        </w:numPr>
+        <w:jc w:val="left"/>
+      </w:pPr>
+    </w:p>
+    <w:p>
+      <w:pPr>
+        <w:pStyle w:val="ResumeBulletPoints"/>
+        <w:numPr>
+          <w:ilvl w:val="0"/>
+          <w:numId w:val="0"/>
+        </w:numPr>
+        <w:jc w:val="left"/>
+      </w:pPr>
+    </w:p>
+    <w:p>
+      <w:pPr>
+        <w:pStyle w:val="ResumeBulletPoints"/>
+        <w:numPr>
+          <w:ilvl w:val="0"/>
+          <w:numId w:val="0"/>
+        </w:numPr>
+        <w:jc w:val="left"/>
+      </w:pPr>
+    </w:p>
+    <w:p>
+      <w:pPr>
+        <w:pStyle w:val="ResumeBulletPoints"/>
+        <w:numPr>
+          <w:ilvl w:val="0"/>
+          <w:numId w:val="0"/>
+        </w:numPr>
+        <w:jc w:val="left"/>
+      </w:pPr>
+      <w:r>
+        <w:rPr>
+          <w:noProof/>
+        </w:rPr>
+        <w:lastRenderedPageBreak/>
+        <w:drawing>
+          <wp:inline distT="0" distB="0" distL="0" distR="0">
+            <wp:extent cx="6858000" cy="3729038"/>
+            <wp:effectExtent l="19050" t="19050" r="19050" b="23812"/>
+            <wp:docPr id="76" name="Picture 76"/>
+            <wp:cNvGraphicFramePr>
+              <a:graphicFrameLocks xmlns:a="http://schemas.openxmlformats.org/drawingml/2006/main" noChangeAspect="1"/>
+            </wp:cNvGraphicFramePr>
+            <a:graphic xmlns:a="http://schemas.openxmlformats.org/drawingml/2006/main">
+              <a:graphicData uri="http://schemas.openxmlformats.org/drawingml/2006/picture">
+                <pic:pic xmlns:pic="http://schemas.openxmlformats.org/drawingml/2006/picture">
+                  <pic:nvPicPr>
+                    <pic:cNvPr id="0" name="Picture 76"/>
                     <pic:cNvPicPr>
                       <a:picLocks noChangeAspect="1" noChangeArrowheads="1"/>
                     </pic:cNvPicPr>
@@ -4559,7 +5773,9 @@
                     </a:prstGeom>
                     <a:noFill/>
                     <a:ln w="9525">
-                      <a:noFill/>
+                      <a:solidFill>
+                        <a:schemeClr val="accent1"/>
+                      </a:solidFill>
                       <a:miter lim="800000"/>
                       <a:headEnd/>
                       <a:tailEnd/>
@@ -4601,26 +5817,15 @@
         </w:numPr>
         <w:jc w:val="left"/>
       </w:pPr>
-    </w:p>
-    <w:p>
-      <w:pPr>
-        <w:pStyle w:val="ResumeBulletPoints"/>
-        <w:numPr>
-          <w:ilvl w:val="0"/>
-          <w:numId w:val="0"/>
-        </w:numPr>
-        <w:jc w:val="left"/>
-      </w:pPr>
       <w:r>
         <w:rPr>
           <w:noProof/>
         </w:rPr>
-        <w:lastRenderedPageBreak/>
         <w:drawing>
           <wp:inline distT="0" distB="0" distL="0" distR="0">
             <wp:extent cx="6858000" cy="3729038"/>
-            <wp:effectExtent l="0" t="0" r="0" b="0"/>
-            <wp:docPr id="67" name="Picture 67"/>
+            <wp:effectExtent l="19050" t="19050" r="19050" b="23812"/>
+            <wp:docPr id="77" name="Picture 77"/>
             <wp:cNvGraphicFramePr>
               <a:graphicFrameLocks xmlns:a="http://schemas.openxmlformats.org/drawingml/2006/main" noChangeAspect="1"/>
             </wp:cNvGraphicFramePr>
@@ -4628,7 +5833,7 @@
               <a:graphicData uri="http://schemas.openxmlformats.org/drawingml/2006/picture">
                 <pic:pic xmlns:pic="http://schemas.openxmlformats.org/drawingml/2006/picture">
                   <pic:nvPicPr>
-                    <pic:cNvPr id="0" name="Picture 67"/>
+                    <pic:cNvPr id="0" name="Picture 77"/>
                     <pic:cNvPicPr>
                       <a:picLocks noChangeAspect="1" noChangeArrowheads="1"/>
                     </pic:cNvPicPr>
@@ -4650,7 +5855,9 @@
                     </a:prstGeom>
                     <a:noFill/>
                     <a:ln w="9525">
-                      <a:noFill/>
+                      <a:solidFill>
+                        <a:schemeClr val="accent1"/>
+                      </a:solidFill>
                       <a:miter lim="800000"/>
                       <a:headEnd/>
                       <a:tailEnd/>
@@ -4702,35 +5909,16 @@
         </w:numPr>
         <w:jc w:val="left"/>
       </w:pPr>
-    </w:p>
-    <w:p>
-      <w:pPr>
-        <w:pStyle w:val="ResumeBulletPoints"/>
-        <w:numPr>
-          <w:ilvl w:val="0"/>
-          <w:numId w:val="0"/>
-        </w:numPr>
-        <w:jc w:val="left"/>
-      </w:pPr>
-    </w:p>
-    <w:p>
-      <w:pPr>
-        <w:pStyle w:val="ResumeBulletPoints"/>
-        <w:numPr>
-          <w:ilvl w:val="0"/>
-          <w:numId w:val="0"/>
-        </w:numPr>
-        <w:jc w:val="left"/>
-      </w:pPr>
       <w:r>
         <w:rPr>
           <w:noProof/>
         </w:rPr>
+        <w:lastRenderedPageBreak/>
         <w:drawing>
           <wp:inline distT="0" distB="0" distL="0" distR="0">
             <wp:extent cx="6858000" cy="3729038"/>
-            <wp:effectExtent l="0" t="0" r="0" b="0"/>
-            <wp:docPr id="68" name="Picture 68"/>
+            <wp:effectExtent l="19050" t="19050" r="19050" b="23812"/>
+            <wp:docPr id="78" name="Picture 78"/>
             <wp:cNvGraphicFramePr>
               <a:graphicFrameLocks xmlns:a="http://schemas.openxmlformats.org/drawingml/2006/main" noChangeAspect="1"/>
             </wp:cNvGraphicFramePr>
@@ -4738,7 +5926,7 @@
               <a:graphicData uri="http://schemas.openxmlformats.org/drawingml/2006/picture">
                 <pic:pic xmlns:pic="http://schemas.openxmlformats.org/drawingml/2006/picture">
                   <pic:nvPicPr>
-                    <pic:cNvPr id="0" name="Picture 68"/>
+                    <pic:cNvPr id="0" name="Picture 78"/>
                     <pic:cNvPicPr>
                       <a:picLocks noChangeAspect="1" noChangeArrowheads="1"/>
                     </pic:cNvPicPr>
@@ -4760,7 +5948,9 @@
                     </a:prstGeom>
                     <a:noFill/>
                     <a:ln w="9525">
-                      <a:noFill/>
+                      <a:solidFill>
+                        <a:schemeClr val="accent1"/>
+                      </a:solidFill>
                       <a:miter lim="800000"/>
                       <a:headEnd/>
                       <a:tailEnd/>
@@ -4792,16 +5982,25 @@
         </w:numPr>
         <w:jc w:val="left"/>
       </w:pPr>
+    </w:p>
+    <w:p>
+      <w:pPr>
+        <w:pStyle w:val="ResumeBulletPoints"/>
+        <w:numPr>
+          <w:ilvl w:val="0"/>
+          <w:numId w:val="0"/>
+        </w:numPr>
+        <w:jc w:val="left"/>
+      </w:pPr>
       <w:r>
         <w:rPr>
           <w:noProof/>
         </w:rPr>
-        <w:lastRenderedPageBreak/>
         <w:drawing>
           <wp:inline distT="0" distB="0" distL="0" distR="0">
             <wp:extent cx="6858000" cy="3729038"/>
-            <wp:effectExtent l="19050" t="0" r="0" b="0"/>
-            <wp:docPr id="69" name="Picture 69"/>
+            <wp:effectExtent l="19050" t="19050" r="19050" b="23812"/>
+            <wp:docPr id="79" name="Picture 79"/>
             <wp:cNvGraphicFramePr>
               <a:graphicFrameLocks xmlns:a="http://schemas.openxmlformats.org/drawingml/2006/main" noChangeAspect="1"/>
             </wp:cNvGraphicFramePr>
@@ -4809,7 +6008,7 @@
               <a:graphicData uri="http://schemas.openxmlformats.org/drawingml/2006/picture">
                 <pic:pic xmlns:pic="http://schemas.openxmlformats.org/drawingml/2006/picture">
                   <pic:nvPicPr>
-                    <pic:cNvPr id="0" name="Picture 69"/>
+                    <pic:cNvPr id="0" name="Picture 79"/>
                     <pic:cNvPicPr>
                       <a:picLocks noChangeAspect="1" noChangeArrowheads="1"/>
                     </pic:cNvPicPr>
@@ -4831,7 +6030,9 @@
                     </a:prstGeom>
                     <a:noFill/>
                     <a:ln w="9525">
-                      <a:noFill/>
+                      <a:solidFill>
+                        <a:schemeClr val="accent1"/>
+                      </a:solidFill>
                       <a:miter lim="800000"/>
                       <a:headEnd/>
                       <a:tailEnd/>
@@ -4846,114 +6047,201 @@
     </w:p>
     <w:p>
       <w:pPr>
-        <w:pStyle w:val="JobTitle"/>
-        <w:rPr>
-          <w:b/>
-          <w:u w:val="none"/>
-        </w:rPr>
-      </w:pPr>
-    </w:p>
-    <w:p>
-      <w:pPr>
-        <w:pStyle w:val="JobTitle"/>
-        <w:rPr>
-          <w:b/>
-          <w:u w:val="none"/>
-        </w:rPr>
-      </w:pPr>
-    </w:p>
-    <w:p>
-      <w:pPr>
-        <w:pStyle w:val="JobTitle"/>
+        <w:pStyle w:val="ResumeBulletPoints"/>
+        <w:numPr>
+          <w:ilvl w:val="0"/>
+          <w:numId w:val="0"/>
+        </w:numPr>
+        <w:jc w:val="left"/>
+      </w:pPr>
+    </w:p>
+    <w:p>
+      <w:pPr>
+        <w:pStyle w:val="ResumeBulletPoints"/>
+        <w:numPr>
+          <w:ilvl w:val="0"/>
+          <w:numId w:val="0"/>
+        </w:numPr>
+        <w:jc w:val="left"/>
+      </w:pPr>
+    </w:p>
+    <w:p>
+      <w:pPr>
+        <w:pStyle w:val="ResumeBulletPoints"/>
+        <w:numPr>
+          <w:ilvl w:val="0"/>
+          <w:numId w:val="0"/>
+        </w:numPr>
+        <w:jc w:val="left"/>
+      </w:pPr>
+    </w:p>
+    <w:p>
+      <w:pPr>
+        <w:pStyle w:val="ResumeBulletPoints"/>
+        <w:numPr>
+          <w:ilvl w:val="0"/>
+          <w:numId w:val="0"/>
+        </w:numPr>
+        <w:jc w:val="left"/>
+      </w:pPr>
+    </w:p>
+    <w:p>
+      <w:pPr>
+        <w:pStyle w:val="ResumeBulletPoints"/>
+        <w:numPr>
+          <w:ilvl w:val="0"/>
+          <w:numId w:val="0"/>
+        </w:numPr>
+        <w:jc w:val="left"/>
+        <w:rPr>
+          <w:b/>
+          <w:sz w:val="24"/>
+          <w:szCs w:val="24"/>
+        </w:rPr>
+      </w:pPr>
+      <w:r>
+        <w:rPr>
+          <w:b/>
+          <w:sz w:val="24"/>
+          <w:szCs w:val="24"/>
+          <w:u w:val="single"/>
+        </w:rPr>
+        <w:t>Comment:</w:t>
+      </w:r>
+      <w:r>
+        <w:rPr>
+          <w:b/>
+          <w:sz w:val="24"/>
+          <w:szCs w:val="24"/>
+        </w:rPr>
+        <w:t xml:space="preserve"> </w:t>
+      </w:r>
+    </w:p>
+    <w:p>
+      <w:pPr>
+        <w:pStyle w:val="ResumeBulletPoints"/>
+        <w:numPr>
+          <w:ilvl w:val="0"/>
+          <w:numId w:val="0"/>
+        </w:numPr>
+        <w:ind w:left="720"/>
+        <w:jc w:val="left"/>
+        <w:rPr>
+          <w:b/>
+          <w:sz w:val="24"/>
+          <w:szCs w:val="24"/>
+        </w:rPr>
+      </w:pPr>
+      <w:r>
+        <w:rPr>
+          <w:b/>
+          <w:sz w:val="24"/>
+          <w:szCs w:val="24"/>
+        </w:rPr>
+        <w:t>From the partial residual and CERES plots, u</w:t>
+      </w:r>
+      <w:r>
+        <w:rPr>
+          <w:b/>
+          <w:sz w:val="24"/>
+          <w:szCs w:val="24"/>
+        </w:rPr>
+        <w:t>sing log transformation both repressors and response variables</w:t>
+      </w:r>
+      <w:r>
+        <w:rPr>
+          <w:b/>
+          <w:sz w:val="24"/>
+          <w:szCs w:val="24"/>
+        </w:rPr>
+        <w:t xml:space="preserve"> </w:t>
+      </w:r>
+      <w:r>
+        <w:rPr>
+          <w:b/>
+          <w:sz w:val="24"/>
+          <w:szCs w:val="24"/>
+        </w:rPr>
+        <w:t xml:space="preserve">could </w:t>
+      </w:r>
+      <w:proofErr w:type="spellStart"/>
+      <w:r>
+        <w:rPr>
+          <w:b/>
+          <w:sz w:val="24"/>
+          <w:szCs w:val="24"/>
+        </w:rPr>
+        <w:t>linearize</w:t>
+      </w:r>
+      <w:proofErr w:type="spellEnd"/>
+      <w:r>
+        <w:rPr>
+          <w:b/>
+          <w:sz w:val="24"/>
+          <w:szCs w:val="24"/>
+        </w:rPr>
+        <w:t xml:space="preserve"> the model. The regression equation after perform </w:t>
+      </w:r>
+      <w:r>
+        <w:rPr>
+          <w:b/>
+          <w:sz w:val="24"/>
+          <w:szCs w:val="24"/>
+        </w:rPr>
+        <w:t xml:space="preserve">log transformation </w:t>
+      </w:r>
+      <w:r>
+        <w:rPr>
+          <w:b/>
+          <w:sz w:val="24"/>
+          <w:szCs w:val="24"/>
+        </w:rPr>
+        <w:t xml:space="preserve">on </w:t>
+      </w:r>
+      <w:r>
+        <w:rPr>
+          <w:b/>
+          <w:sz w:val="24"/>
+          <w:szCs w:val="24"/>
+        </w:rPr>
+        <w:t>both repressors and response variables</w:t>
+      </w:r>
+      <w:r>
+        <w:rPr>
+          <w:b/>
+          <w:sz w:val="24"/>
+          <w:szCs w:val="24"/>
+        </w:rPr>
+        <w:t xml:space="preserve"> are: </w:t>
+      </w:r>
+    </w:p>
+    <w:p>
+      <w:pPr>
+        <w:pStyle w:val="ResumeBulletPoints"/>
+        <w:numPr>
+          <w:ilvl w:val="0"/>
+          <w:numId w:val="0"/>
+        </w:numPr>
+        <w:ind w:left="720"/>
         <w:jc w:val="center"/>
         <w:rPr>
           <w:b/>
-          <w:u w:val="none"/>
-        </w:rPr>
-      </w:pPr>
-      <w:r>
-        <w:rPr>
-          <w:b/>
-          <w:u w:val="none"/>
-        </w:rPr>
-        <w:t>Now using log transformation on each of repressors and also use log transformation on response variable.</w:t>
-      </w:r>
-    </w:p>
-    <w:p>
-      <w:pPr>
-        <w:pStyle w:val="JobTitle"/>
-        <w:rPr>
-          <w:b/>
-          <w:u w:val="none"/>
-        </w:rPr>
-      </w:pPr>
-    </w:p>
-    <w:p>
-      <w:pPr>
-        <w:pStyle w:val="JobTitle"/>
-        <w:rPr>
-          <w:b/>
-          <w:u w:val="none"/>
-        </w:rPr>
-      </w:pPr>
-    </w:p>
-    <w:p>
-      <w:pPr>
-        <w:pStyle w:val="JobTitle"/>
-        <w:rPr>
-          <w:b/>
-          <w:u w:val="none"/>
-        </w:rPr>
-      </w:pPr>
-    </w:p>
-    <w:p>
-      <w:pPr>
-        <w:pStyle w:val="JobTitle"/>
-        <w:rPr>
-          <w:b/>
-          <w:u w:val="none"/>
-        </w:rPr>
-      </w:pPr>
-    </w:p>
-    <w:p>
-      <w:pPr>
-        <w:pStyle w:val="ResumeBulletPoints"/>
-        <w:numPr>
-          <w:ilvl w:val="0"/>
-          <w:numId w:val="0"/>
-        </w:numPr>
-        <w:jc w:val="left"/>
-      </w:pPr>
-    </w:p>
-    <w:p>
-      <w:pPr>
-        <w:pStyle w:val="ResumeBulletPoints"/>
-        <w:numPr>
-          <w:ilvl w:val="0"/>
-          <w:numId w:val="0"/>
-        </w:numPr>
-        <w:jc w:val="left"/>
-      </w:pPr>
-    </w:p>
-    <w:p>
-      <w:pPr>
-        <w:pStyle w:val="ResumeBulletPoints"/>
-        <w:numPr>
-          <w:ilvl w:val="0"/>
-          <w:numId w:val="0"/>
-        </w:numPr>
-        <w:jc w:val="left"/>
-      </w:pPr>
-      <w:r>
-        <w:rPr>
+          <w:sz w:val="24"/>
+          <w:szCs w:val="24"/>
+        </w:rPr>
+      </w:pPr>
+      <w:r>
+        <w:rPr>
+          <w:b/>
           <w:noProof/>
-        </w:rPr>
-        <w:lastRenderedPageBreak/>
+          <w:sz w:val="24"/>
+          <w:szCs w:val="24"/>
+        </w:rPr>
         <w:drawing>
           <wp:inline distT="0" distB="0" distL="0" distR="0">
-            <wp:extent cx="6343650" cy="6334125"/>
-            <wp:effectExtent l="0" t="0" r="0" b="0"/>
-            <wp:docPr id="70" name="Picture 70"/>
+            <wp:extent cx="6086475" cy="1771650"/>
+            <wp:effectExtent l="19050" t="19050" r="28575" b="19050"/>
+            <wp:docPr id="80" name="Picture 80"/>
             <wp:cNvGraphicFramePr>
               <a:graphicFrameLocks xmlns:a="http://schemas.openxmlformats.org/drawingml/2006/main" noChangeAspect="1"/>
             </wp:cNvGraphicFramePr>
@@ -4961,7 +6249,7 @@
               <a:graphicData uri="http://schemas.openxmlformats.org/drawingml/2006/picture">
                 <pic:pic xmlns:pic="http://schemas.openxmlformats.org/drawingml/2006/picture">
                   <pic:nvPicPr>
-                    <pic:cNvPr id="0" name="Picture 70"/>
+                    <pic:cNvPr id="0" name="Picture 80"/>
                     <pic:cNvPicPr>
                       <a:picLocks noChangeAspect="1" noChangeArrowheads="1"/>
                     </pic:cNvPicPr>
@@ -4976,7 +6264,106 @@
                   <pic:spPr bwMode="auto">
                     <a:xfrm>
                       <a:off x="0" y="0"/>
-                      <a:ext cx="6343650" cy="6334125"/>
+                      <a:ext cx="6086475" cy="1771650"/>
+                    </a:xfrm>
+                    <a:prstGeom prst="rect">
+                      <a:avLst/>
+                    </a:prstGeom>
+                    <a:noFill/>
+                    <a:ln w="9525">
+                      <a:solidFill>
+                        <a:schemeClr val="accent1"/>
+                      </a:solidFill>
+                      <a:miter lim="800000"/>
+                      <a:headEnd/>
+                      <a:tailEnd/>
+                    </a:ln>
+                  </pic:spPr>
+                </pic:pic>
+              </a:graphicData>
+            </a:graphic>
+          </wp:inline>
+        </w:drawing>
+      </w:r>
+    </w:p>
+    <w:p>
+      <w:pPr>
+        <w:pStyle w:val="JobTitle"/>
+        <w:rPr>
+          <w:sz w:val="24"/>
+          <w:szCs w:val="24"/>
+          <w:u w:val="none"/>
+        </w:rPr>
+      </w:pPr>
+      <w:r>
+        <w:rPr>
+          <w:b/>
+          <w:sz w:val="24"/>
+          <w:szCs w:val="24"/>
+          <w:u w:val="none"/>
+        </w:rPr>
+        <w:t>Now check the adequacy of this model</w:t>
+      </w:r>
+      <w:r>
+        <w:rPr>
+          <w:b/>
+          <w:sz w:val="24"/>
+          <w:szCs w:val="24"/>
+          <w:u w:val="none"/>
+        </w:rPr>
+        <w:t xml:space="preserve"> – m516c</w:t>
+      </w:r>
+      <w:r>
+        <w:rPr>
+          <w:b/>
+          <w:sz w:val="24"/>
+          <w:szCs w:val="24"/>
+          <w:u w:val="none"/>
+        </w:rPr>
+        <w:t xml:space="preserve">. </w:t>
+      </w:r>
+    </w:p>
+    <w:p>
+      <w:pPr>
+        <w:pStyle w:val="ResumeBulletPoints"/>
+        <w:numPr>
+          <w:ilvl w:val="0"/>
+          <w:numId w:val="0"/>
+        </w:numPr>
+        <w:jc w:val="center"/>
+      </w:pPr>
+      <w:r>
+        <w:rPr>
+          <w:noProof/>
+        </w:rPr>
+        <w:drawing>
+          <wp:inline distT="0" distB="0" distL="0" distR="0">
+            <wp:extent cx="5504190" cy="5495925"/>
+            <wp:effectExtent l="0" t="0" r="0" b="0"/>
+            <wp:docPr id="81" name="Picture 81"/>
+            <wp:cNvGraphicFramePr>
+              <a:graphicFrameLocks xmlns:a="http://schemas.openxmlformats.org/drawingml/2006/main" noChangeAspect="1"/>
+            </wp:cNvGraphicFramePr>
+            <a:graphic xmlns:a="http://schemas.openxmlformats.org/drawingml/2006/main">
+              <a:graphicData uri="http://schemas.openxmlformats.org/drawingml/2006/picture">
+                <pic:pic xmlns:pic="http://schemas.openxmlformats.org/drawingml/2006/picture">
+                  <pic:nvPicPr>
+                    <pic:cNvPr id="0" name="Picture 81"/>
+                    <pic:cNvPicPr>
+                      <a:picLocks noChangeAspect="1" noChangeArrowheads="1"/>
+                    </pic:cNvPicPr>
+                  </pic:nvPicPr>
+                  <pic:blipFill>
+                    <a:blip r:embed="rId40" cstate="print"/>
+                    <a:srcRect/>
+                    <a:stretch>
+                      <a:fillRect/>
+                    </a:stretch>
+                  </pic:blipFill>
+                  <pic:spPr bwMode="auto">
+                    <a:xfrm>
+                      <a:off x="0" y="0"/>
+                      <a:ext cx="5504190" cy="5495925"/>
                     </a:xfrm>
                     <a:prstGeom prst="rect">
                       <a:avLst/>
@@ -5033,18 +6420,17 @@
           <w:ilvl w:val="0"/>
           <w:numId w:val="0"/>
         </w:numPr>
-        <w:jc w:val="left"/>
+        <w:jc w:val="center"/>
       </w:pPr>
       <w:r>
         <w:rPr>
           <w:noProof/>
         </w:rPr>
-        <w:lastRenderedPageBreak/>
         <w:drawing>
           <wp:inline distT="0" distB="0" distL="0" distR="0">
             <wp:extent cx="6343650" cy="6334125"/>
             <wp:effectExtent l="0" t="0" r="0" b="0"/>
-            <wp:docPr id="71" name="Picture 71"/>
+            <wp:docPr id="82" name="Picture 82"/>
             <wp:cNvGraphicFramePr>
               <a:graphicFrameLocks xmlns:a="http://schemas.openxmlformats.org/drawingml/2006/main" noChangeAspect="1"/>
             </wp:cNvGraphicFramePr>
@@ -5052,78 +6438,7 @@
               <a:graphicData uri="http://schemas.openxmlformats.org/drawingml/2006/picture">
                 <pic:pic xmlns:pic="http://schemas.openxmlformats.org/drawingml/2006/picture">
                   <pic:nvPicPr>
-                    <pic:cNvPr id="0" name="Picture 71"/>
-                    <pic:cNvPicPr>
-                      <a:picLocks noChangeAspect="1" noChangeArrowheads="1"/>
-                    </pic:cNvPicPr>
-                  </pic:nvPicPr>
-                  <pic:blipFill>
-                    <a:blip r:embed="rId40" cstate="print"/>
-                    <a:srcRect/>
-                    <a:stretch>
-                      <a:fillRect/>
-                    </a:stretch>
-                  </pic:blipFill>
-                  <pic:spPr bwMode="auto">
-                    <a:xfrm>
-                      <a:off x="0" y="0"/>
-                      <a:ext cx="6343650" cy="6334125"/>
-                    </a:xfrm>
-                    <a:prstGeom prst="rect">
-                      <a:avLst/>
-                    </a:prstGeom>
-                    <a:noFill/>
-                    <a:ln w="9525">
-                      <a:noFill/>
-                      <a:miter lim="800000"/>
-                      <a:headEnd/>
-                      <a:tailEnd/>
-                    </a:ln>
-                  </pic:spPr>
-                </pic:pic>
-              </a:graphicData>
-            </a:graphic>
-          </wp:inline>
-        </w:drawing>
-      </w:r>
-    </w:p>
-    <w:p>
-      <w:pPr>
-        <w:pStyle w:val="ResumeBulletPoints"/>
-        <w:numPr>
-          <w:ilvl w:val="0"/>
-          <w:numId w:val="0"/>
-        </w:numPr>
-        <w:jc w:val="left"/>
-      </w:pPr>
-    </w:p>
-    <w:p>
-      <w:pPr>
-        <w:pStyle w:val="ResumeBulletPoints"/>
-        <w:numPr>
-          <w:ilvl w:val="0"/>
-          <w:numId w:val="0"/>
-        </w:numPr>
-        <w:jc w:val="left"/>
-      </w:pPr>
-      <w:r>
-        <w:rPr>
-          <w:noProof/>
-        </w:rPr>
-        <w:lastRenderedPageBreak/>
-        <w:drawing>
-          <wp:inline distT="0" distB="0" distL="0" distR="0">
-            <wp:extent cx="6343650" cy="6334125"/>
-            <wp:effectExtent l="0" t="0" r="0" b="0"/>
-            <wp:docPr id="72" name="Picture 72"/>
-            <wp:cNvGraphicFramePr>
-              <a:graphicFrameLocks xmlns:a="http://schemas.openxmlformats.org/drawingml/2006/main" noChangeAspect="1"/>
-            </wp:cNvGraphicFramePr>
-            <a:graphic xmlns:a="http://schemas.openxmlformats.org/drawingml/2006/main">
-              <a:graphicData uri="http://schemas.openxmlformats.org/drawingml/2006/picture">
-                <pic:pic xmlns:pic="http://schemas.openxmlformats.org/drawingml/2006/picture">
-                  <pic:nvPicPr>
-                    <pic:cNvPr id="0" name="Picture 72"/>
+                    <pic:cNvPr id="0" name="Picture 82"/>
                     <pic:cNvPicPr>
                       <a:picLocks noChangeAspect="1" noChangeArrowheads="1"/>
                     </pic:cNvPicPr>
@@ -5186,6 +6501,281 @@
           <w:numId w:val="0"/>
         </w:numPr>
         <w:jc w:val="left"/>
+      </w:pPr>
+    </w:p>
+    <w:p>
+      <w:pPr>
+        <w:pStyle w:val="ResumeBulletPoints"/>
+        <w:numPr>
+          <w:ilvl w:val="0"/>
+          <w:numId w:val="0"/>
+        </w:numPr>
+        <w:jc w:val="center"/>
+      </w:pPr>
+      <w:r>
+        <w:rPr>
+          <w:noProof/>
+        </w:rPr>
+        <w:lastRenderedPageBreak/>
+        <w:drawing>
+          <wp:inline distT="0" distB="0" distL="0" distR="0">
+            <wp:extent cx="6343650" cy="6334125"/>
+            <wp:effectExtent l="0" t="0" r="0" b="0"/>
+            <wp:docPr id="84" name="Picture 84"/>
+            <wp:cNvGraphicFramePr>
+              <a:graphicFrameLocks xmlns:a="http://schemas.openxmlformats.org/drawingml/2006/main" noChangeAspect="1"/>
+            </wp:cNvGraphicFramePr>
+            <a:graphic xmlns:a="http://schemas.openxmlformats.org/drawingml/2006/main">
+              <a:graphicData uri="http://schemas.openxmlformats.org/drawingml/2006/picture">
+                <pic:pic xmlns:pic="http://schemas.openxmlformats.org/drawingml/2006/picture">
+                  <pic:nvPicPr>
+                    <pic:cNvPr id="0" name="Picture 84"/>
+                    <pic:cNvPicPr>
+                      <a:picLocks noChangeAspect="1" noChangeArrowheads="1"/>
+                    </pic:cNvPicPr>
+                  </pic:nvPicPr>
+                  <pic:blipFill>
+                    <a:blip r:embed="rId42" cstate="print"/>
+                    <a:srcRect/>
+                    <a:stretch>
+                      <a:fillRect/>
+                    </a:stretch>
+                  </pic:blipFill>
+                  <pic:spPr bwMode="auto">
+                    <a:xfrm>
+                      <a:off x="0" y="0"/>
+                      <a:ext cx="6343650" cy="6334125"/>
+                    </a:xfrm>
+                    <a:prstGeom prst="rect">
+                      <a:avLst/>
+                    </a:prstGeom>
+                    <a:noFill/>
+                    <a:ln w="9525">
+                      <a:noFill/>
+                      <a:miter lim="800000"/>
+                      <a:headEnd/>
+                      <a:tailEnd/>
+                    </a:ln>
+                  </pic:spPr>
+                </pic:pic>
+              </a:graphicData>
+            </a:graphic>
+          </wp:inline>
+        </w:drawing>
+      </w:r>
+    </w:p>
+    <w:p>
+      <w:pPr>
+        <w:pStyle w:val="ResumeBulletPoints"/>
+        <w:numPr>
+          <w:ilvl w:val="0"/>
+          <w:numId w:val="0"/>
+        </w:numPr>
+        <w:jc w:val="left"/>
+      </w:pPr>
+    </w:p>
+    <w:p>
+      <w:pPr>
+        <w:pStyle w:val="ResumeBulletPoints"/>
+        <w:numPr>
+          <w:ilvl w:val="0"/>
+          <w:numId w:val="0"/>
+        </w:numPr>
+        <w:jc w:val="center"/>
+      </w:pPr>
+      <w:r>
+        <w:rPr>
+          <w:noProof/>
+        </w:rPr>
+        <w:lastRenderedPageBreak/>
+        <w:drawing>
+          <wp:inline distT="0" distB="0" distL="0" distR="0">
+            <wp:extent cx="6343650" cy="6334125"/>
+            <wp:effectExtent l="0" t="0" r="0" b="0"/>
+            <wp:docPr id="83" name="Picture 83"/>
+            <wp:cNvGraphicFramePr>
+              <a:graphicFrameLocks xmlns:a="http://schemas.openxmlformats.org/drawingml/2006/main" noChangeAspect="1"/>
+            </wp:cNvGraphicFramePr>
+            <a:graphic xmlns:a="http://schemas.openxmlformats.org/drawingml/2006/main">
+              <a:graphicData uri="http://schemas.openxmlformats.org/drawingml/2006/picture">
+                <pic:pic xmlns:pic="http://schemas.openxmlformats.org/drawingml/2006/picture">
+                  <pic:nvPicPr>
+                    <pic:cNvPr id="0" name="Picture 83"/>
+                    <pic:cNvPicPr>
+                      <a:picLocks noChangeAspect="1" noChangeArrowheads="1"/>
+                    </pic:cNvPicPr>
+                  </pic:nvPicPr>
+                  <pic:blipFill>
+                    <a:blip r:embed="rId43" cstate="print"/>
+                    <a:srcRect/>
+                    <a:stretch>
+                      <a:fillRect/>
+                    </a:stretch>
+                  </pic:blipFill>
+                  <pic:spPr bwMode="auto">
+                    <a:xfrm>
+                      <a:off x="0" y="0"/>
+                      <a:ext cx="6343650" cy="6334125"/>
+                    </a:xfrm>
+                    <a:prstGeom prst="rect">
+                      <a:avLst/>
+                    </a:prstGeom>
+                    <a:noFill/>
+                    <a:ln w="9525">
+                      <a:noFill/>
+                      <a:miter lim="800000"/>
+                      <a:headEnd/>
+                      <a:tailEnd/>
+                    </a:ln>
+                  </pic:spPr>
+                </pic:pic>
+              </a:graphicData>
+            </a:graphic>
+          </wp:inline>
+        </w:drawing>
+      </w:r>
+    </w:p>
+    <w:p>
+      <w:pPr>
+        <w:pStyle w:val="ResumeBulletPoints"/>
+        <w:numPr>
+          <w:ilvl w:val="0"/>
+          <w:numId w:val="0"/>
+        </w:numPr>
+        <w:jc w:val="left"/>
+      </w:pPr>
+    </w:p>
+    <w:p>
+      <w:pPr>
+        <w:pStyle w:val="ResumeBulletPoints"/>
+        <w:numPr>
+          <w:ilvl w:val="0"/>
+          <w:numId w:val="0"/>
+        </w:numPr>
+        <w:jc w:val="left"/>
+      </w:pPr>
+    </w:p>
+    <w:p>
+      <w:pPr>
+        <w:pStyle w:val="ResumeBulletPoints"/>
+        <w:numPr>
+          <w:ilvl w:val="0"/>
+          <w:numId w:val="0"/>
+        </w:numPr>
+        <w:jc w:val="left"/>
+      </w:pPr>
+    </w:p>
+    <w:p>
+      <w:pPr>
+        <w:pStyle w:val="ResumeBulletPoints"/>
+        <w:numPr>
+          <w:ilvl w:val="0"/>
+          <w:numId w:val="0"/>
+        </w:numPr>
+        <w:jc w:val="left"/>
+      </w:pPr>
+    </w:p>
+    <w:p>
+      <w:pPr>
+        <w:pStyle w:val="ResumeBulletPoints"/>
+        <w:numPr>
+          <w:ilvl w:val="0"/>
+          <w:numId w:val="0"/>
+        </w:numPr>
+        <w:jc w:val="left"/>
+      </w:pPr>
+    </w:p>
+    <w:p>
+      <w:pPr>
+        <w:pStyle w:val="ResumeBulletPoints"/>
+        <w:numPr>
+          <w:ilvl w:val="0"/>
+          <w:numId w:val="0"/>
+        </w:numPr>
+        <w:jc w:val="left"/>
+      </w:pPr>
+    </w:p>
+    <w:p>
+      <w:pPr>
+        <w:pStyle w:val="ResumeBulletPoints"/>
+        <w:numPr>
+          <w:ilvl w:val="0"/>
+          <w:numId w:val="0"/>
+        </w:numPr>
+        <w:jc w:val="center"/>
+      </w:pPr>
+      <w:r>
+        <w:rPr>
+          <w:noProof/>
+        </w:rPr>
+        <w:lastRenderedPageBreak/>
+        <w:drawing>
+          <wp:inline distT="0" distB="0" distL="0" distR="0">
+            <wp:extent cx="6858000" cy="4714875"/>
+            <wp:effectExtent l="19050" t="19050" r="19050" b="28575"/>
+            <wp:docPr id="85" name="Picture 85"/>
+            <wp:cNvGraphicFramePr>
+              <a:graphicFrameLocks xmlns:a="http://schemas.openxmlformats.org/drawingml/2006/main" noChangeAspect="1"/>
+            </wp:cNvGraphicFramePr>
+            <a:graphic xmlns:a="http://schemas.openxmlformats.org/drawingml/2006/main">
+              <a:graphicData uri="http://schemas.openxmlformats.org/drawingml/2006/picture">
+                <pic:pic xmlns:pic="http://schemas.openxmlformats.org/drawingml/2006/picture">
+                  <pic:nvPicPr>
+                    <pic:cNvPr id="0" name="Picture 85"/>
+                    <pic:cNvPicPr>
+                      <a:picLocks noChangeAspect="1" noChangeArrowheads="1"/>
+                    </pic:cNvPicPr>
+                  </pic:nvPicPr>
+                  <pic:blipFill>
+                    <a:blip r:embed="rId44" cstate="print"/>
+                    <a:srcRect/>
+                    <a:stretch>
+                      <a:fillRect/>
+                    </a:stretch>
+                  </pic:blipFill>
+                  <pic:spPr bwMode="auto">
+                    <a:xfrm>
+                      <a:off x="0" y="0"/>
+                      <a:ext cx="6858000" cy="4714875"/>
+                    </a:xfrm>
+                    <a:prstGeom prst="rect">
+                      <a:avLst/>
+                    </a:prstGeom>
+                    <a:noFill/>
+                    <a:ln w="9525">
+                      <a:solidFill>
+                        <a:schemeClr val="accent1"/>
+                      </a:solidFill>
+                      <a:miter lim="800000"/>
+                      <a:headEnd/>
+                      <a:tailEnd/>
+                    </a:ln>
+                  </pic:spPr>
+                </pic:pic>
+              </a:graphicData>
+            </a:graphic>
+          </wp:inline>
+        </w:drawing>
+      </w:r>
+    </w:p>
+    <w:p>
+      <w:pPr>
+        <w:pStyle w:val="ResumeBulletPoints"/>
+        <w:numPr>
+          <w:ilvl w:val="0"/>
+          <w:numId w:val="0"/>
+        </w:numPr>
+        <w:jc w:val="left"/>
+      </w:pPr>
+    </w:p>
+    <w:p>
+      <w:pPr>
+        <w:pStyle w:val="ResumeBulletPoints"/>
+        <w:numPr>
+          <w:ilvl w:val="0"/>
+          <w:numId w:val="0"/>
+        </w:numPr>
+        <w:jc w:val="left"/>
         <w:rPr>
           <w:b/>
           <w:sz w:val="24"/>
@@ -5231,46 +6821,171 @@
           <w:sz w:val="24"/>
           <w:szCs w:val="24"/>
         </w:rPr>
-        <w:t xml:space="preserve">After </w:t>
-      </w:r>
-      <w:r>
-        <w:rPr>
-          <w:b/>
-          <w:sz w:val="24"/>
-          <w:szCs w:val="24"/>
-        </w:rPr>
-        <w:t>using log transformation both repressors and response variables</w:t>
-      </w:r>
-      <w:r>
-        <w:rPr>
-          <w:b/>
-          <w:sz w:val="24"/>
-          <w:szCs w:val="24"/>
-        </w:rPr>
-        <w:t xml:space="preserve">, the final model looks </w:t>
-      </w:r>
-      <w:r>
-        <w:rPr>
-          <w:b/>
-          <w:sz w:val="24"/>
-          <w:szCs w:val="24"/>
-        </w:rPr>
-        <w:t>satisfactory.</w:t>
-      </w:r>
-    </w:p>
-    <w:p>
-      <w:pPr>
-        <w:pStyle w:val="ResumeBulletPoints"/>
-        <w:numPr>
-          <w:ilvl w:val="0"/>
-          <w:numId w:val="0"/>
-        </w:numPr>
-        <w:jc w:val="left"/>
-      </w:pPr>
+        <w:t xml:space="preserve">The final model – m516c – using log transformation on both response and explanatory variables is adequate in a sense that it fit the data well and produces the residuals that do not violate the assumptions </w:t>
+      </w:r>
+    </w:p>
+    <w:p>
+      <w:pPr>
+        <w:pStyle w:val="ResumeBulletPoints"/>
+        <w:numPr>
+          <w:ilvl w:val="0"/>
+          <w:numId w:val="0"/>
+        </w:numPr>
+        <w:jc w:val="left"/>
+      </w:pPr>
+    </w:p>
+    <w:p>
+      <w:pPr>
+        <w:pStyle w:val="ResumeBulletPoints"/>
+        <w:numPr>
+          <w:ilvl w:val="0"/>
+          <w:numId w:val="0"/>
+        </w:numPr>
+        <w:jc w:val="left"/>
+      </w:pPr>
+      <w:r>
+        <w:drawing>
+          <wp:inline distT="0" distB="0" distL="0" distR="0">
+            <wp:extent cx="6086475" cy="1771650"/>
+            <wp:effectExtent l="19050" t="19050" r="28575" b="19050"/>
+            <wp:docPr id="58" name="Picture 80"/>
+            <wp:cNvGraphicFramePr>
+              <a:graphicFrameLocks xmlns:a="http://schemas.openxmlformats.org/drawingml/2006/main" noChangeAspect="1"/>
+            </wp:cNvGraphicFramePr>
+            <a:graphic xmlns:a="http://schemas.openxmlformats.org/drawingml/2006/main">
+              <a:graphicData uri="http://schemas.openxmlformats.org/drawingml/2006/picture">
+                <pic:pic xmlns:pic="http://schemas.openxmlformats.org/drawingml/2006/picture">
+                  <pic:nvPicPr>
+                    <pic:cNvPr id="0" name="Picture 80"/>
+                    <pic:cNvPicPr>
+                      <a:picLocks noChangeAspect="1" noChangeArrowheads="1"/>
+                    </pic:cNvPicPr>
+                  </pic:nvPicPr>
+                  <pic:blipFill>
+                    <a:blip r:embed="rId39" cstate="print"/>
+                    <a:srcRect/>
+                    <a:stretch>
+                      <a:fillRect/>
+                    </a:stretch>
+                  </pic:blipFill>
+                  <pic:spPr bwMode="auto">
+                    <a:xfrm>
+                      <a:off x="0" y="0"/>
+                      <a:ext cx="6086475" cy="1771650"/>
+                    </a:xfrm>
+                    <a:prstGeom prst="rect">
+                      <a:avLst/>
+                    </a:prstGeom>
+                    <a:noFill/>
+                    <a:ln w="9525">
+                      <a:solidFill>
+                        <a:schemeClr val="accent1"/>
+                      </a:solidFill>
+                      <a:miter lim="800000"/>
+                      <a:headEnd/>
+                      <a:tailEnd/>
+                    </a:ln>
+                  </pic:spPr>
+                </pic:pic>
+              </a:graphicData>
+            </a:graphic>
+          </wp:inline>
+        </w:drawing>
+      </w:r>
+    </w:p>
+    <w:p>
+      <w:pPr>
+        <w:pStyle w:val="ResumeBulletPoints"/>
+        <w:numPr>
+          <w:ilvl w:val="0"/>
+          <w:numId w:val="0"/>
+        </w:numPr>
+        <w:jc w:val="left"/>
+      </w:pPr>
+    </w:p>
+    <w:p>
+      <w:pPr>
+        <w:pStyle w:val="ResumeBulletPoints"/>
+        <w:numPr>
+          <w:ilvl w:val="0"/>
+          <w:numId w:val="0"/>
+        </w:numPr>
+        <w:jc w:val="left"/>
+      </w:pPr>
+    </w:p>
+    <w:p>
+      <w:pPr>
+        <w:pStyle w:val="ResumeBulletPoints"/>
+        <w:numPr>
+          <w:ilvl w:val="0"/>
+          <w:numId w:val="0"/>
+        </w:numPr>
+        <w:jc w:val="left"/>
+      </w:pPr>
+    </w:p>
+    <w:p>
+      <w:pPr>
+        <w:pStyle w:val="ResumeBulletPoints"/>
+        <w:numPr>
+          <w:ilvl w:val="0"/>
+          <w:numId w:val="0"/>
+        </w:numPr>
+        <w:jc w:val="left"/>
+        <w:rPr>
+          <w:b/>
+          <w:sz w:val="28"/>
+          <w:szCs w:val="28"/>
+        </w:rPr>
+      </w:pPr>
+      <w:r>
+        <w:rPr>
+          <w:b/>
+          <w:sz w:val="28"/>
+          <w:szCs w:val="28"/>
+        </w:rPr>
+        <w:lastRenderedPageBreak/>
+        <w:t xml:space="preserve">References </w:t>
+      </w:r>
+    </w:p>
+    <w:p>
+      <w:pPr>
+        <w:pStyle w:val="ResumeBulletPoints"/>
+        <w:numPr>
+          <w:ilvl w:val="0"/>
+          <w:numId w:val="0"/>
+        </w:numPr>
+        <w:jc w:val="left"/>
+      </w:pPr>
+      <w:hyperlink r:id="rId45" w:history="1">
+        <w:r>
+          <w:rPr>
+            <w:rStyle w:val="Hyperlink"/>
+          </w:rPr>
+          <w:t>http://www.stanford.edu/class/stats191/diagnostics.html</w:t>
+        </w:r>
+      </w:hyperlink>
+    </w:p>
+    <w:p>
+      <w:pPr>
+        <w:pStyle w:val="ResumeBulletPoints"/>
+        <w:numPr>
+          <w:ilvl w:val="0"/>
+          <w:numId w:val="0"/>
+        </w:numPr>
+        <w:jc w:val="left"/>
+      </w:pPr>
+      <w:hyperlink r:id="rId46" w:history="1">
+        <w:r>
+          <w:rPr>
+            <w:rStyle w:val="Hyperlink"/>
+          </w:rPr>
+          <w:t>http://www.statmethods.net/stats/rdiagnostics.html</w:t>
+        </w:r>
+      </w:hyperlink>
     </w:p>
     <w:sectPr>
-      <w:headerReference w:type="default" r:id="rId42"/>
-      <w:footerReference w:type="default" r:id="rId43"/>
+      <w:headerReference w:type="default" r:id="rId47"/>
+      <w:footerReference w:type="default" r:id="rId48"/>
       <w:pgSz w:w="12240" w:h="15840"/>
       <w:pgMar w:top="720" w:right="720" w:bottom="720" w:left="720" w:header="0" w:footer="345" w:gutter="0"/>
       <w:pgNumType w:start="1"/>
@@ -5453,6 +7168,119 @@
 <file path=word/numbering.xml><?xml version="1.0" encoding="utf-8"?>
 <w:numbering xmlns:ve="http://schemas.openxmlformats.org/markup-compatibility/2006" xmlns:o="urn:schemas-microsoft-com:office:office" xmlns:r="http://schemas.openxmlformats.org/officeDocument/2006/relationships" xmlns:m="http://schemas.openxmlformats.org/officeDocument/2006/math" xmlns:v="urn:schemas-microsoft-com:vml" xmlns:wp="http://schemas.openxmlformats.org/drawingml/2006/wordprocessingDrawing" xmlns:w10="urn:schemas-microsoft-com:office:word" xmlns:w="http://schemas.openxmlformats.org/wordprocessingml/2006/main" xmlns:wne="http://schemas.microsoft.com/office/word/2006/wordml">
   <w:abstractNum w:abstractNumId="0">
+    <w:nsid w:val="35390FCA"/>
+    <w:multiLevelType w:val="hybridMultilevel"/>
+    <w:tmpl w:val="D5B29696"/>
+    <w:lvl w:ilvl="0" w:tplc="04090001">
+      <w:start w:val="1"/>
+      <w:numFmt w:val="bullet"/>
+      <w:lvlText w:val=""/>
+      <w:lvlJc w:val="left"/>
+      <w:pPr>
+        <w:ind w:left="360" w:hanging="360"/>
+      </w:pPr>
+      <w:rPr>
+        <w:rFonts w:ascii="Symbol" w:hAnsi="Symbol" w:hint="default"/>
+      </w:rPr>
+    </w:lvl>
+    <w:lvl w:ilvl="1" w:tplc="04090003" w:tentative="1">
+      <w:start w:val="1"/>
+      <w:numFmt w:val="bullet"/>
+      <w:lvlText w:val="o"/>
+      <w:lvlJc w:val="left"/>
+      <w:pPr>
+        <w:ind w:left="1080" w:hanging="360"/>
+      </w:pPr>
+      <w:rPr>
+        <w:rFonts w:ascii="Courier New" w:hAnsi="Courier New" w:cs="Courier New" w:hint="default"/>
+      </w:rPr>
+    </w:lvl>
+    <w:lvl w:ilvl="2" w:tplc="04090005" w:tentative="1">
+      <w:start w:val="1"/>
+      <w:numFmt w:val="bullet"/>
+      <w:lvlText w:val=""/>
+      <w:lvlJc w:val="left"/>
+      <w:pPr>
+        <w:ind w:left="1800" w:hanging="360"/>
+      </w:pPr>
+      <w:rPr>
+        <w:rFonts w:ascii="Wingdings" w:hAnsi="Wingdings" w:hint="default"/>
+      </w:rPr>
+    </w:lvl>
+    <w:lvl w:ilvl="3" w:tplc="04090001" w:tentative="1">
+      <w:start w:val="1"/>
+      <w:numFmt w:val="bullet"/>
+      <w:lvlText w:val=""/>
+      <w:lvlJc w:val="left"/>
+      <w:pPr>
+        <w:ind w:left="2520" w:hanging="360"/>
+      </w:pPr>
+      <w:rPr>
+        <w:rFonts w:ascii="Symbol" w:hAnsi="Symbol" w:hint="default"/>
+      </w:rPr>
+    </w:lvl>
+    <w:lvl w:ilvl="4" w:tplc="04090003" w:tentative="1">
+      <w:start w:val="1"/>
+      <w:numFmt w:val="bullet"/>
+      <w:lvlText w:val="o"/>
+      <w:lvlJc w:val="left"/>
+      <w:pPr>
+        <w:ind w:left="3240" w:hanging="360"/>
+      </w:pPr>
+      <w:rPr>
+        <w:rFonts w:ascii="Courier New" w:hAnsi="Courier New" w:cs="Courier New" w:hint="default"/>
+      </w:rPr>
+    </w:lvl>
+    <w:lvl w:ilvl="5" w:tplc="04090005" w:tentative="1">
+      <w:start w:val="1"/>
+      <w:numFmt w:val="bullet"/>
+      <w:lvlText w:val=""/>
+      <w:lvlJc w:val="left"/>
+      <w:pPr>
+        <w:ind w:left="3960" w:hanging="360"/>
+      </w:pPr>
+      <w:rPr>
+        <w:rFonts w:ascii="Wingdings" w:hAnsi="Wingdings" w:hint="default"/>
+      </w:rPr>
+    </w:lvl>
+    <w:lvl w:ilvl="6" w:tplc="04090001" w:tentative="1">
+      <w:start w:val="1"/>
+      <w:numFmt w:val="bullet"/>
+      <w:lvlText w:val=""/>
+      <w:lvlJc w:val="left"/>
+      <w:pPr>
+        <w:ind w:left="4680" w:hanging="360"/>
+      </w:pPr>
+      <w:rPr>
+        <w:rFonts w:ascii="Symbol" w:hAnsi="Symbol" w:hint="default"/>
+      </w:rPr>
+    </w:lvl>
+    <w:lvl w:ilvl="7" w:tplc="04090003" w:tentative="1">
+      <w:start w:val="1"/>
+      <w:numFmt w:val="bullet"/>
+      <w:lvlText w:val="o"/>
+      <w:lvlJc w:val="left"/>
+      <w:pPr>
+        <w:ind w:left="5400" w:hanging="360"/>
+      </w:pPr>
+      <w:rPr>
+        <w:rFonts w:ascii="Courier New" w:hAnsi="Courier New" w:cs="Courier New" w:hint="default"/>
+      </w:rPr>
+    </w:lvl>
+    <w:lvl w:ilvl="8" w:tplc="04090005" w:tentative="1">
+      <w:start w:val="1"/>
+      <w:numFmt w:val="bullet"/>
+      <w:lvlText w:val=""/>
+      <w:lvlJc w:val="left"/>
+      <w:pPr>
+        <w:ind w:left="6120" w:hanging="360"/>
+      </w:pPr>
+      <w:rPr>
+        <w:rFonts w:ascii="Wingdings" w:hAnsi="Wingdings" w:hint="default"/>
+      </w:rPr>
+    </w:lvl>
+  </w:abstractNum>
+  <w:abstractNum w:abstractNumId="1">
     <w:nsid w:val="4B9B35C0"/>
     <w:multiLevelType w:val="hybridMultilevel"/>
     <w:tmpl w:val="3AA66608"/>
@@ -5595,6 +7423,9 @@
     </w:lvl>
   </w:abstractNum>
   <w:num w:numId="1">
+    <w:abstractNumId w:val="1"/>
+  </w:num>
+  <w:num w:numId="2">
     <w:abstractNumId w:val="0"/>
   </w:num>
   <w:numIdMacAtCleanup w:val="1"/>
@@ -6689,6 +8520,15 @@
 </file>
 
 <file path=customXml/item1.xml><?xml version="1.0" encoding="utf-8"?>
+<?mso-contentType ?>
+<FormTemplates xmlns="http://schemas.microsoft.com/sharepoint/v3/contenttype/forms">
+  <Display>DocumentLibraryForm</Display>
+  <Edit>AssetEditForm</Edit>
+  <New>DocumentLibraryForm</New>
+</FormTemplates>
+</file>
+
+<file path=customXml/item2.xml><?xml version="1.0" encoding="utf-8"?>
 <MonsterProperties xmlns:xsi="http://www.w3.org/2001/XMLSchema-instance" xmlns:xsd="http://www.w3.org/2001/XMLSchema" xmlns="http://schemas.monster.com/Monster/Seeker/WordResumeTemplates">
   <AtlasTagging>
     <ResumeUploadSuccessTag>monmon_EZSubmitFinalUpload_1</ResumeUploadSuccessTag>
@@ -6701,20 +8541,19 @@
 </MonsterProperties>
 </file>
 
-<file path=customXml/item2.xml><?xml version="1.0" encoding="utf-8"?>
-<?mso-contentType ?>
-<FormTemplates xmlns="http://schemas.microsoft.com/sharepoint/v3/contenttype/forms">
-  <Display>DocumentLibraryForm</Display>
-  <Edit>AssetEditForm</Edit>
-  <New>DocumentLibraryForm</New>
-</FormTemplates>
-</file>
-
 <file path=customXml/item3.xml><?xml version="1.0" encoding="utf-8"?>
 <b:Sources xmlns:b="http://schemas.openxmlformats.org/officeDocument/2006/bibliography" xmlns="http://schemas.openxmlformats.org/officeDocument/2006/bibliography" SelectedStyle="\APA.XSL" StyleName="APA"/>
 </file>
 
 <file path=customXml/itemProps1.xml><?xml version="1.0" encoding="utf-8"?>
+<ds:datastoreItem xmlns:ds="http://schemas.openxmlformats.org/officeDocument/2006/customXml" ds:itemID="{041BA409-1549-4D0D-958A-9F48EA84BB9A}">
+  <ds:schemaRefs>
+    <ds:schemaRef ds:uri="http://schemas.microsoft.com/sharepoint/v3/contenttype/forms"/>
+  </ds:schemaRefs>
+</ds:datastoreItem>
+</file>
+
+<file path=customXml/itemProps2.xml><?xml version="1.0" encoding="utf-8"?>
 <ds:datastoreItem xmlns:ds="http://schemas.openxmlformats.org/officeDocument/2006/customXml" ds:itemID="{A21A7E4B-0319-49E4-882F-BD7FEAB94DD0}">
   <ds:schemaRefs>
     <ds:schemaRef ds:uri="http://www.w3.org/2001/XMLSchema"/>
@@ -6723,16 +8562,8 @@
 </ds:datastoreItem>
 </file>
 
-<file path=customXml/itemProps2.xml><?xml version="1.0" encoding="utf-8"?>
-<ds:datastoreItem xmlns:ds="http://schemas.openxmlformats.org/officeDocument/2006/customXml" ds:itemID="{041BA409-1549-4D0D-958A-9F48EA84BB9A}">
-  <ds:schemaRefs>
-    <ds:schemaRef ds:uri="http://schemas.microsoft.com/sharepoint/v3/contenttype/forms"/>
-  </ds:schemaRefs>
-</ds:datastoreItem>
-</file>
-
 <file path=customXml/itemProps3.xml><?xml version="1.0" encoding="utf-8"?>
-<ds:datastoreItem xmlns:ds="http://schemas.openxmlformats.org/officeDocument/2006/customXml" ds:itemID="{503F4AD5-A6AD-47CA-888B-65470406BDE0}">
+<ds:datastoreItem xmlns:ds="http://schemas.openxmlformats.org/officeDocument/2006/customXml" ds:itemID="{7D1A7EFF-5B72-48E4-A4B0-630F7448C853}">
   <ds:schemaRefs>
     <ds:schemaRef ds:uri="http://schemas.openxmlformats.org/officeDocument/2006/bibliography"/>
   </ds:schemaRefs>
